--- a/docs/Indice Tesi.docx
+++ b/docs/Indice Tesi.docx
@@ -29,7 +29,7 @@
     <w:p>
       <w:r>
         <w:pict w14:anchorId="7596D85F">
-          <v:rect id="_x0000_i1091" style="width:0;height:1.5pt" o:hralign="center" o:hrstd="t" o:hr="t" fillcolor="#a0a0a0" stroked="f"/>
+          <v:rect id="_x0000_i1025" style="width:0;height:1.5pt" o:hralign="center" o:hrstd="t" o:hr="t" fillcolor="#a0a0a0" stroked="f"/>
         </w:pict>
       </w:r>
     </w:p>
@@ -479,7 +479,7 @@
     <w:p>
       <w:r>
         <w:pict w14:anchorId="36F7AA27">
-          <v:rect id="_x0000_i1092" style="width:0;height:1.5pt" o:hralign="center" o:hrstd="t" o:hr="t" fillcolor="#a0a0a0" stroked="f"/>
+          <v:rect id="_x0000_i1026" style="width:0;height:1.5pt" o:hralign="center" o:hrstd="t" o:hr="t" fillcolor="#a0a0a0" stroked="f"/>
         </w:pict>
       </w:r>
     </w:p>
@@ -957,7 +957,7 @@
     <w:p>
       <w:r>
         <w:pict w14:anchorId="56476B77">
-          <v:rect id="_x0000_i1093" style="width:0;height:1.5pt" o:hralign="center" o:hrstd="t" o:hr="t" fillcolor="#a0a0a0" stroked="f"/>
+          <v:rect id="_x0000_i1027" style="width:0;height:1.5pt" o:hralign="center" o:hrstd="t" o:hr="t" fillcolor="#a0a0a0" stroked="f"/>
         </w:pict>
       </w:r>
     </w:p>
@@ -1499,15 +1499,7 @@
         <w:t>Come sviluppare:</w:t>
       </w:r>
       <w:r>
-        <w:t xml:space="preserve"> Chiarisci </w:t>
-      </w:r>
-      <w:proofErr w:type="gramStart"/>
-      <w:r>
-        <w:t>il tuo scope</w:t>
-      </w:r>
-      <w:proofErr w:type="gramEnd"/>
-      <w:r>
-        <w:t xml:space="preserve">: ottimizzazione Kafka (non test Raft diretto). Positioning come </w:t>
+        <w:t xml:space="preserve"> Chiarisci il tuo scope: ottimizzazione Kafka (non test Raft diretto). Positioning come </w:t>
       </w:r>
       <w:proofErr w:type="spellStart"/>
       <w:r>
@@ -1521,7 +1513,7 @@
     <w:p>
       <w:r>
         <w:pict w14:anchorId="0CF29125">
-          <v:rect id="_x0000_i1094" style="width:0;height:1.5pt" o:hralign="center" o:hrstd="t" o:hr="t" fillcolor="#a0a0a0" stroked="f"/>
+          <v:rect id="_x0000_i1028" style="width:0;height:1.5pt" o:hralign="center" o:hrstd="t" o:hr="t" fillcolor="#a0a0a0" stroked="f"/>
         </w:pict>
       </w:r>
     </w:p>
@@ -1627,7 +1619,6 @@
         <w:t xml:space="preserve">: </w:t>
       </w:r>
       <w:proofErr w:type="spellStart"/>
-      <w:proofErr w:type="gramStart"/>
       <w:r>
         <w:rPr>
           <w:lang w:val="en-US"/>
@@ -1635,7 +1626,6 @@
         <w:t>batch.size</w:t>
       </w:r>
       <w:proofErr w:type="spellEnd"/>
-      <w:proofErr w:type="gramEnd"/>
       <w:r>
         <w:rPr>
           <w:lang w:val="en-US"/>
@@ -2529,7 +2519,7 @@
     <w:p>
       <w:r>
         <w:pict w14:anchorId="50B6F4E8">
-          <v:rect id="_x0000_i1095" style="width:0;height:1.5pt" o:hralign="center" o:hrstd="t" o:hr="t" fillcolor="#a0a0a0" stroked="f"/>
+          <v:rect id="_x0000_i1029" style="width:0;height:1.5pt" o:hralign="center" o:hrstd="t" o:hr="t" fillcolor="#a0a0a0" stroked="f"/>
         </w:pict>
       </w:r>
     </w:p>
@@ -2814,7 +2804,6 @@
         </w:rPr>
       </w:pPr>
       <w:proofErr w:type="spellStart"/>
-      <w:proofErr w:type="gramStart"/>
       <w:r>
         <w:rPr>
           <w:lang w:val="en-US"/>
@@ -2822,7 +2811,6 @@
         <w:t>batch.size</w:t>
       </w:r>
       <w:proofErr w:type="spellEnd"/>
-      <w:proofErr w:type="gramEnd"/>
       <w:r>
         <w:rPr>
           <w:lang w:val="en-US"/>
@@ -3009,7 +2997,7 @@
     <w:p>
       <w:r>
         <w:pict w14:anchorId="15DE5887">
-          <v:rect id="_x0000_i1096" style="width:0;height:1.5pt" o:hralign="center" o:hrstd="t" o:hr="t" fillcolor="#a0a0a0" stroked="f"/>
+          <v:rect id="_x0000_i1030" style="width:0;height:1.5pt" o:hralign="center" o:hrstd="t" o:hr="t" fillcolor="#a0a0a0" stroked="f"/>
         </w:pict>
       </w:r>
     </w:p>
@@ -3213,7 +3201,6 @@
         </w:rPr>
       </w:pPr>
       <w:proofErr w:type="spellStart"/>
-      <w:proofErr w:type="gramStart"/>
       <w:r>
         <w:rPr>
           <w:lang w:val="en-US"/>
@@ -3221,7 +3208,6 @@
         <w:t>batch.size</w:t>
       </w:r>
       <w:proofErr w:type="spellEnd"/>
-      <w:proofErr w:type="gramEnd"/>
       <w:r>
         <w:rPr>
           <w:lang w:val="en-US"/>
@@ -3600,7 +3586,6 @@
         <w:t xml:space="preserve">Best configuration: </w:t>
       </w:r>
       <w:proofErr w:type="spellStart"/>
-      <w:proofErr w:type="gramStart"/>
       <w:r>
         <w:rPr>
           <w:lang w:val="en-US"/>
@@ -3608,7 +3593,6 @@
         <w:t>batch.size</w:t>
       </w:r>
       <w:proofErr w:type="spellEnd"/>
-      <w:proofErr w:type="gramEnd"/>
       <w:r>
         <w:rPr>
           <w:lang w:val="en-US"/>
@@ -4497,7 +4481,7 @@
     <w:p>
       <w:r>
         <w:pict w14:anchorId="0DF6EA45">
-          <v:rect id="_x0000_i1097" style="width:0;height:1.5pt" o:hralign="center" o:hrstd="t" o:hr="t" fillcolor="#a0a0a0" stroked="f"/>
+          <v:rect id="_x0000_i1031" style="width:0;height:1.5pt" o:hralign="center" o:hrstd="t" o:hr="t" fillcolor="#a0a0a0" stroked="f"/>
         </w:pict>
       </w:r>
     </w:p>
@@ -5205,7 +5189,6 @@
         <w:t xml:space="preserve">High-throughput workloads: </w:t>
       </w:r>
       <w:proofErr w:type="spellStart"/>
-      <w:proofErr w:type="gramStart"/>
       <w:r>
         <w:rPr>
           <w:lang w:val="en-US"/>
@@ -5213,7 +5196,6 @@
         <w:t>batch.size</w:t>
       </w:r>
       <w:proofErr w:type="spellEnd"/>
-      <w:proofErr w:type="gramEnd"/>
       <w:r>
         <w:rPr>
           <w:lang w:val="en-US"/>
@@ -5238,7 +5220,6 @@
         <w:t xml:space="preserve">Low-latency requirements: </w:t>
       </w:r>
       <w:proofErr w:type="spellStart"/>
-      <w:proofErr w:type="gramStart"/>
       <w:r>
         <w:rPr>
           <w:lang w:val="en-US"/>
@@ -5246,7 +5227,6 @@
         <w:t>batch.size</w:t>
       </w:r>
       <w:proofErr w:type="spellEnd"/>
-      <w:proofErr w:type="gramEnd"/>
       <w:r>
         <w:rPr>
           <w:lang w:val="en-US"/>
@@ -6011,25 +5991,7 @@
           <w:bCs/>
           <w:lang w:val="en-US"/>
         </w:rPr>
-        <w:t xml:space="preserve">7.4.1 Configuration Impact Assessment </w:t>
-      </w:r>
-      <w:proofErr w:type="gramStart"/>
-      <w:r>
-        <w:rPr>
-          <w:b/>
-          <w:bCs/>
-          <w:lang w:val="en-US"/>
-        </w:rPr>
-        <w:t>e</w:t>
-      </w:r>
-      <w:proofErr w:type="gramEnd"/>
-      <w:r>
-        <w:rPr>
-          <w:b/>
-          <w:bCs/>
-          <w:lang w:val="en-US"/>
-        </w:rPr>
-        <w:t xml:space="preserve"> Open Questions</w:t>
+        <w:t>7.4.1 Configuration Impact Assessment e Open Questions</w:t>
       </w:r>
     </w:p>
     <w:p>
@@ -6650,7 +6612,7 @@
     <w:p>
       <w:r>
         <w:pict w14:anchorId="54860785">
-          <v:rect id="_x0000_i1098" style="width:0;height:1.5pt" o:hralign="center" o:hrstd="t" o:hr="t" fillcolor="#a0a0a0" stroked="f"/>
+          <v:rect id="_x0000_i1032" style="width:0;height:1.5pt" o:hralign="center" o:hrstd="t" o:hr="t" fillcolor="#a0a0a0" stroked="f"/>
         </w:pict>
       </w:r>
     </w:p>
@@ -7099,7 +7061,6 @@
         </w:rPr>
       </w:pPr>
       <w:proofErr w:type="spellStart"/>
-      <w:proofErr w:type="gramStart"/>
       <w:r>
         <w:rPr>
           <w:lang w:val="en-US"/>
@@ -7107,7 +7068,6 @@
         <w:t>batch.size</w:t>
       </w:r>
       <w:proofErr w:type="spellEnd"/>
-      <w:proofErr w:type="gramEnd"/>
       <w:r>
         <w:rPr>
           <w:lang w:val="en-US"/>
@@ -7851,7 +7811,7 @@
     <w:p>
       <w:r>
         <w:pict w14:anchorId="34DB6AD5">
-          <v:rect id="_x0000_i1099" style="width:0;height:1.5pt" o:hralign="center" o:hrstd="t" o:hr="t" fillcolor="#a0a0a0" stroked="f"/>
+          <v:rect id="_x0000_i1033" style="width:0;height:1.5pt" o:hralign="center" o:hrstd="t" o:hr="t" fillcolor="#a0a0a0" stroked="f"/>
         </w:pict>
       </w:r>
     </w:p>
@@ -8215,7 +8175,7 @@
     <w:p>
       <w:r>
         <w:pict w14:anchorId="609E4E56">
-          <v:rect id="_x0000_i1100" style="width:0;height:1.5pt" o:hralign="center" o:hrstd="t" o:hr="t" fillcolor="#a0a0a0" stroked="f"/>
+          <v:rect id="_x0000_i1034" style="width:0;height:1.5pt" o:hralign="center" o:hrstd="t" o:hr="t" fillcolor="#a0a0a0" stroked="f"/>
         </w:pict>
       </w:r>
     </w:p>
@@ -8318,6 +8278,3289 @@
         <w:t>references</w:t>
       </w:r>
       <w:proofErr w:type="spellEnd"/>
+    </w:p>
+    <w:p/>
+    <w:p/>
+    <w:p/>
+    <w:p/>
+    <w:p/>
+    <w:p/>
+    <w:p/>
+    <w:p/>
+    <w:p/>
+    <w:p/>
+    <w:p/>
+    <w:p/>
+    <w:p/>
+    <w:p/>
+    <w:p/>
+    <w:p/>
+    <w:p/>
+    <w:p/>
+    <w:p/>
+    <w:p/>
+    <w:p/>
+    <w:p>
+      <w:pPr>
+        <w:spacing w:after="0"/>
+        <w:jc w:val="center"/>
+        <w:rPr>
+          <w:b/>
+          <w:bCs/>
+        </w:rPr>
+      </w:pPr>
+      <w:r>
+        <w:rPr>
+          <w:b/>
+          <w:bCs/>
+        </w:rPr>
+        <w:lastRenderedPageBreak/>
+        <w:t xml:space="preserve">UTILIZZA SEMPRE IL </w:t>
+      </w:r>
+      <w:r>
+        <w:rPr>
+          <w:b/>
+          <w:bCs/>
+        </w:rPr>
+        <w:t>PROMPT PERMANENTE PER TESI MAGISTRALE</w:t>
+      </w:r>
+      <w:r>
+        <w:rPr>
+          <w:b/>
+          <w:bCs/>
+        </w:rPr>
+        <w:t xml:space="preserve"> !</w:t>
+      </w:r>
+    </w:p>
+    <w:p>
+      <w:pPr>
+        <w:spacing w:after="0"/>
+        <w:rPr>
+          <w:b/>
+          <w:bCs/>
+        </w:rPr>
+      </w:pPr>
+      <w:r>
+        <w:rPr>
+          <w:b/>
+          <w:bCs/>
+        </w:rPr>
+        <w:t>CONTESTO TESI:</w:t>
+      </w:r>
+    </w:p>
+    <w:p>
+      <w:pPr>
+        <w:spacing w:after="0"/>
+      </w:pPr>
+      <w:r>
+        <w:t>- Titolo: "Apache Kafka per il miglioramento delle performance nell'implementazione di una Blockchain"</w:t>
+      </w:r>
+    </w:p>
+    <w:p>
+      <w:pPr>
+        <w:spacing w:after="0"/>
+      </w:pPr>
+      <w:r>
+        <w:t>- Tipo: Tesi Magistrale (prova finale)</w:t>
+      </w:r>
+    </w:p>
+    <w:p>
+      <w:pPr>
+        <w:spacing w:after="0"/>
+      </w:pPr>
+      <w:r>
+        <w:t>- Lunghezza target: 110-130 pagine</w:t>
+      </w:r>
+    </w:p>
+    <w:p>
+      <w:pPr>
+        <w:spacing w:after="0"/>
+      </w:pPr>
+      <w:r>
+        <w:t>- Studente: Specializzando in ambito informatico/ingegneria</w:t>
+      </w:r>
+    </w:p>
+    <w:p>
+      <w:pPr>
+        <w:spacing w:after="0"/>
+      </w:pPr>
+      <w:r>
+        <w:t xml:space="preserve">- Lavoro svolto: Ottimizzazione sistematica parametri Kafka per blockchain </w:t>
+      </w:r>
+      <w:proofErr w:type="spellStart"/>
+      <w:r>
+        <w:t>ordering</w:t>
+      </w:r>
+      <w:proofErr w:type="spellEnd"/>
+      <w:r>
+        <w:t xml:space="preserve"> services</w:t>
+      </w:r>
+    </w:p>
+    <w:p>
+      <w:pPr>
+        <w:spacing w:after="0"/>
+        <w:rPr>
+          <w:lang w:val="en-US"/>
+        </w:rPr>
+      </w:pPr>
+      <w:r>
+        <w:rPr>
+          <w:lang w:val="en-US"/>
+        </w:rPr>
+        <w:t xml:space="preserve">- </w:t>
+      </w:r>
+      <w:proofErr w:type="spellStart"/>
+      <w:r>
+        <w:rPr>
+          <w:lang w:val="en-US"/>
+        </w:rPr>
+        <w:t>Risultato</w:t>
+      </w:r>
+      <w:proofErr w:type="spellEnd"/>
+      <w:r>
+        <w:rPr>
+          <w:lang w:val="en-US"/>
+        </w:rPr>
+        <w:t xml:space="preserve"> </w:t>
+      </w:r>
+      <w:proofErr w:type="spellStart"/>
+      <w:r>
+        <w:rPr>
+          <w:lang w:val="en-US"/>
+        </w:rPr>
+        <w:t>principale</w:t>
+      </w:r>
+      <w:proofErr w:type="spellEnd"/>
+      <w:r>
+        <w:rPr>
+          <w:lang w:val="en-US"/>
+        </w:rPr>
+        <w:t xml:space="preserve">: +35.6% throughput improvement </w:t>
+      </w:r>
+      <w:proofErr w:type="spellStart"/>
+      <w:r>
+        <w:rPr>
+          <w:lang w:val="en-US"/>
+        </w:rPr>
+        <w:t>tramite</w:t>
+      </w:r>
+      <w:proofErr w:type="spellEnd"/>
+      <w:r>
+        <w:rPr>
+          <w:lang w:val="en-US"/>
+        </w:rPr>
+        <w:t xml:space="preserve"> DoE (Design of Experiments)</w:t>
+      </w:r>
+    </w:p>
+    <w:p>
+      <w:pPr>
+        <w:spacing w:after="0"/>
+      </w:pPr>
+      <w:r>
+        <w:t xml:space="preserve">- Metodologia: </w:t>
+      </w:r>
+      <w:proofErr w:type="spellStart"/>
+      <w:r>
+        <w:t>Factorial</w:t>
+      </w:r>
+      <w:proofErr w:type="spellEnd"/>
+      <w:r>
+        <w:t xml:space="preserve"> design 2³, ANOVA </w:t>
+      </w:r>
+      <w:proofErr w:type="spellStart"/>
+      <w:r>
+        <w:t>analysis</w:t>
+      </w:r>
+      <w:proofErr w:type="spellEnd"/>
+      <w:r>
+        <w:t xml:space="preserve">, blockchain </w:t>
+      </w:r>
+      <w:proofErr w:type="spellStart"/>
+      <w:r>
+        <w:t>simulation</w:t>
+      </w:r>
+      <w:proofErr w:type="spellEnd"/>
+    </w:p>
+    <w:p>
+      <w:pPr>
+        <w:spacing w:after="0"/>
+      </w:pPr>
+    </w:p>
+    <w:p>
+      <w:pPr>
+        <w:spacing w:after="0"/>
+        <w:rPr>
+          <w:b/>
+          <w:bCs/>
+        </w:rPr>
+      </w:pPr>
+      <w:r>
+        <w:rPr>
+          <w:b/>
+          <w:bCs/>
+        </w:rPr>
+        <w:t>DISTRIBUZIONE PAGINE PER CAPITOLO:</w:t>
+      </w:r>
+      <w:r>
+        <w:rPr>
+          <w:b/>
+          <w:bCs/>
+        </w:rPr>
+        <w:t xml:space="preserve"> </w:t>
+      </w:r>
+      <w:r>
+        <w:rPr>
+          <w:b/>
+          <w:bCs/>
+        </w:rPr>
+        <w:t>(Totale: 120 pagine target)</w:t>
+      </w:r>
+    </w:p>
+    <w:p>
+      <w:pPr>
+        <w:spacing w:after="0"/>
+      </w:pPr>
+      <w:r>
+        <w:pict w14:anchorId="3FBA783F">
+          <v:rect id="_x0000_i1125" style="width:0;height:1.5pt" o:hralign="center" o:hrstd="t" o:hr="t" fillcolor="#a0a0a0" stroked="f"/>
+        </w:pict>
+      </w:r>
+    </w:p>
+    <w:p>
+      <w:pPr>
+        <w:spacing w:after="0"/>
+        <w:rPr>
+          <w:b/>
+          <w:bCs/>
+        </w:rPr>
+      </w:pPr>
+      <w:r>
+        <w:rPr>
+          <w:b/>
+          <w:bCs/>
+        </w:rPr>
+        <w:t>FRONTESPIZIO E PRELIMINARI (5 pagine)</w:t>
+      </w:r>
+    </w:p>
+    <w:p>
+      <w:pPr>
+        <w:numPr>
+          <w:ilvl w:val="0"/>
+          <w:numId w:val="69"/>
+        </w:numPr>
+        <w:spacing w:after="0"/>
+      </w:pPr>
+      <w:r>
+        <w:t xml:space="preserve">Frontespizio: 1 </w:t>
+      </w:r>
+      <w:proofErr w:type="spellStart"/>
+      <w:r>
+        <w:t>pag</w:t>
+      </w:r>
+      <w:proofErr w:type="spellEnd"/>
+    </w:p>
+    <w:p>
+      <w:pPr>
+        <w:numPr>
+          <w:ilvl w:val="0"/>
+          <w:numId w:val="69"/>
+        </w:numPr>
+        <w:spacing w:after="0"/>
+      </w:pPr>
+      <w:r>
+        <w:t xml:space="preserve">Abstract (IT + EN): 2 </w:t>
+      </w:r>
+      <w:proofErr w:type="spellStart"/>
+      <w:r>
+        <w:t>pag</w:t>
+      </w:r>
+      <w:proofErr w:type="spellEnd"/>
+    </w:p>
+    <w:p>
+      <w:pPr>
+        <w:numPr>
+          <w:ilvl w:val="0"/>
+          <w:numId w:val="69"/>
+        </w:numPr>
+        <w:spacing w:after="0"/>
+      </w:pPr>
+      <w:r>
+        <w:t xml:space="preserve">Indice: 2 </w:t>
+      </w:r>
+      <w:proofErr w:type="spellStart"/>
+      <w:r>
+        <w:t>pag</w:t>
+      </w:r>
+      <w:proofErr w:type="spellEnd"/>
+    </w:p>
+    <w:p>
+      <w:pPr>
+        <w:spacing w:after="0"/>
+      </w:pPr>
+      <w:r>
+        <w:pict w14:anchorId="6FA3ED10">
+          <v:rect id="_x0000_i1126" style="width:0;height:1.5pt" o:hralign="center" o:hrstd="t" o:hr="t" fillcolor="#a0a0a0" stroked="f"/>
+        </w:pict>
+      </w:r>
+    </w:p>
+    <w:p>
+      <w:pPr>
+        <w:spacing w:after="0"/>
+        <w:rPr>
+          <w:b/>
+          <w:bCs/>
+        </w:rPr>
+      </w:pPr>
+      <w:r>
+        <w:rPr>
+          <w:b/>
+          <w:bCs/>
+        </w:rPr>
+        <w:t>CAPITOLO 1: INTRODUZIONE (8-10 pagine)</w:t>
+      </w:r>
+    </w:p>
+    <w:p>
+      <w:pPr>
+        <w:numPr>
+          <w:ilvl w:val="0"/>
+          <w:numId w:val="70"/>
+        </w:numPr>
+        <w:spacing w:after="0"/>
+      </w:pPr>
+      <w:r>
+        <w:t xml:space="preserve">1.1 Contesto e Motivazione: 2 </w:t>
+      </w:r>
+      <w:proofErr w:type="spellStart"/>
+      <w:r>
+        <w:t>pag</w:t>
+      </w:r>
+      <w:proofErr w:type="spellEnd"/>
+    </w:p>
+    <w:p>
+      <w:pPr>
+        <w:numPr>
+          <w:ilvl w:val="0"/>
+          <w:numId w:val="70"/>
+        </w:numPr>
+        <w:spacing w:after="0"/>
+      </w:pPr>
+      <w:r>
+        <w:t xml:space="preserve">1.2 Identificazione del Problema: 2 </w:t>
+      </w:r>
+      <w:proofErr w:type="spellStart"/>
+      <w:r>
+        <w:t>pag</w:t>
+      </w:r>
+      <w:proofErr w:type="spellEnd"/>
+    </w:p>
+    <w:p>
+      <w:pPr>
+        <w:numPr>
+          <w:ilvl w:val="0"/>
+          <w:numId w:val="70"/>
+        </w:numPr>
+        <w:spacing w:after="0"/>
+      </w:pPr>
+      <w:r>
+        <w:t xml:space="preserve">1.3 Obiettivi della Ricerca: 2 </w:t>
+      </w:r>
+      <w:proofErr w:type="spellStart"/>
+      <w:r>
+        <w:t>pag</w:t>
+      </w:r>
+      <w:proofErr w:type="spellEnd"/>
+    </w:p>
+    <w:p>
+      <w:pPr>
+        <w:numPr>
+          <w:ilvl w:val="0"/>
+          <w:numId w:val="70"/>
+        </w:numPr>
+        <w:spacing w:after="0"/>
+      </w:pPr>
+      <w:r>
+        <w:t xml:space="preserve">1.4 Contributo Atteso: 1-2 </w:t>
+      </w:r>
+      <w:proofErr w:type="spellStart"/>
+      <w:r>
+        <w:t>pag</w:t>
+      </w:r>
+      <w:proofErr w:type="spellEnd"/>
+    </w:p>
+    <w:p>
+      <w:pPr>
+        <w:numPr>
+          <w:ilvl w:val="0"/>
+          <w:numId w:val="70"/>
+        </w:numPr>
+        <w:spacing w:after="0"/>
+      </w:pPr>
+      <w:r>
+        <w:t xml:space="preserve">1.5 Struttura della Tesi: 1 </w:t>
+      </w:r>
+      <w:proofErr w:type="spellStart"/>
+      <w:r>
+        <w:t>pag</w:t>
+      </w:r>
+      <w:proofErr w:type="spellEnd"/>
+    </w:p>
+    <w:p>
+      <w:pPr>
+        <w:spacing w:after="0"/>
+      </w:pPr>
+      <w:r>
+        <w:pict w14:anchorId="7ECA7964">
+          <v:rect id="_x0000_i1127" style="width:0;height:1.5pt" o:hralign="center" o:hrstd="t" o:hr="t" fillcolor="#a0a0a0" stroked="f"/>
+        </w:pict>
+      </w:r>
+    </w:p>
+    <w:p>
+      <w:pPr>
+        <w:spacing w:after="0"/>
+        <w:rPr>
+          <w:b/>
+          <w:bCs/>
+        </w:rPr>
+      </w:pPr>
+      <w:r>
+        <w:rPr>
+          <w:b/>
+          <w:bCs/>
+        </w:rPr>
+        <w:t>CAPITOLO 2: BACKGROUND E FONDAMENTI TEORICI (22-25 pagine)</w:t>
+      </w:r>
+    </w:p>
+    <w:p>
+      <w:pPr>
+        <w:numPr>
+          <w:ilvl w:val="0"/>
+          <w:numId w:val="71"/>
+        </w:numPr>
+        <w:spacing w:after="0"/>
+      </w:pPr>
+      <w:r>
+        <w:rPr>
+          <w:b/>
+          <w:bCs/>
+        </w:rPr>
+        <w:t>2.1 Apache Kafka: Architettura e Meccanismi</w:t>
+      </w:r>
+      <w:r>
+        <w:t xml:space="preserve">: 8-10 </w:t>
+      </w:r>
+      <w:proofErr w:type="spellStart"/>
+      <w:r>
+        <w:t>pag</w:t>
+      </w:r>
+      <w:proofErr w:type="spellEnd"/>
+      <w:r>
+        <w:t xml:space="preserve"> </w:t>
+      </w:r>
+    </w:p>
+    <w:p>
+      <w:pPr>
+        <w:numPr>
+          <w:ilvl w:val="1"/>
+          <w:numId w:val="71"/>
+        </w:numPr>
+        <w:spacing w:after="0"/>
+      </w:pPr>
+      <w:r>
+        <w:t xml:space="preserve">Architettura producer-broker-consumer: 2-3 </w:t>
+      </w:r>
+      <w:proofErr w:type="spellStart"/>
+      <w:r>
+        <w:t>pag</w:t>
+      </w:r>
+      <w:proofErr w:type="spellEnd"/>
+    </w:p>
+    <w:p>
+      <w:pPr>
+        <w:numPr>
+          <w:ilvl w:val="1"/>
+          <w:numId w:val="71"/>
+        </w:numPr>
+        <w:spacing w:after="0"/>
+      </w:pPr>
+      <w:r>
+        <w:t xml:space="preserve">Replication, </w:t>
+      </w:r>
+      <w:proofErr w:type="spellStart"/>
+      <w:r>
+        <w:t>partitioning</w:t>
+      </w:r>
+      <w:proofErr w:type="spellEnd"/>
+      <w:r>
+        <w:t xml:space="preserve">, fault </w:t>
+      </w:r>
+      <w:proofErr w:type="spellStart"/>
+      <w:r>
+        <w:t>tolerance</w:t>
+      </w:r>
+      <w:proofErr w:type="spellEnd"/>
+      <w:r>
+        <w:t xml:space="preserve">: 2-3 </w:t>
+      </w:r>
+      <w:proofErr w:type="spellStart"/>
+      <w:r>
+        <w:t>pag</w:t>
+      </w:r>
+      <w:proofErr w:type="spellEnd"/>
+    </w:p>
+    <w:p>
+      <w:pPr>
+        <w:numPr>
+          <w:ilvl w:val="1"/>
+          <w:numId w:val="71"/>
+        </w:numPr>
+        <w:spacing w:after="0"/>
+      </w:pPr>
+      <w:r>
+        <w:t>Parametri critici (</w:t>
+      </w:r>
+      <w:proofErr w:type="spellStart"/>
+      <w:r>
+        <w:t>batch.size</w:t>
+      </w:r>
+      <w:proofErr w:type="spellEnd"/>
+      <w:r>
+        <w:t xml:space="preserve">, linger.ms, </w:t>
+      </w:r>
+      <w:proofErr w:type="spellStart"/>
+      <w:r>
+        <w:t>compression</w:t>
+      </w:r>
+      <w:proofErr w:type="spellEnd"/>
+      <w:r>
+        <w:t xml:space="preserve">): 4 </w:t>
+      </w:r>
+      <w:proofErr w:type="spellStart"/>
+      <w:r>
+        <w:t>pag</w:t>
+      </w:r>
+      <w:proofErr w:type="spellEnd"/>
+    </w:p>
+    <w:p>
+      <w:pPr>
+        <w:numPr>
+          <w:ilvl w:val="0"/>
+          <w:numId w:val="71"/>
+        </w:numPr>
+        <w:spacing w:after="0"/>
+      </w:pPr>
+      <w:r>
+        <w:rPr>
+          <w:b/>
+          <w:bCs/>
+        </w:rPr>
+        <w:t xml:space="preserve">2.2 Blockchain </w:t>
+      </w:r>
+      <w:proofErr w:type="spellStart"/>
+      <w:r>
+        <w:rPr>
+          <w:b/>
+          <w:bCs/>
+        </w:rPr>
+        <w:t>Ordering</w:t>
+      </w:r>
+      <w:proofErr w:type="spellEnd"/>
+      <w:r>
+        <w:rPr>
+          <w:b/>
+          <w:bCs/>
+        </w:rPr>
+        <w:t xml:space="preserve"> Services</w:t>
+      </w:r>
+      <w:r>
+        <w:t xml:space="preserve">: 6-7 </w:t>
+      </w:r>
+      <w:proofErr w:type="spellStart"/>
+      <w:r>
+        <w:t>pag</w:t>
+      </w:r>
+      <w:proofErr w:type="spellEnd"/>
+      <w:r>
+        <w:t xml:space="preserve"> </w:t>
+      </w:r>
+    </w:p>
+    <w:p>
+      <w:pPr>
+        <w:numPr>
+          <w:ilvl w:val="1"/>
+          <w:numId w:val="71"/>
+        </w:numPr>
+        <w:spacing w:after="0"/>
+      </w:pPr>
+      <w:r>
+        <w:t>Ruolo nell'architettura blockchain (</w:t>
+      </w:r>
+      <w:proofErr w:type="spellStart"/>
+      <w:r>
+        <w:t>Hyperledger</w:t>
+      </w:r>
+      <w:proofErr w:type="spellEnd"/>
+      <w:r>
+        <w:t xml:space="preserve"> </w:t>
+      </w:r>
+      <w:proofErr w:type="spellStart"/>
+      <w:r>
+        <w:t>Fabric</w:t>
+      </w:r>
+      <w:proofErr w:type="spellEnd"/>
+      <w:r>
+        <w:t xml:space="preserve">): 2-3 </w:t>
+      </w:r>
+      <w:proofErr w:type="spellStart"/>
+      <w:r>
+        <w:t>pag</w:t>
+      </w:r>
+      <w:proofErr w:type="spellEnd"/>
+    </w:p>
+    <w:p>
+      <w:pPr>
+        <w:numPr>
+          <w:ilvl w:val="1"/>
+          <w:numId w:val="71"/>
+        </w:numPr>
+        <w:spacing w:after="0"/>
+        <w:rPr>
+          <w:lang w:val="en-US"/>
+        </w:rPr>
+      </w:pPr>
+      <w:proofErr w:type="spellStart"/>
+      <w:r>
+        <w:rPr>
+          <w:lang w:val="en-US"/>
+        </w:rPr>
+        <w:t>Requisiti</w:t>
+      </w:r>
+      <w:proofErr w:type="spellEnd"/>
+      <w:r>
+        <w:rPr>
+          <w:lang w:val="en-US"/>
+        </w:rPr>
+        <w:t xml:space="preserve"> (ordering, consistency, fault tolerance): 2 </w:t>
+      </w:r>
+      <w:proofErr w:type="spellStart"/>
+      <w:r>
+        <w:rPr>
+          <w:lang w:val="en-US"/>
+        </w:rPr>
+        <w:t>pag</w:t>
+      </w:r>
+      <w:proofErr w:type="spellEnd"/>
+    </w:p>
+    <w:p>
+      <w:pPr>
+        <w:numPr>
+          <w:ilvl w:val="1"/>
+          <w:numId w:val="71"/>
+        </w:numPr>
+        <w:spacing w:after="0"/>
+      </w:pPr>
+      <w:r>
+        <w:t xml:space="preserve">Caratteristiche </w:t>
+      </w:r>
+      <w:proofErr w:type="spellStart"/>
+      <w:r>
+        <w:t>workload</w:t>
+      </w:r>
+      <w:proofErr w:type="spellEnd"/>
+      <w:r>
+        <w:t xml:space="preserve"> blockchain: 2 </w:t>
+      </w:r>
+      <w:proofErr w:type="spellStart"/>
+      <w:r>
+        <w:t>pag</w:t>
+      </w:r>
+      <w:proofErr w:type="spellEnd"/>
+    </w:p>
+    <w:p>
+      <w:pPr>
+        <w:numPr>
+          <w:ilvl w:val="0"/>
+          <w:numId w:val="71"/>
+        </w:numPr>
+        <w:spacing w:after="0"/>
+      </w:pPr>
+      <w:r>
+        <w:rPr>
+          <w:b/>
+          <w:bCs/>
+        </w:rPr>
+        <w:t>2.3 Algoritmi di Consenso Alternativi</w:t>
+      </w:r>
+      <w:r>
+        <w:t xml:space="preserve">: 5-6 </w:t>
+      </w:r>
+      <w:proofErr w:type="spellStart"/>
+      <w:r>
+        <w:t>pag</w:t>
+      </w:r>
+      <w:proofErr w:type="spellEnd"/>
+      <w:r>
+        <w:t xml:space="preserve"> </w:t>
+      </w:r>
+    </w:p>
+    <w:p>
+      <w:pPr>
+        <w:numPr>
+          <w:ilvl w:val="1"/>
+          <w:numId w:val="71"/>
+        </w:numPr>
+        <w:spacing w:after="0"/>
+      </w:pPr>
+      <w:r>
+        <w:t xml:space="preserve">Raft (meccanismo, pro/contro): 2-3 </w:t>
+      </w:r>
+      <w:proofErr w:type="spellStart"/>
+      <w:r>
+        <w:t>pag</w:t>
+      </w:r>
+      <w:proofErr w:type="spellEnd"/>
+    </w:p>
+    <w:p>
+      <w:pPr>
+        <w:numPr>
+          <w:ilvl w:val="1"/>
+          <w:numId w:val="71"/>
+        </w:numPr>
+        <w:spacing w:after="0"/>
+      </w:pPr>
+      <w:r>
+        <w:t xml:space="preserve">PBFT (tolleranza fault bizantini): 1-2 </w:t>
+      </w:r>
+      <w:proofErr w:type="spellStart"/>
+      <w:r>
+        <w:t>pag</w:t>
+      </w:r>
+      <w:proofErr w:type="spellEnd"/>
+    </w:p>
+    <w:p>
+      <w:pPr>
+        <w:numPr>
+          <w:ilvl w:val="1"/>
+          <w:numId w:val="71"/>
+        </w:numPr>
+        <w:spacing w:after="0"/>
+      </w:pPr>
+      <w:r>
+        <w:t xml:space="preserve">Confronto architetturale con Kafka: 2 </w:t>
+      </w:r>
+      <w:proofErr w:type="spellStart"/>
+      <w:r>
+        <w:t>pag</w:t>
+      </w:r>
+      <w:proofErr w:type="spellEnd"/>
+    </w:p>
+    <w:p>
+      <w:pPr>
+        <w:numPr>
+          <w:ilvl w:val="0"/>
+          <w:numId w:val="71"/>
+        </w:numPr>
+        <w:spacing w:after="0"/>
+      </w:pPr>
+      <w:r>
+        <w:rPr>
+          <w:b/>
+          <w:bCs/>
+        </w:rPr>
+        <w:t xml:space="preserve">2.4 Performance </w:t>
+      </w:r>
+      <w:proofErr w:type="spellStart"/>
+      <w:r>
+        <w:rPr>
+          <w:b/>
+          <w:bCs/>
+        </w:rPr>
+        <w:t>Metrics</w:t>
+      </w:r>
+      <w:proofErr w:type="spellEnd"/>
+      <w:r>
+        <w:rPr>
+          <w:b/>
+          <w:bCs/>
+        </w:rPr>
+        <w:t xml:space="preserve"> nei Sistemi Distribuiti</w:t>
+      </w:r>
+      <w:r>
+        <w:t xml:space="preserve">: 3-4 </w:t>
+      </w:r>
+      <w:proofErr w:type="spellStart"/>
+      <w:r>
+        <w:t>pag</w:t>
+      </w:r>
+      <w:proofErr w:type="spellEnd"/>
+      <w:r>
+        <w:t xml:space="preserve"> </w:t>
+      </w:r>
+    </w:p>
+    <w:p>
+      <w:pPr>
+        <w:numPr>
+          <w:ilvl w:val="1"/>
+          <w:numId w:val="71"/>
+        </w:numPr>
+        <w:spacing w:after="0"/>
+        <w:rPr>
+          <w:lang w:val="en-US"/>
+        </w:rPr>
+      </w:pPr>
+      <w:proofErr w:type="spellStart"/>
+      <w:r>
+        <w:rPr>
+          <w:lang w:val="en-US"/>
+        </w:rPr>
+        <w:t>Metriche</w:t>
+      </w:r>
+      <w:proofErr w:type="spellEnd"/>
+      <w:r>
+        <w:rPr>
+          <w:lang w:val="en-US"/>
+        </w:rPr>
+        <w:t xml:space="preserve"> (TPS, latency, resource utilization): 1-2 </w:t>
+      </w:r>
+      <w:proofErr w:type="spellStart"/>
+      <w:r>
+        <w:rPr>
+          <w:lang w:val="en-US"/>
+        </w:rPr>
+        <w:t>pag</w:t>
+      </w:r>
+      <w:proofErr w:type="spellEnd"/>
+    </w:p>
+    <w:p>
+      <w:pPr>
+        <w:numPr>
+          <w:ilvl w:val="1"/>
+          <w:numId w:val="71"/>
+        </w:numPr>
+        <w:spacing w:after="0"/>
+      </w:pPr>
+      <w:r>
+        <w:t xml:space="preserve">Trade-off fondamentali: 1 </w:t>
+      </w:r>
+      <w:proofErr w:type="spellStart"/>
+      <w:r>
+        <w:t>pag</w:t>
+      </w:r>
+      <w:proofErr w:type="spellEnd"/>
+    </w:p>
+    <w:p>
+      <w:pPr>
+        <w:numPr>
+          <w:ilvl w:val="1"/>
+          <w:numId w:val="71"/>
+        </w:numPr>
+        <w:spacing w:after="0"/>
+      </w:pPr>
+      <w:r>
+        <w:t xml:space="preserve">Metodologie benchmarking: 1 </w:t>
+      </w:r>
+      <w:proofErr w:type="spellStart"/>
+      <w:r>
+        <w:t>pag</w:t>
+      </w:r>
+      <w:proofErr w:type="spellEnd"/>
+    </w:p>
+    <w:p>
+      <w:pPr>
+        <w:spacing w:after="0"/>
+      </w:pPr>
+      <w:r>
+        <w:pict w14:anchorId="389FF7D3">
+          <v:rect id="_x0000_i1128" style="width:0;height:1.5pt" o:hralign="center" o:hrstd="t" o:hr="t" fillcolor="#a0a0a0" stroked="f"/>
+        </w:pict>
+      </w:r>
+    </w:p>
+    <w:p>
+      <w:pPr>
+        <w:spacing w:after="0"/>
+        <w:rPr>
+          <w:b/>
+          <w:bCs/>
+        </w:rPr>
+      </w:pPr>
+      <w:r>
+        <w:rPr>
+          <w:b/>
+          <w:bCs/>
+        </w:rPr>
+        <w:t>CAPITOLO 3: STATO DELL'ARTE E ANALISI CRITICA (15-18 pagine)</w:t>
+      </w:r>
+    </w:p>
+    <w:p>
+      <w:pPr>
+        <w:numPr>
+          <w:ilvl w:val="0"/>
+          <w:numId w:val="72"/>
+        </w:numPr>
+        <w:spacing w:after="0"/>
+      </w:pPr>
+      <w:r>
+        <w:rPr>
+          <w:b/>
+          <w:bCs/>
+        </w:rPr>
+        <w:t>3.1 Revisione Sistematica della Letteratura</w:t>
+      </w:r>
+      <w:r>
+        <w:t xml:space="preserve">: 8-10 </w:t>
+      </w:r>
+      <w:proofErr w:type="spellStart"/>
+      <w:r>
+        <w:t>pag</w:t>
+      </w:r>
+      <w:proofErr w:type="spellEnd"/>
+      <w:r>
+        <w:t xml:space="preserve"> </w:t>
+      </w:r>
+    </w:p>
+    <w:p>
+      <w:pPr>
+        <w:numPr>
+          <w:ilvl w:val="1"/>
+          <w:numId w:val="72"/>
+        </w:numPr>
+        <w:spacing w:after="0"/>
+      </w:pPr>
+      <w:r>
+        <w:t xml:space="preserve">3.1.1 Paper Accademici (2020-2024): 5-6 </w:t>
+      </w:r>
+      <w:proofErr w:type="spellStart"/>
+      <w:r>
+        <w:t>pag</w:t>
+      </w:r>
+      <w:proofErr w:type="spellEnd"/>
+    </w:p>
+    <w:p>
+      <w:pPr>
+        <w:numPr>
+          <w:ilvl w:val="1"/>
+          <w:numId w:val="72"/>
+        </w:numPr>
+        <w:spacing w:after="0"/>
+      </w:pPr>
+      <w:r>
+        <w:t xml:space="preserve">3.1.2 Fonti Industriali e Best Practices: 3-4 </w:t>
+      </w:r>
+      <w:proofErr w:type="spellStart"/>
+      <w:r>
+        <w:t>pag</w:t>
+      </w:r>
+      <w:proofErr w:type="spellEnd"/>
+    </w:p>
+    <w:p>
+      <w:pPr>
+        <w:numPr>
+          <w:ilvl w:val="0"/>
+          <w:numId w:val="72"/>
+        </w:numPr>
+        <w:spacing w:after="0"/>
+      </w:pPr>
+      <w:r>
+        <w:rPr>
+          <w:b/>
+          <w:bCs/>
+        </w:rPr>
+        <w:t xml:space="preserve">3.2 Pattern Identificato: "Default </w:t>
+      </w:r>
+      <w:proofErr w:type="spellStart"/>
+      <w:r>
+        <w:rPr>
+          <w:b/>
+          <w:bCs/>
+        </w:rPr>
+        <w:t>Configuration</w:t>
+      </w:r>
+      <w:proofErr w:type="spellEnd"/>
+      <w:r>
+        <w:rPr>
+          <w:b/>
+          <w:bCs/>
+        </w:rPr>
+        <w:t xml:space="preserve"> </w:t>
+      </w:r>
+      <w:proofErr w:type="spellStart"/>
+      <w:r>
+        <w:rPr>
+          <w:b/>
+          <w:bCs/>
+        </w:rPr>
+        <w:t>Bias</w:t>
+      </w:r>
+      <w:proofErr w:type="spellEnd"/>
+      <w:r>
+        <w:rPr>
+          <w:b/>
+          <w:bCs/>
+        </w:rPr>
+        <w:t>"</w:t>
+      </w:r>
+      <w:r>
+        <w:t xml:space="preserve">: 3-4 </w:t>
+      </w:r>
+      <w:proofErr w:type="spellStart"/>
+      <w:r>
+        <w:t>pag</w:t>
+      </w:r>
+      <w:proofErr w:type="spellEnd"/>
+      <w:r>
+        <w:t xml:space="preserve"> </w:t>
+      </w:r>
+    </w:p>
+    <w:p>
+      <w:pPr>
+        <w:numPr>
+          <w:ilvl w:val="1"/>
+          <w:numId w:val="72"/>
+        </w:numPr>
+        <w:spacing w:after="0"/>
+      </w:pPr>
+      <w:r>
+        <w:t xml:space="preserve">Analisi </w:t>
+      </w:r>
+      <w:proofErr w:type="spellStart"/>
+      <w:r>
+        <w:t>bias</w:t>
+      </w:r>
+      <w:proofErr w:type="spellEnd"/>
+      <w:r>
+        <w:t xml:space="preserve"> sistematico: 2 </w:t>
+      </w:r>
+      <w:proofErr w:type="spellStart"/>
+      <w:r>
+        <w:t>pag</w:t>
+      </w:r>
+      <w:proofErr w:type="spellEnd"/>
+    </w:p>
+    <w:p>
+      <w:pPr>
+        <w:numPr>
+          <w:ilvl w:val="1"/>
+          <w:numId w:val="72"/>
+        </w:numPr>
+        <w:spacing w:after="0"/>
+      </w:pPr>
+      <w:r>
+        <w:t xml:space="preserve">Implicazioni e opportunità: 1-2 </w:t>
+      </w:r>
+      <w:proofErr w:type="spellStart"/>
+      <w:r>
+        <w:t>pag</w:t>
+      </w:r>
+      <w:proofErr w:type="spellEnd"/>
+    </w:p>
+    <w:p>
+      <w:pPr>
+        <w:numPr>
+          <w:ilvl w:val="0"/>
+          <w:numId w:val="72"/>
+        </w:numPr>
+        <w:spacing w:after="0"/>
+      </w:pPr>
+      <w:r>
+        <w:rPr>
+          <w:b/>
+          <w:bCs/>
+        </w:rPr>
+        <w:lastRenderedPageBreak/>
+        <w:t xml:space="preserve">3.3 Quantificazione del </w:t>
+      </w:r>
+      <w:proofErr w:type="spellStart"/>
+      <w:r>
+        <w:rPr>
+          <w:b/>
+          <w:bCs/>
+        </w:rPr>
+        <w:t>Research</w:t>
+      </w:r>
+      <w:proofErr w:type="spellEnd"/>
+      <w:r>
+        <w:rPr>
+          <w:b/>
+          <w:bCs/>
+        </w:rPr>
+        <w:t xml:space="preserve"> Gap</w:t>
+      </w:r>
+      <w:r>
+        <w:t xml:space="preserve">: 2-3 </w:t>
+      </w:r>
+      <w:proofErr w:type="spellStart"/>
+      <w:r>
+        <w:t>pag</w:t>
+      </w:r>
+      <w:proofErr w:type="spellEnd"/>
+      <w:r>
+        <w:t xml:space="preserve"> </w:t>
+      </w:r>
+    </w:p>
+    <w:p>
+      <w:pPr>
+        <w:numPr>
+          <w:ilvl w:val="1"/>
+          <w:numId w:val="72"/>
+        </w:numPr>
+        <w:spacing w:after="0"/>
+      </w:pPr>
+      <w:r>
+        <w:t xml:space="preserve">Baseline Raft da letteratura: 1 </w:t>
+      </w:r>
+      <w:proofErr w:type="spellStart"/>
+      <w:r>
+        <w:t>pag</w:t>
+      </w:r>
+      <w:proofErr w:type="spellEnd"/>
+    </w:p>
+    <w:p>
+      <w:pPr>
+        <w:numPr>
+          <w:ilvl w:val="1"/>
+          <w:numId w:val="72"/>
+        </w:numPr>
+        <w:spacing w:after="0"/>
+      </w:pPr>
+      <w:r>
+        <w:t xml:space="preserve">Vantaggio Kafka e parametri non testati: 1-2 </w:t>
+      </w:r>
+      <w:proofErr w:type="spellStart"/>
+      <w:r>
+        <w:t>pag</w:t>
+      </w:r>
+      <w:proofErr w:type="spellEnd"/>
+    </w:p>
+    <w:p>
+      <w:pPr>
+        <w:numPr>
+          <w:ilvl w:val="0"/>
+          <w:numId w:val="72"/>
+        </w:numPr>
+        <w:spacing w:after="0"/>
+      </w:pPr>
+      <w:r>
+        <w:rPr>
+          <w:b/>
+          <w:bCs/>
+        </w:rPr>
+        <w:t>3.4 Positioning del Contributo</w:t>
+      </w:r>
+      <w:r>
+        <w:t xml:space="preserve">: 2 </w:t>
+      </w:r>
+      <w:proofErr w:type="spellStart"/>
+      <w:r>
+        <w:t>pag</w:t>
+      </w:r>
+      <w:proofErr w:type="spellEnd"/>
+    </w:p>
+    <w:p>
+      <w:pPr>
+        <w:spacing w:after="0"/>
+      </w:pPr>
+      <w:r>
+        <w:pict w14:anchorId="6BF3354A">
+          <v:rect id="_x0000_i1129" style="width:0;height:1.5pt" o:hralign="center" o:hrstd="t" o:hr="t" fillcolor="#a0a0a0" stroked="f"/>
+        </w:pict>
+      </w:r>
+    </w:p>
+    <w:p>
+      <w:pPr>
+        <w:spacing w:after="0"/>
+        <w:rPr>
+          <w:b/>
+          <w:bCs/>
+        </w:rPr>
+      </w:pPr>
+      <w:r>
+        <w:rPr>
+          <w:b/>
+          <w:bCs/>
+        </w:rPr>
+        <w:t>CAPITOLO 4: METODOLOGIA SPERIMENTALE (18-20 pagine)</w:t>
+      </w:r>
+    </w:p>
+    <w:p>
+      <w:pPr>
+        <w:numPr>
+          <w:ilvl w:val="0"/>
+          <w:numId w:val="73"/>
+        </w:numPr>
+        <w:spacing w:after="0"/>
+      </w:pPr>
+      <w:r>
+        <w:rPr>
+          <w:b/>
+          <w:bCs/>
+        </w:rPr>
+        <w:t xml:space="preserve">4.1 Design of </w:t>
+      </w:r>
+      <w:proofErr w:type="spellStart"/>
+      <w:r>
+        <w:rPr>
+          <w:b/>
+          <w:bCs/>
+        </w:rPr>
+        <w:t>Experiments</w:t>
+      </w:r>
+      <w:proofErr w:type="spellEnd"/>
+      <w:r>
+        <w:rPr>
+          <w:b/>
+          <w:bCs/>
+        </w:rPr>
+        <w:t xml:space="preserve"> (</w:t>
+      </w:r>
+      <w:proofErr w:type="spellStart"/>
+      <w:r>
+        <w:rPr>
+          <w:b/>
+          <w:bCs/>
+        </w:rPr>
+        <w:t>DoE</w:t>
+      </w:r>
+      <w:proofErr w:type="spellEnd"/>
+      <w:r>
+        <w:rPr>
+          <w:b/>
+          <w:bCs/>
+        </w:rPr>
+        <w:t>)</w:t>
+      </w:r>
+      <w:r>
+        <w:t xml:space="preserve">: 6-7 </w:t>
+      </w:r>
+      <w:proofErr w:type="spellStart"/>
+      <w:r>
+        <w:t>pag</w:t>
+      </w:r>
+      <w:proofErr w:type="spellEnd"/>
+      <w:r>
+        <w:t xml:space="preserve"> </w:t>
+      </w:r>
+    </w:p>
+    <w:p>
+      <w:pPr>
+        <w:numPr>
+          <w:ilvl w:val="1"/>
+          <w:numId w:val="73"/>
+        </w:numPr>
+        <w:spacing w:after="0"/>
+      </w:pPr>
+      <w:r>
+        <w:t xml:space="preserve">4.1.1 Fattori e Livelli: 3 </w:t>
+      </w:r>
+      <w:proofErr w:type="spellStart"/>
+      <w:r>
+        <w:t>pag</w:t>
+      </w:r>
+      <w:proofErr w:type="spellEnd"/>
+    </w:p>
+    <w:p>
+      <w:pPr>
+        <w:numPr>
+          <w:ilvl w:val="1"/>
+          <w:numId w:val="73"/>
+        </w:numPr>
+        <w:spacing w:after="0"/>
+      </w:pPr>
+      <w:r>
+        <w:t xml:space="preserve">4.1.2 Strategia Sperimentale (4 settimane): 3-4 </w:t>
+      </w:r>
+      <w:proofErr w:type="spellStart"/>
+      <w:r>
+        <w:t>pag</w:t>
+      </w:r>
+      <w:proofErr w:type="spellEnd"/>
+    </w:p>
+    <w:p>
+      <w:pPr>
+        <w:numPr>
+          <w:ilvl w:val="0"/>
+          <w:numId w:val="73"/>
+        </w:numPr>
+        <w:spacing w:after="0"/>
+      </w:pPr>
+      <w:r>
+        <w:rPr>
+          <w:b/>
+          <w:bCs/>
+        </w:rPr>
+        <w:t>4.2 Setup Sperimentale</w:t>
+      </w:r>
+      <w:r>
+        <w:t xml:space="preserve">: 8-9 </w:t>
+      </w:r>
+      <w:proofErr w:type="spellStart"/>
+      <w:r>
+        <w:t>pag</w:t>
+      </w:r>
+      <w:proofErr w:type="spellEnd"/>
+      <w:r>
+        <w:t xml:space="preserve"> </w:t>
+      </w:r>
+    </w:p>
+    <w:p>
+      <w:pPr>
+        <w:numPr>
+          <w:ilvl w:val="1"/>
+          <w:numId w:val="73"/>
+        </w:numPr>
+        <w:spacing w:after="0"/>
+      </w:pPr>
+      <w:r>
+        <w:t xml:space="preserve">4.2.1 Hardware e </w:t>
+      </w:r>
+      <w:proofErr w:type="spellStart"/>
+      <w:r>
+        <w:t>Infrastructure</w:t>
+      </w:r>
+      <w:proofErr w:type="spellEnd"/>
+      <w:r>
+        <w:t xml:space="preserve">: 4 </w:t>
+      </w:r>
+      <w:proofErr w:type="spellStart"/>
+      <w:r>
+        <w:t>pag</w:t>
+      </w:r>
+      <w:proofErr w:type="spellEnd"/>
+    </w:p>
+    <w:p>
+      <w:pPr>
+        <w:numPr>
+          <w:ilvl w:val="1"/>
+          <w:numId w:val="73"/>
+        </w:numPr>
+        <w:spacing w:after="0"/>
+      </w:pPr>
+      <w:r>
+        <w:t xml:space="preserve">4.2.2 </w:t>
+      </w:r>
+      <w:proofErr w:type="spellStart"/>
+      <w:r>
+        <w:t>Workload</w:t>
+      </w:r>
+      <w:proofErr w:type="spellEnd"/>
+      <w:r>
+        <w:t xml:space="preserve"> </w:t>
+      </w:r>
+      <w:proofErr w:type="spellStart"/>
+      <w:r>
+        <w:t>Characterization</w:t>
+      </w:r>
+      <w:proofErr w:type="spellEnd"/>
+      <w:r>
+        <w:t xml:space="preserve">: 4-5 </w:t>
+      </w:r>
+      <w:proofErr w:type="spellStart"/>
+      <w:r>
+        <w:t>pag</w:t>
+      </w:r>
+      <w:proofErr w:type="spellEnd"/>
+    </w:p>
+    <w:p>
+      <w:pPr>
+        <w:numPr>
+          <w:ilvl w:val="0"/>
+          <w:numId w:val="73"/>
+        </w:numPr>
+        <w:spacing w:after="0"/>
+      </w:pPr>
+      <w:r>
+        <w:rPr>
+          <w:b/>
+          <w:bCs/>
+        </w:rPr>
+        <w:t xml:space="preserve">4.3 Metriche e </w:t>
+      </w:r>
+      <w:proofErr w:type="spellStart"/>
+      <w:r>
+        <w:rPr>
+          <w:b/>
+          <w:bCs/>
+        </w:rPr>
+        <w:t>Validation</w:t>
+      </w:r>
+      <w:proofErr w:type="spellEnd"/>
+      <w:r>
+        <w:t xml:space="preserve">: 4 </w:t>
+      </w:r>
+      <w:proofErr w:type="spellStart"/>
+      <w:r>
+        <w:t>pag</w:t>
+      </w:r>
+      <w:proofErr w:type="spellEnd"/>
+      <w:r>
+        <w:t xml:space="preserve"> </w:t>
+      </w:r>
+    </w:p>
+    <w:p>
+      <w:pPr>
+        <w:numPr>
+          <w:ilvl w:val="1"/>
+          <w:numId w:val="73"/>
+        </w:numPr>
+        <w:spacing w:after="0"/>
+      </w:pPr>
+      <w:r>
+        <w:t xml:space="preserve">4.3.1 Performance </w:t>
+      </w:r>
+      <w:proofErr w:type="spellStart"/>
+      <w:r>
+        <w:t>Metrics</w:t>
+      </w:r>
+      <w:proofErr w:type="spellEnd"/>
+      <w:r>
+        <w:t xml:space="preserve">: 2 </w:t>
+      </w:r>
+      <w:proofErr w:type="spellStart"/>
+      <w:r>
+        <w:t>pag</w:t>
+      </w:r>
+      <w:proofErr w:type="spellEnd"/>
+    </w:p>
+    <w:p>
+      <w:pPr>
+        <w:numPr>
+          <w:ilvl w:val="1"/>
+          <w:numId w:val="73"/>
+        </w:numPr>
+        <w:spacing w:after="0"/>
+      </w:pPr>
+      <w:r>
+        <w:t xml:space="preserve">4.3.2 Statistical Analysis: 2 </w:t>
+      </w:r>
+      <w:proofErr w:type="spellStart"/>
+      <w:r>
+        <w:t>pag</w:t>
+      </w:r>
+      <w:proofErr w:type="spellEnd"/>
+    </w:p>
+    <w:p>
+      <w:pPr>
+        <w:spacing w:after="0"/>
+      </w:pPr>
+      <w:r>
+        <w:pict w14:anchorId="6C503757">
+          <v:rect id="_x0000_i1130" style="width:0;height:1.5pt" o:hralign="center" o:hrstd="t" o:hr="t" fillcolor="#a0a0a0" stroked="f"/>
+        </w:pict>
+      </w:r>
+    </w:p>
+    <w:p>
+      <w:pPr>
+        <w:spacing w:after="0"/>
+        <w:rPr>
+          <w:b/>
+          <w:bCs/>
+        </w:rPr>
+      </w:pPr>
+      <w:r>
+        <w:rPr>
+          <w:b/>
+          <w:bCs/>
+        </w:rPr>
+        <w:t>CAPITOLO 5: IMPLEMENTAZIONE E SVILUPPO (12-15 pagine)</w:t>
+      </w:r>
+    </w:p>
+    <w:p>
+      <w:pPr>
+        <w:numPr>
+          <w:ilvl w:val="0"/>
+          <w:numId w:val="74"/>
+        </w:numPr>
+        <w:spacing w:after="0"/>
+      </w:pPr>
+      <w:r>
+        <w:rPr>
+          <w:b/>
+          <w:bCs/>
+        </w:rPr>
+        <w:t>5.1 Test Framework Development</w:t>
+      </w:r>
+      <w:r>
+        <w:t xml:space="preserve">: 3-4 </w:t>
+      </w:r>
+      <w:proofErr w:type="spellStart"/>
+      <w:r>
+        <w:t>pag</w:t>
+      </w:r>
+      <w:proofErr w:type="spellEnd"/>
+      <w:r>
+        <w:t xml:space="preserve"> </w:t>
+      </w:r>
+    </w:p>
+    <w:p>
+      <w:pPr>
+        <w:numPr>
+          <w:ilvl w:val="1"/>
+          <w:numId w:val="74"/>
+        </w:numPr>
+        <w:spacing w:after="0"/>
+      </w:pPr>
+      <w:r>
+        <w:t xml:space="preserve">Automation pipeline: 2 </w:t>
+      </w:r>
+      <w:proofErr w:type="spellStart"/>
+      <w:r>
+        <w:t>pag</w:t>
+      </w:r>
+      <w:proofErr w:type="spellEnd"/>
+    </w:p>
+    <w:p>
+      <w:pPr>
+        <w:numPr>
+          <w:ilvl w:val="1"/>
+          <w:numId w:val="74"/>
+        </w:numPr>
+        <w:spacing w:after="0"/>
+      </w:pPr>
+      <w:r>
+        <w:t xml:space="preserve">Data </w:t>
+      </w:r>
+      <w:proofErr w:type="spellStart"/>
+      <w:r>
+        <w:t>collection</w:t>
+      </w:r>
+      <w:proofErr w:type="spellEnd"/>
+      <w:r>
+        <w:t xml:space="preserve"> e </w:t>
+      </w:r>
+      <w:proofErr w:type="spellStart"/>
+      <w:r>
+        <w:t>reproducibility</w:t>
+      </w:r>
+      <w:proofErr w:type="spellEnd"/>
+      <w:r>
+        <w:t xml:space="preserve">: 1-2 </w:t>
+      </w:r>
+      <w:proofErr w:type="spellStart"/>
+      <w:r>
+        <w:t>pag</w:t>
+      </w:r>
+      <w:proofErr w:type="spellEnd"/>
+    </w:p>
+    <w:p>
+      <w:pPr>
+        <w:numPr>
+          <w:ilvl w:val="0"/>
+          <w:numId w:val="74"/>
+        </w:numPr>
+        <w:spacing w:after="0"/>
+      </w:pPr>
+      <w:r>
+        <w:rPr>
+          <w:b/>
+          <w:bCs/>
+        </w:rPr>
+        <w:t>5.2 Baseline Establishment</w:t>
+      </w:r>
+      <w:r>
+        <w:t xml:space="preserve">: 3-4 </w:t>
+      </w:r>
+      <w:proofErr w:type="spellStart"/>
+      <w:r>
+        <w:t>pag</w:t>
+      </w:r>
+      <w:proofErr w:type="spellEnd"/>
+      <w:r>
+        <w:t xml:space="preserve"> </w:t>
+      </w:r>
+    </w:p>
+    <w:p>
+      <w:pPr>
+        <w:numPr>
+          <w:ilvl w:val="1"/>
+          <w:numId w:val="74"/>
+        </w:numPr>
+        <w:spacing w:after="0"/>
+      </w:pPr>
+      <w:r>
+        <w:t xml:space="preserve">Setup Kafka default: 1-2 </w:t>
+      </w:r>
+      <w:proofErr w:type="spellStart"/>
+      <w:r>
+        <w:t>pag</w:t>
+      </w:r>
+      <w:proofErr w:type="spellEnd"/>
+    </w:p>
+    <w:p>
+      <w:pPr>
+        <w:numPr>
+          <w:ilvl w:val="1"/>
+          <w:numId w:val="74"/>
+        </w:numPr>
+        <w:spacing w:after="0"/>
+      </w:pPr>
+      <w:proofErr w:type="spellStart"/>
+      <w:r>
+        <w:t>Validation</w:t>
+      </w:r>
+      <w:proofErr w:type="spellEnd"/>
+      <w:r>
+        <w:t xml:space="preserve"> </w:t>
+      </w:r>
+      <w:proofErr w:type="spellStart"/>
+      <w:r>
+        <w:t>results</w:t>
+      </w:r>
+      <w:proofErr w:type="spellEnd"/>
+      <w:r>
+        <w:t xml:space="preserve">: 1 </w:t>
+      </w:r>
+      <w:proofErr w:type="spellStart"/>
+      <w:r>
+        <w:t>pag</w:t>
+      </w:r>
+      <w:proofErr w:type="spellEnd"/>
+    </w:p>
+    <w:p>
+      <w:pPr>
+        <w:numPr>
+          <w:ilvl w:val="1"/>
+          <w:numId w:val="74"/>
+        </w:numPr>
+        <w:spacing w:after="0"/>
+      </w:pPr>
+      <w:proofErr w:type="spellStart"/>
+      <w:r>
+        <w:t>Limitation</w:t>
+      </w:r>
+      <w:proofErr w:type="spellEnd"/>
+      <w:r>
+        <w:t xml:space="preserve"> documentata: 1 </w:t>
+      </w:r>
+      <w:proofErr w:type="spellStart"/>
+      <w:r>
+        <w:t>pag</w:t>
+      </w:r>
+      <w:proofErr w:type="spellEnd"/>
+    </w:p>
+    <w:p>
+      <w:pPr>
+        <w:numPr>
+          <w:ilvl w:val="0"/>
+          <w:numId w:val="74"/>
+        </w:numPr>
+        <w:spacing w:after="0"/>
+      </w:pPr>
+      <w:r>
+        <w:rPr>
+          <w:b/>
+          <w:bCs/>
+        </w:rPr>
+        <w:t xml:space="preserve">5.3 </w:t>
+      </w:r>
+      <w:proofErr w:type="spellStart"/>
+      <w:r>
+        <w:rPr>
+          <w:b/>
+          <w:bCs/>
+        </w:rPr>
+        <w:t>Parameter</w:t>
+      </w:r>
+      <w:proofErr w:type="spellEnd"/>
+      <w:r>
+        <w:rPr>
+          <w:b/>
+          <w:bCs/>
+        </w:rPr>
+        <w:t xml:space="preserve"> </w:t>
+      </w:r>
+      <w:proofErr w:type="spellStart"/>
+      <w:r>
+        <w:rPr>
+          <w:b/>
+          <w:bCs/>
+        </w:rPr>
+        <w:t>Optimization</w:t>
+      </w:r>
+      <w:proofErr w:type="spellEnd"/>
+      <w:r>
+        <w:rPr>
+          <w:b/>
+          <w:bCs/>
+        </w:rPr>
+        <w:t xml:space="preserve"> </w:t>
+      </w:r>
+      <w:proofErr w:type="spellStart"/>
+      <w:r>
+        <w:rPr>
+          <w:b/>
+          <w:bCs/>
+        </w:rPr>
+        <w:t>Process</w:t>
+      </w:r>
+      <w:proofErr w:type="spellEnd"/>
+      <w:r>
+        <w:t xml:space="preserve">: 6-7 </w:t>
+      </w:r>
+      <w:proofErr w:type="spellStart"/>
+      <w:r>
+        <w:t>pag</w:t>
+      </w:r>
+      <w:proofErr w:type="spellEnd"/>
+      <w:r>
+        <w:t xml:space="preserve"> </w:t>
+      </w:r>
+    </w:p>
+    <w:p>
+      <w:pPr>
+        <w:numPr>
+          <w:ilvl w:val="1"/>
+          <w:numId w:val="74"/>
+        </w:numPr>
+        <w:spacing w:after="0"/>
+      </w:pPr>
+      <w:r>
+        <w:t xml:space="preserve">5.3.1 Single </w:t>
+      </w:r>
+      <w:proofErr w:type="spellStart"/>
+      <w:r>
+        <w:t>Parameter</w:t>
+      </w:r>
+      <w:proofErr w:type="spellEnd"/>
+      <w:r>
+        <w:t xml:space="preserve"> Studies (Week 2): 3-4 </w:t>
+      </w:r>
+      <w:proofErr w:type="spellStart"/>
+      <w:r>
+        <w:t>pag</w:t>
+      </w:r>
+      <w:proofErr w:type="spellEnd"/>
+    </w:p>
+    <w:p>
+      <w:pPr>
+        <w:numPr>
+          <w:ilvl w:val="1"/>
+          <w:numId w:val="74"/>
+        </w:numPr>
+        <w:spacing w:after="0"/>
+      </w:pPr>
+      <w:r>
+        <w:t>5.3.2 Multi-</w:t>
+      </w:r>
+      <w:proofErr w:type="spellStart"/>
+      <w:r>
+        <w:t>Parameter</w:t>
+      </w:r>
+      <w:proofErr w:type="spellEnd"/>
+      <w:r>
+        <w:t xml:space="preserve"> </w:t>
+      </w:r>
+      <w:proofErr w:type="spellStart"/>
+      <w:r>
+        <w:t>Optimization</w:t>
+      </w:r>
+      <w:proofErr w:type="spellEnd"/>
+      <w:r>
+        <w:t xml:space="preserve"> (Week 3): 3 </w:t>
+      </w:r>
+      <w:proofErr w:type="spellStart"/>
+      <w:r>
+        <w:t>pag</w:t>
+      </w:r>
+      <w:proofErr w:type="spellEnd"/>
+    </w:p>
+    <w:p>
+      <w:pPr>
+        <w:spacing w:after="0"/>
+      </w:pPr>
+      <w:r>
+        <w:pict w14:anchorId="5C67EE54">
+          <v:rect id="_x0000_i1131" style="width:0;height:1.5pt" o:hralign="center" o:hrstd="t" o:hr="t" fillcolor="#a0a0a0" stroked="f"/>
+        </w:pict>
+      </w:r>
+    </w:p>
+    <w:p>
+      <w:pPr>
+        <w:spacing w:after="0"/>
+        <w:rPr>
+          <w:b/>
+          <w:bCs/>
+        </w:rPr>
+      </w:pPr>
+      <w:r>
+        <w:rPr>
+          <w:b/>
+          <w:bCs/>
+        </w:rPr>
+        <w:t>CAPITOLO 6: RISULTATI SPERIMENTALI (20-25 pagine)</w:t>
+      </w:r>
+    </w:p>
+    <w:p>
+      <w:pPr>
+        <w:numPr>
+          <w:ilvl w:val="0"/>
+          <w:numId w:val="75"/>
+        </w:numPr>
+        <w:spacing w:after="0"/>
+      </w:pPr>
+      <w:r>
+        <w:rPr>
+          <w:b/>
+          <w:bCs/>
+        </w:rPr>
+        <w:t xml:space="preserve">6.1 Baseline Establishment </w:t>
+      </w:r>
+      <w:proofErr w:type="spellStart"/>
+      <w:r>
+        <w:rPr>
+          <w:b/>
+          <w:bCs/>
+        </w:rPr>
+        <w:t>Results</w:t>
+      </w:r>
+      <w:proofErr w:type="spellEnd"/>
+      <w:r>
+        <w:t xml:space="preserve">: 3 </w:t>
+      </w:r>
+      <w:proofErr w:type="spellStart"/>
+      <w:r>
+        <w:t>pag</w:t>
+      </w:r>
+      <w:proofErr w:type="spellEnd"/>
+    </w:p>
+    <w:p>
+      <w:pPr>
+        <w:numPr>
+          <w:ilvl w:val="0"/>
+          <w:numId w:val="75"/>
+        </w:numPr>
+        <w:spacing w:after="0"/>
+      </w:pPr>
+      <w:r>
+        <w:rPr>
+          <w:b/>
+          <w:bCs/>
+        </w:rPr>
+        <w:t xml:space="preserve">6.2 Single </w:t>
+      </w:r>
+      <w:proofErr w:type="spellStart"/>
+      <w:r>
+        <w:rPr>
+          <w:b/>
+          <w:bCs/>
+        </w:rPr>
+        <w:t>Parameter</w:t>
+      </w:r>
+      <w:proofErr w:type="spellEnd"/>
+      <w:r>
+        <w:rPr>
+          <w:b/>
+          <w:bCs/>
+        </w:rPr>
+        <w:t xml:space="preserve"> </w:t>
+      </w:r>
+      <w:proofErr w:type="spellStart"/>
+      <w:r>
+        <w:rPr>
+          <w:b/>
+          <w:bCs/>
+        </w:rPr>
+        <w:t>Optimization</w:t>
+      </w:r>
+      <w:proofErr w:type="spellEnd"/>
+      <w:r>
+        <w:t xml:space="preserve">: 6-7 </w:t>
+      </w:r>
+      <w:proofErr w:type="spellStart"/>
+      <w:r>
+        <w:t>pag</w:t>
+      </w:r>
+      <w:proofErr w:type="spellEnd"/>
+    </w:p>
+    <w:p>
+      <w:pPr>
+        <w:numPr>
+          <w:ilvl w:val="1"/>
+          <w:numId w:val="75"/>
+        </w:numPr>
+        <w:spacing w:after="0"/>
+      </w:pPr>
+      <w:r>
+        <w:t xml:space="preserve">6.2.1 Producer </w:t>
+      </w:r>
+      <w:proofErr w:type="spellStart"/>
+      <w:r>
+        <w:t>Parameters</w:t>
+      </w:r>
+      <w:proofErr w:type="spellEnd"/>
+      <w:r>
+        <w:t xml:space="preserve">: 4-5 </w:t>
+      </w:r>
+      <w:proofErr w:type="spellStart"/>
+      <w:r>
+        <w:t>pag</w:t>
+      </w:r>
+      <w:proofErr w:type="spellEnd"/>
+    </w:p>
+    <w:p>
+      <w:pPr>
+        <w:numPr>
+          <w:ilvl w:val="1"/>
+          <w:numId w:val="75"/>
+        </w:numPr>
+        <w:spacing w:after="0"/>
+      </w:pPr>
+      <w:r>
+        <w:t xml:space="preserve">6.2.2 Broker </w:t>
+      </w:r>
+      <w:proofErr w:type="spellStart"/>
+      <w:r>
+        <w:t>Parameters</w:t>
+      </w:r>
+      <w:proofErr w:type="spellEnd"/>
+      <w:r>
+        <w:t xml:space="preserve">: 2 </w:t>
+      </w:r>
+      <w:proofErr w:type="spellStart"/>
+      <w:r>
+        <w:t>pag</w:t>
+      </w:r>
+      <w:proofErr w:type="spellEnd"/>
+    </w:p>
+    <w:p>
+      <w:pPr>
+        <w:numPr>
+          <w:ilvl w:val="0"/>
+          <w:numId w:val="75"/>
+        </w:numPr>
+        <w:spacing w:after="0"/>
+      </w:pPr>
+      <w:r>
+        <w:rPr>
+          <w:b/>
+          <w:bCs/>
+        </w:rPr>
+        <w:t>6.3 Multi-</w:t>
+      </w:r>
+      <w:proofErr w:type="spellStart"/>
+      <w:r>
+        <w:rPr>
+          <w:b/>
+          <w:bCs/>
+        </w:rPr>
+        <w:t>Parameter</w:t>
+      </w:r>
+      <w:proofErr w:type="spellEnd"/>
+      <w:r>
+        <w:rPr>
+          <w:b/>
+          <w:bCs/>
+        </w:rPr>
+        <w:t xml:space="preserve"> </w:t>
+      </w:r>
+      <w:proofErr w:type="spellStart"/>
+      <w:r>
+        <w:rPr>
+          <w:b/>
+          <w:bCs/>
+        </w:rPr>
+        <w:t>Optimization</w:t>
+      </w:r>
+      <w:proofErr w:type="spellEnd"/>
+      <w:r>
+        <w:t xml:space="preserve">: 6-8 </w:t>
+      </w:r>
+      <w:proofErr w:type="spellStart"/>
+      <w:r>
+        <w:t>pag</w:t>
+      </w:r>
+      <w:proofErr w:type="spellEnd"/>
+    </w:p>
+    <w:p>
+      <w:pPr>
+        <w:numPr>
+          <w:ilvl w:val="1"/>
+          <w:numId w:val="75"/>
+        </w:numPr>
+        <w:spacing w:after="0"/>
+      </w:pPr>
+      <w:r>
+        <w:t xml:space="preserve">6.3.1 </w:t>
+      </w:r>
+      <w:proofErr w:type="spellStart"/>
+      <w:r>
+        <w:t>Optimal</w:t>
+      </w:r>
+      <w:proofErr w:type="spellEnd"/>
+      <w:r>
+        <w:t xml:space="preserve"> </w:t>
+      </w:r>
+      <w:proofErr w:type="spellStart"/>
+      <w:r>
+        <w:t>Configurations</w:t>
+      </w:r>
+      <w:proofErr w:type="spellEnd"/>
+      <w:r>
+        <w:t xml:space="preserve"> </w:t>
+      </w:r>
+      <w:proofErr w:type="spellStart"/>
+      <w:r>
+        <w:t>Identified</w:t>
+      </w:r>
+      <w:proofErr w:type="spellEnd"/>
+      <w:r>
+        <w:t xml:space="preserve">: 3-4 </w:t>
+      </w:r>
+      <w:proofErr w:type="spellStart"/>
+      <w:r>
+        <w:t>pag</w:t>
+      </w:r>
+      <w:proofErr w:type="spellEnd"/>
+    </w:p>
+    <w:p>
+      <w:pPr>
+        <w:numPr>
+          <w:ilvl w:val="1"/>
+          <w:numId w:val="75"/>
+        </w:numPr>
+        <w:spacing w:after="0"/>
+      </w:pPr>
+      <w:r>
+        <w:t xml:space="preserve">6.3.2 Trade-off Analysis: 3-4 </w:t>
+      </w:r>
+      <w:proofErr w:type="spellStart"/>
+      <w:r>
+        <w:t>pag</w:t>
+      </w:r>
+      <w:proofErr w:type="spellEnd"/>
+    </w:p>
+    <w:p>
+      <w:pPr>
+        <w:numPr>
+          <w:ilvl w:val="0"/>
+          <w:numId w:val="75"/>
+        </w:numPr>
+        <w:spacing w:after="0"/>
+      </w:pPr>
+      <w:r>
+        <w:rPr>
+          <w:b/>
+          <w:bCs/>
+        </w:rPr>
+        <w:t xml:space="preserve">6.4 Performance </w:t>
+      </w:r>
+      <w:proofErr w:type="spellStart"/>
+      <w:r>
+        <w:rPr>
+          <w:b/>
+          <w:bCs/>
+        </w:rPr>
+        <w:t>Comparison</w:t>
+      </w:r>
+      <w:proofErr w:type="spellEnd"/>
+      <w:r>
+        <w:t xml:space="preserve">: 5-7 </w:t>
+      </w:r>
+      <w:proofErr w:type="spellStart"/>
+      <w:r>
+        <w:t>pag</w:t>
+      </w:r>
+      <w:proofErr w:type="spellEnd"/>
+    </w:p>
+    <w:p>
+      <w:pPr>
+        <w:numPr>
+          <w:ilvl w:val="1"/>
+          <w:numId w:val="75"/>
+        </w:numPr>
+        <w:spacing w:after="0"/>
+      </w:pPr>
+      <w:r>
+        <w:t xml:space="preserve">6.4.1 Intra-Kafka Analysis: 2-3 </w:t>
+      </w:r>
+      <w:proofErr w:type="spellStart"/>
+      <w:r>
+        <w:t>pag</w:t>
+      </w:r>
+      <w:proofErr w:type="spellEnd"/>
+    </w:p>
+    <w:p>
+      <w:pPr>
+        <w:numPr>
+          <w:ilvl w:val="1"/>
+          <w:numId w:val="75"/>
+        </w:numPr>
+        <w:spacing w:after="0" w:line="240" w:lineRule="auto"/>
+      </w:pPr>
+      <w:r>
+        <w:t xml:space="preserve">6.4.2 Confronto Indiretto con Baseline Raft: 3-4 </w:t>
+      </w:r>
+      <w:proofErr w:type="spellStart"/>
+      <w:r>
+        <w:t>pag</w:t>
+      </w:r>
+      <w:proofErr w:type="spellEnd"/>
+    </w:p>
+    <w:p>
+      <w:pPr>
+        <w:spacing w:after="0"/>
+      </w:pPr>
+      <w:r>
+        <w:pict w14:anchorId="1A2EF1BF">
+          <v:rect id="_x0000_i1132" style="width:0;height:1.5pt" o:hralign="center" o:hrstd="t" o:hr="t" fillcolor="#a0a0a0" stroked="f"/>
+        </w:pict>
+      </w:r>
+    </w:p>
+    <w:p>
+      <w:pPr>
+        <w:spacing w:after="0"/>
+        <w:rPr>
+          <w:b/>
+          <w:bCs/>
+        </w:rPr>
+      </w:pPr>
+      <w:r>
+        <w:rPr>
+          <w:b/>
+          <w:bCs/>
+        </w:rPr>
+        <w:t>CAPITOLO 7: DISCUSSIONE E ANALISI (18-20 pagine)</w:t>
+      </w:r>
+    </w:p>
+    <w:p>
+      <w:pPr>
+        <w:numPr>
+          <w:ilvl w:val="0"/>
+          <w:numId w:val="76"/>
+        </w:numPr>
+        <w:spacing w:after="0"/>
+      </w:pPr>
+      <w:r>
+        <w:rPr>
+          <w:b/>
+          <w:bCs/>
+        </w:rPr>
+        <w:t>7.1 Performance Gains Analysis</w:t>
+      </w:r>
+      <w:r>
+        <w:t xml:space="preserve">: 6-7 </w:t>
+      </w:r>
+      <w:proofErr w:type="spellStart"/>
+      <w:r>
+        <w:t>pag</w:t>
+      </w:r>
+      <w:proofErr w:type="spellEnd"/>
+      <w:r>
+        <w:t xml:space="preserve"> </w:t>
+      </w:r>
+    </w:p>
+    <w:p>
+      <w:pPr>
+        <w:numPr>
+          <w:ilvl w:val="1"/>
+          <w:numId w:val="76"/>
+        </w:numPr>
+        <w:spacing w:after="0"/>
+      </w:pPr>
+      <w:r>
+        <w:t xml:space="preserve">7.1.1 Intra-Kafka </w:t>
+      </w:r>
+      <w:proofErr w:type="spellStart"/>
+      <w:r>
+        <w:t>Improvements</w:t>
+      </w:r>
+      <w:proofErr w:type="spellEnd"/>
+      <w:r>
+        <w:t xml:space="preserve">: 3 </w:t>
+      </w:r>
+      <w:proofErr w:type="spellStart"/>
+      <w:r>
+        <w:t>pag</w:t>
+      </w:r>
+      <w:proofErr w:type="spellEnd"/>
+    </w:p>
+    <w:p>
+      <w:pPr>
+        <w:numPr>
+          <w:ilvl w:val="1"/>
+          <w:numId w:val="76"/>
+        </w:numPr>
+        <w:spacing w:after="0"/>
+      </w:pPr>
+      <w:r>
+        <w:t>7.1.2 Literature-</w:t>
+      </w:r>
+      <w:proofErr w:type="spellStart"/>
+      <w:r>
+        <w:t>Based</w:t>
+      </w:r>
+      <w:proofErr w:type="spellEnd"/>
+      <w:r>
+        <w:t xml:space="preserve"> Performance Positioning: 3-4 </w:t>
+      </w:r>
+      <w:proofErr w:type="spellStart"/>
+      <w:r>
+        <w:t>pag</w:t>
+      </w:r>
+      <w:proofErr w:type="spellEnd"/>
+    </w:p>
+    <w:p>
+      <w:pPr>
+        <w:numPr>
+          <w:ilvl w:val="0"/>
+          <w:numId w:val="76"/>
+        </w:numPr>
+        <w:spacing w:after="0"/>
+      </w:pPr>
+      <w:r>
+        <w:rPr>
+          <w:b/>
+          <w:bCs/>
+        </w:rPr>
+        <w:t>7.2 Best Practices per Deployment</w:t>
+      </w:r>
+      <w:r>
+        <w:t xml:space="preserve">: 4-5 </w:t>
+      </w:r>
+      <w:proofErr w:type="spellStart"/>
+      <w:r>
+        <w:t>pag</w:t>
+      </w:r>
+      <w:proofErr w:type="spellEnd"/>
+      <w:r>
+        <w:t xml:space="preserve"> </w:t>
+      </w:r>
+    </w:p>
+    <w:p>
+      <w:pPr>
+        <w:numPr>
+          <w:ilvl w:val="1"/>
+          <w:numId w:val="76"/>
+        </w:numPr>
+        <w:spacing w:after="0"/>
+      </w:pPr>
+      <w:r>
+        <w:t xml:space="preserve">7.2.1 </w:t>
+      </w:r>
+      <w:proofErr w:type="spellStart"/>
+      <w:r>
+        <w:t>Configuration</w:t>
+      </w:r>
+      <w:proofErr w:type="spellEnd"/>
+      <w:r>
+        <w:t xml:space="preserve"> </w:t>
+      </w:r>
+      <w:proofErr w:type="spellStart"/>
+      <w:r>
+        <w:t>Guidelines</w:t>
+      </w:r>
+      <w:proofErr w:type="spellEnd"/>
+      <w:r>
+        <w:t xml:space="preserve">: 2-3 </w:t>
+      </w:r>
+      <w:proofErr w:type="spellStart"/>
+      <w:r>
+        <w:t>pag</w:t>
+      </w:r>
+      <w:proofErr w:type="spellEnd"/>
+    </w:p>
+    <w:p>
+      <w:pPr>
+        <w:numPr>
+          <w:ilvl w:val="1"/>
+          <w:numId w:val="76"/>
+        </w:numPr>
+        <w:spacing w:after="0"/>
+      </w:pPr>
+      <w:r>
+        <w:t xml:space="preserve">7.2.2 Trade-off </w:t>
+      </w:r>
+      <w:proofErr w:type="spellStart"/>
+      <w:r>
+        <w:t>Decision</w:t>
+      </w:r>
+      <w:proofErr w:type="spellEnd"/>
+      <w:r>
+        <w:t xml:space="preserve"> Framework: 2 </w:t>
+      </w:r>
+      <w:proofErr w:type="spellStart"/>
+      <w:r>
+        <w:t>pag</w:t>
+      </w:r>
+      <w:proofErr w:type="spellEnd"/>
+    </w:p>
+    <w:p>
+      <w:pPr>
+        <w:numPr>
+          <w:ilvl w:val="0"/>
+          <w:numId w:val="76"/>
+        </w:numPr>
+        <w:spacing w:after="0"/>
+      </w:pPr>
+      <w:r>
+        <w:rPr>
+          <w:b/>
+          <w:bCs/>
+        </w:rPr>
+        <w:t xml:space="preserve">7.3 </w:t>
+      </w:r>
+      <w:proofErr w:type="spellStart"/>
+      <w:r>
+        <w:rPr>
+          <w:b/>
+          <w:bCs/>
+        </w:rPr>
+        <w:t>Limitations</w:t>
+      </w:r>
+      <w:proofErr w:type="spellEnd"/>
+      <w:r>
+        <w:rPr>
+          <w:b/>
+          <w:bCs/>
+        </w:rPr>
+        <w:t xml:space="preserve"> e </w:t>
+      </w:r>
+      <w:proofErr w:type="spellStart"/>
+      <w:r>
+        <w:rPr>
+          <w:b/>
+          <w:bCs/>
+        </w:rPr>
+        <w:t>Assumptions</w:t>
+      </w:r>
+      <w:proofErr w:type="spellEnd"/>
+      <w:r>
+        <w:t xml:space="preserve">: 5-6 </w:t>
+      </w:r>
+      <w:proofErr w:type="spellStart"/>
+      <w:r>
+        <w:t>pag</w:t>
+      </w:r>
+      <w:proofErr w:type="spellEnd"/>
+      <w:r>
+        <w:t xml:space="preserve"> </w:t>
+      </w:r>
+    </w:p>
+    <w:p>
+      <w:pPr>
+        <w:numPr>
+          <w:ilvl w:val="1"/>
+          <w:numId w:val="76"/>
+        </w:numPr>
+        <w:spacing w:after="0"/>
+      </w:pPr>
+      <w:r>
+        <w:t xml:space="preserve">7.3.1 Confronto Indiretto con Raft: 1 </w:t>
+      </w:r>
+      <w:proofErr w:type="spellStart"/>
+      <w:r>
+        <w:t>pag</w:t>
+      </w:r>
+      <w:proofErr w:type="spellEnd"/>
+    </w:p>
+    <w:p>
+      <w:pPr>
+        <w:numPr>
+          <w:ilvl w:val="1"/>
+          <w:numId w:val="76"/>
+        </w:numPr>
+        <w:spacing w:after="0"/>
+        <w:rPr>
+          <w:lang w:val="en-US"/>
+        </w:rPr>
+      </w:pPr>
+      <w:r>
+        <w:rPr>
+          <w:lang w:val="en-US"/>
+        </w:rPr>
+        <w:t xml:space="preserve">7.3.2 Blockchain Simulation vs Full Deployment: 1-2 </w:t>
+      </w:r>
+      <w:proofErr w:type="spellStart"/>
+      <w:r>
+        <w:rPr>
+          <w:lang w:val="en-US"/>
+        </w:rPr>
+        <w:t>pag</w:t>
+      </w:r>
+      <w:proofErr w:type="spellEnd"/>
+    </w:p>
+    <w:p>
+      <w:pPr>
+        <w:numPr>
+          <w:ilvl w:val="1"/>
+          <w:numId w:val="76"/>
+        </w:numPr>
+        <w:spacing w:after="0"/>
+      </w:pPr>
+      <w:r>
+        <w:lastRenderedPageBreak/>
+        <w:t xml:space="preserve">7.3.3 Single-Platform </w:t>
+      </w:r>
+      <w:proofErr w:type="spellStart"/>
+      <w:r>
+        <w:t>Optimization</w:t>
+      </w:r>
+      <w:proofErr w:type="spellEnd"/>
+      <w:r>
+        <w:t xml:space="preserve"> Scope: 1 </w:t>
+      </w:r>
+      <w:proofErr w:type="spellStart"/>
+      <w:r>
+        <w:t>pag</w:t>
+      </w:r>
+      <w:proofErr w:type="spellEnd"/>
+    </w:p>
+    <w:p>
+      <w:pPr>
+        <w:numPr>
+          <w:ilvl w:val="1"/>
+          <w:numId w:val="76"/>
+        </w:numPr>
+        <w:spacing w:after="0"/>
+      </w:pPr>
+      <w:r>
+        <w:t xml:space="preserve">7.3.4 Environment </w:t>
+      </w:r>
+      <w:proofErr w:type="spellStart"/>
+      <w:r>
+        <w:t>Specificity</w:t>
+      </w:r>
+      <w:proofErr w:type="spellEnd"/>
+      <w:r>
+        <w:t xml:space="preserve">: 1 </w:t>
+      </w:r>
+      <w:proofErr w:type="spellStart"/>
+      <w:r>
+        <w:t>pag</w:t>
+      </w:r>
+      <w:proofErr w:type="spellEnd"/>
+    </w:p>
+    <w:p>
+      <w:pPr>
+        <w:numPr>
+          <w:ilvl w:val="1"/>
+          <w:numId w:val="76"/>
+        </w:numPr>
+        <w:spacing w:after="0"/>
+      </w:pPr>
+      <w:r>
+        <w:t xml:space="preserve">7.3.5 Statistical </w:t>
+      </w:r>
+      <w:proofErr w:type="spellStart"/>
+      <w:r>
+        <w:t>Limitations</w:t>
+      </w:r>
+      <w:proofErr w:type="spellEnd"/>
+      <w:r>
+        <w:t xml:space="preserve">: 1 </w:t>
+      </w:r>
+      <w:proofErr w:type="spellStart"/>
+      <w:r>
+        <w:t>pag</w:t>
+      </w:r>
+      <w:proofErr w:type="spellEnd"/>
+    </w:p>
+    <w:p>
+      <w:pPr>
+        <w:numPr>
+          <w:ilvl w:val="0"/>
+          <w:numId w:val="76"/>
+        </w:numPr>
+        <w:spacing w:after="0"/>
+      </w:pPr>
+      <w:r>
+        <w:rPr>
+          <w:b/>
+          <w:bCs/>
+        </w:rPr>
+        <w:t>7.4 Implicazioni per la Ricerca</w:t>
+      </w:r>
+      <w:r>
+        <w:t xml:space="preserve">: 3-4 </w:t>
+      </w:r>
+      <w:proofErr w:type="spellStart"/>
+      <w:r>
+        <w:t>pag</w:t>
+      </w:r>
+      <w:proofErr w:type="spellEnd"/>
+      <w:r>
+        <w:t xml:space="preserve"> </w:t>
+      </w:r>
+    </w:p>
+    <w:p>
+      <w:pPr>
+        <w:numPr>
+          <w:ilvl w:val="1"/>
+          <w:numId w:val="76"/>
+        </w:numPr>
+        <w:spacing w:after="0"/>
+        <w:rPr>
+          <w:lang w:val="en-US"/>
+        </w:rPr>
+      </w:pPr>
+      <w:r>
+        <w:rPr>
+          <w:lang w:val="en-US"/>
+        </w:rPr>
+        <w:t xml:space="preserve">7.4.1 Configuration Impact e Open Questions: 2 </w:t>
+      </w:r>
+      <w:proofErr w:type="spellStart"/>
+      <w:r>
+        <w:rPr>
+          <w:lang w:val="en-US"/>
+        </w:rPr>
+        <w:t>pag</w:t>
+      </w:r>
+      <w:proofErr w:type="spellEnd"/>
+    </w:p>
+    <w:p>
+      <w:pPr>
+        <w:numPr>
+          <w:ilvl w:val="1"/>
+          <w:numId w:val="76"/>
+        </w:numPr>
+        <w:spacing w:after="0" w:line="240" w:lineRule="auto"/>
+      </w:pPr>
+      <w:r>
+        <w:t xml:space="preserve">7.4.2 Future </w:t>
+      </w:r>
+      <w:proofErr w:type="spellStart"/>
+      <w:r>
+        <w:t>Research</w:t>
+      </w:r>
+      <w:proofErr w:type="spellEnd"/>
+      <w:r>
+        <w:t xml:space="preserve"> </w:t>
+      </w:r>
+      <w:proofErr w:type="spellStart"/>
+      <w:r>
+        <w:t>Directions</w:t>
+      </w:r>
+      <w:proofErr w:type="spellEnd"/>
+      <w:r>
+        <w:t xml:space="preserve">: 1-2 </w:t>
+      </w:r>
+      <w:proofErr w:type="spellStart"/>
+      <w:r>
+        <w:t>pag</w:t>
+      </w:r>
+      <w:proofErr w:type="spellEnd"/>
+    </w:p>
+    <w:p>
+      <w:pPr>
+        <w:spacing w:after="0"/>
+      </w:pPr>
+      <w:r>
+        <w:pict w14:anchorId="15FCEF13">
+          <v:rect id="_x0000_i1133" style="width:0;height:1.5pt" o:hralign="center" o:hrstd="t" o:hr="t" fillcolor="#a0a0a0" stroked="f"/>
+        </w:pict>
+      </w:r>
+    </w:p>
+    <w:p>
+      <w:pPr>
+        <w:spacing w:after="0"/>
+        <w:rPr>
+          <w:b/>
+          <w:bCs/>
+        </w:rPr>
+      </w:pPr>
+      <w:r>
+        <w:rPr>
+          <w:b/>
+          <w:bCs/>
+        </w:rPr>
+        <w:t>CAPITOLO 8: CONCLUSIONI E LAVORI FUTURI (8-10 pagine)</w:t>
+      </w:r>
+    </w:p>
+    <w:p>
+      <w:pPr>
+        <w:numPr>
+          <w:ilvl w:val="0"/>
+          <w:numId w:val="77"/>
+        </w:numPr>
+        <w:spacing w:after="0"/>
+      </w:pPr>
+      <w:r>
+        <w:t xml:space="preserve">8.1 Sintesi dei Contributi: 2 </w:t>
+      </w:r>
+      <w:proofErr w:type="spellStart"/>
+      <w:r>
+        <w:t>pag</w:t>
+      </w:r>
+      <w:proofErr w:type="spellEnd"/>
+    </w:p>
+    <w:p>
+      <w:pPr>
+        <w:numPr>
+          <w:ilvl w:val="0"/>
+          <w:numId w:val="77"/>
+        </w:numPr>
+        <w:spacing w:after="0"/>
+      </w:pPr>
+      <w:r>
+        <w:t xml:space="preserve">8.2 Risultati Principali: 2-3 </w:t>
+      </w:r>
+      <w:proofErr w:type="spellStart"/>
+      <w:r>
+        <w:t>pag</w:t>
+      </w:r>
+      <w:proofErr w:type="spellEnd"/>
+    </w:p>
+    <w:p>
+      <w:pPr>
+        <w:numPr>
+          <w:ilvl w:val="0"/>
+          <w:numId w:val="77"/>
+        </w:numPr>
+        <w:spacing w:after="0"/>
+      </w:pPr>
+      <w:r>
+        <w:t xml:space="preserve">8.3 Impatto e Applicazioni: 1-2 </w:t>
+      </w:r>
+      <w:proofErr w:type="spellStart"/>
+      <w:r>
+        <w:t>pag</w:t>
+      </w:r>
+      <w:proofErr w:type="spellEnd"/>
+    </w:p>
+    <w:p>
+      <w:pPr>
+        <w:numPr>
+          <w:ilvl w:val="0"/>
+          <w:numId w:val="77"/>
+        </w:numPr>
+        <w:spacing w:after="0"/>
+      </w:pPr>
+      <w:r>
+        <w:t xml:space="preserve">8.4 Lavori Futuri: 2-3 </w:t>
+      </w:r>
+      <w:proofErr w:type="spellStart"/>
+      <w:r>
+        <w:t>pag</w:t>
+      </w:r>
+      <w:proofErr w:type="spellEnd"/>
+      <w:r>
+        <w:t xml:space="preserve"> </w:t>
+      </w:r>
+    </w:p>
+    <w:p>
+      <w:pPr>
+        <w:numPr>
+          <w:ilvl w:val="1"/>
+          <w:numId w:val="77"/>
+        </w:numPr>
+        <w:spacing w:after="0"/>
+      </w:pPr>
+      <w:r>
+        <w:t xml:space="preserve">8.4.1 Critical </w:t>
+      </w:r>
+      <w:proofErr w:type="spellStart"/>
+      <w:r>
+        <w:t>Priority</w:t>
+      </w:r>
+      <w:proofErr w:type="spellEnd"/>
+      <w:r>
+        <w:t xml:space="preserve">: 1 </w:t>
+      </w:r>
+      <w:proofErr w:type="spellStart"/>
+      <w:r>
+        <w:t>pag</w:t>
+      </w:r>
+      <w:proofErr w:type="spellEnd"/>
+    </w:p>
+    <w:p>
+      <w:pPr>
+        <w:numPr>
+          <w:ilvl w:val="1"/>
+          <w:numId w:val="77"/>
+        </w:numPr>
+        <w:spacing w:after="0"/>
+      </w:pPr>
+      <w:r>
+        <w:t xml:space="preserve">8.4.2 Estensioni Immediate: 1 </w:t>
+      </w:r>
+      <w:proofErr w:type="spellStart"/>
+      <w:r>
+        <w:t>pag</w:t>
+      </w:r>
+      <w:proofErr w:type="spellEnd"/>
+    </w:p>
+    <w:p>
+      <w:pPr>
+        <w:numPr>
+          <w:ilvl w:val="1"/>
+          <w:numId w:val="77"/>
+        </w:numPr>
+        <w:spacing w:after="0"/>
+      </w:pPr>
+      <w:r>
+        <w:t>8.4.3 Ricerca Long-</w:t>
+      </w:r>
+      <w:proofErr w:type="spellStart"/>
+      <w:r>
+        <w:t>term</w:t>
+      </w:r>
+      <w:proofErr w:type="spellEnd"/>
+      <w:r>
+        <w:t xml:space="preserve">: 1 </w:t>
+      </w:r>
+      <w:proofErr w:type="spellStart"/>
+      <w:r>
+        <w:t>pag</w:t>
+      </w:r>
+      <w:proofErr w:type="spellEnd"/>
+    </w:p>
+    <w:p>
+      <w:pPr>
+        <w:numPr>
+          <w:ilvl w:val="0"/>
+          <w:numId w:val="77"/>
+        </w:numPr>
+        <w:spacing w:after="0" w:line="240" w:lineRule="auto"/>
+      </w:pPr>
+      <w:r>
+        <w:t xml:space="preserve">8.5 Considerazioni Finali: 1 </w:t>
+      </w:r>
+      <w:proofErr w:type="spellStart"/>
+      <w:r>
+        <w:t>pag</w:t>
+      </w:r>
+      <w:proofErr w:type="spellEnd"/>
+    </w:p>
+    <w:p>
+      <w:pPr>
+        <w:spacing w:after="0"/>
+      </w:pPr>
+      <w:r>
+        <w:pict w14:anchorId="236C78B5">
+          <v:rect id="_x0000_i1134" style="width:0;height:1.5pt" o:hralign="center" o:hrstd="t" o:hr="t" fillcolor="#a0a0a0" stroked="f"/>
+        </w:pict>
+      </w:r>
+    </w:p>
+    <w:p>
+      <w:pPr>
+        <w:spacing w:after="0"/>
+        <w:rPr>
+          <w:b/>
+          <w:bCs/>
+        </w:rPr>
+      </w:pPr>
+      <w:r>
+        <w:rPr>
+          <w:b/>
+          <w:bCs/>
+        </w:rPr>
+        <w:t>APPENDICI (8-10 pagine)</w:t>
+      </w:r>
+    </w:p>
+    <w:p>
+      <w:pPr>
+        <w:numPr>
+          <w:ilvl w:val="0"/>
+          <w:numId w:val="78"/>
+        </w:numPr>
+        <w:spacing w:after="0"/>
+      </w:pPr>
+      <w:r>
+        <w:t xml:space="preserve">A. Configurazioni Kafka Dettagliate: 2 </w:t>
+      </w:r>
+      <w:proofErr w:type="spellStart"/>
+      <w:r>
+        <w:t>pag</w:t>
+      </w:r>
+      <w:proofErr w:type="spellEnd"/>
+    </w:p>
+    <w:p>
+      <w:pPr>
+        <w:numPr>
+          <w:ilvl w:val="0"/>
+          <w:numId w:val="78"/>
+        </w:numPr>
+        <w:spacing w:after="0"/>
+      </w:pPr>
+      <w:r>
+        <w:t xml:space="preserve">B. Risultati Statistici Completi: 2-3 </w:t>
+      </w:r>
+      <w:proofErr w:type="spellStart"/>
+      <w:r>
+        <w:t>pag</w:t>
+      </w:r>
+      <w:proofErr w:type="spellEnd"/>
+    </w:p>
+    <w:p>
+      <w:pPr>
+        <w:numPr>
+          <w:ilvl w:val="0"/>
+          <w:numId w:val="78"/>
+        </w:numPr>
+        <w:spacing w:after="0"/>
+      </w:pPr>
+      <w:r>
+        <w:t xml:space="preserve">C. Codice e Scripts: 2 </w:t>
+      </w:r>
+      <w:proofErr w:type="spellStart"/>
+      <w:r>
+        <w:t>pag</w:t>
+      </w:r>
+      <w:proofErr w:type="spellEnd"/>
+    </w:p>
+    <w:p>
+      <w:pPr>
+        <w:numPr>
+          <w:ilvl w:val="0"/>
+          <w:numId w:val="78"/>
+        </w:numPr>
+        <w:spacing w:after="0"/>
+      </w:pPr>
+      <w:r>
+        <w:t xml:space="preserve">D. Hardware </w:t>
+      </w:r>
+      <w:proofErr w:type="spellStart"/>
+      <w:r>
+        <w:t>Specifications</w:t>
+      </w:r>
+      <w:proofErr w:type="spellEnd"/>
+      <w:r>
+        <w:t xml:space="preserve">: 1 </w:t>
+      </w:r>
+      <w:proofErr w:type="spellStart"/>
+      <w:r>
+        <w:t>pag</w:t>
+      </w:r>
+      <w:proofErr w:type="spellEnd"/>
+    </w:p>
+    <w:p>
+      <w:pPr>
+        <w:numPr>
+          <w:ilvl w:val="0"/>
+          <w:numId w:val="78"/>
+        </w:numPr>
+        <w:spacing w:after="0" w:line="240" w:lineRule="auto"/>
+      </w:pPr>
+      <w:r>
+        <w:t xml:space="preserve">E. Confronto Indiretto </w:t>
+      </w:r>
+      <w:proofErr w:type="spellStart"/>
+      <w:r>
+        <w:t>Methodology</w:t>
+      </w:r>
+      <w:proofErr w:type="spellEnd"/>
+      <w:r>
+        <w:t xml:space="preserve">: 1-2 </w:t>
+      </w:r>
+      <w:proofErr w:type="spellStart"/>
+      <w:r>
+        <w:t>pag</w:t>
+      </w:r>
+      <w:proofErr w:type="spellEnd"/>
+    </w:p>
+    <w:p>
+      <w:pPr>
+        <w:spacing w:after="0"/>
+      </w:pPr>
+      <w:r>
+        <w:pict w14:anchorId="135F7233">
+          <v:rect id="_x0000_i1172" style="width:0;height:1.5pt" o:hralign="center" o:hrstd="t" o:hr="t" fillcolor="#a0a0a0" stroked="f"/>
+        </w:pict>
+      </w:r>
+    </w:p>
+    <w:p>
+      <w:pPr>
+        <w:spacing w:after="0" w:line="240" w:lineRule="auto"/>
+        <w:rPr>
+          <w:b/>
+          <w:bCs/>
+        </w:rPr>
+      </w:pPr>
+      <w:r>
+        <w:rPr>
+          <w:b/>
+          <w:bCs/>
+        </w:rPr>
+        <w:t>BIBLIOGRAFIA (2-3 pagine)</w:t>
+      </w:r>
+    </w:p>
+    <w:p>
+      <w:pPr>
+        <w:spacing w:after="0"/>
+      </w:pPr>
+      <w:r>
+        <w:pict w14:anchorId="4FACDC14">
+          <v:rect id="_x0000_i1136" style="width:0;height:1.5pt" o:hralign="center" o:hrstd="t" o:hr="t" fillcolor="#a0a0a0" stroked="f"/>
+        </w:pict>
+      </w:r>
+    </w:p>
+    <w:p>
+      <w:pPr>
+        <w:spacing w:after="0"/>
+        <w:rPr>
+          <w:b/>
+          <w:bCs/>
+        </w:rPr>
+      </w:pPr>
+      <w:r>
+        <w:rPr>
+          <w:b/>
+          <w:bCs/>
+        </w:rPr>
+        <w:t>VINCOLI DI STESURA</w:t>
+      </w:r>
+    </w:p>
+    <w:p>
+      <w:pPr>
+        <w:spacing w:after="0"/>
+      </w:pPr>
+      <w:r>
+        <w:rPr>
+          <w:b/>
+          <w:bCs/>
+        </w:rPr>
+        <w:t>Tono scientifico:</w:t>
+      </w:r>
+    </w:p>
+    <w:p>
+      <w:pPr>
+        <w:numPr>
+          <w:ilvl w:val="0"/>
+          <w:numId w:val="79"/>
+        </w:numPr>
+        <w:spacing w:after="0"/>
+        <w:rPr>
+          <w:lang w:val="en-US"/>
+        </w:rPr>
+      </w:pPr>
+      <w:proofErr w:type="spellStart"/>
+      <w:r>
+        <w:rPr>
+          <w:lang w:val="en-US"/>
+        </w:rPr>
+        <w:t>Onestà</w:t>
+      </w:r>
+      <w:proofErr w:type="spellEnd"/>
+      <w:r>
+        <w:rPr>
+          <w:lang w:val="en-US"/>
+        </w:rPr>
+        <w:t xml:space="preserve"> </w:t>
+      </w:r>
+      <w:proofErr w:type="spellStart"/>
+      <w:r>
+        <w:rPr>
+          <w:lang w:val="en-US"/>
+        </w:rPr>
+        <w:t>su</w:t>
+      </w:r>
+      <w:proofErr w:type="spellEnd"/>
+      <w:r>
+        <w:rPr>
+          <w:lang w:val="en-US"/>
+        </w:rPr>
+        <w:t xml:space="preserve"> limitations (no overclaiming)</w:t>
+      </w:r>
+    </w:p>
+    <w:p>
+      <w:pPr>
+        <w:numPr>
+          <w:ilvl w:val="0"/>
+          <w:numId w:val="79"/>
+        </w:numPr>
+        <w:spacing w:after="0"/>
+      </w:pPr>
+      <w:proofErr w:type="spellStart"/>
+      <w:r>
+        <w:t>Evidence-based</w:t>
+      </w:r>
+      <w:proofErr w:type="spellEnd"/>
+      <w:r>
+        <w:t xml:space="preserve"> </w:t>
+      </w:r>
+      <w:proofErr w:type="spellStart"/>
+      <w:r>
+        <w:t>claims</w:t>
+      </w:r>
+      <w:proofErr w:type="spellEnd"/>
+    </w:p>
+    <w:p>
+      <w:pPr>
+        <w:numPr>
+          <w:ilvl w:val="0"/>
+          <w:numId w:val="79"/>
+        </w:numPr>
+        <w:spacing w:after="0"/>
+      </w:pPr>
+      <w:r>
+        <w:t>Statistical rigor sempre riportato</w:t>
+      </w:r>
+    </w:p>
+    <w:p>
+      <w:pPr>
+        <w:numPr>
+          <w:ilvl w:val="0"/>
+          <w:numId w:val="79"/>
+        </w:numPr>
+        <w:spacing w:after="0"/>
+      </w:pPr>
+      <w:r>
+        <w:t xml:space="preserve">Confronto indiretto esplicitamente </w:t>
+      </w:r>
+      <w:proofErr w:type="spellStart"/>
+      <w:r>
+        <w:t>acknowledged</w:t>
+      </w:r>
+      <w:proofErr w:type="spellEnd"/>
+    </w:p>
+    <w:p>
+      <w:pPr>
+        <w:spacing w:after="0"/>
+      </w:pPr>
+      <w:r>
+        <w:rPr>
+          <w:b/>
+          <w:bCs/>
+        </w:rPr>
+        <w:t>Struttura:</w:t>
+      </w:r>
+    </w:p>
+    <w:p>
+      <w:pPr>
+        <w:numPr>
+          <w:ilvl w:val="0"/>
+          <w:numId w:val="80"/>
+        </w:numPr>
+        <w:spacing w:after="0"/>
+      </w:pPr>
+      <w:r>
+        <w:t>Paragrafi 150-200 parole max</w:t>
+      </w:r>
+    </w:p>
+    <w:p>
+      <w:pPr>
+        <w:numPr>
+          <w:ilvl w:val="0"/>
+          <w:numId w:val="80"/>
+        </w:numPr>
+        <w:spacing w:after="0"/>
+      </w:pPr>
+      <w:r>
+        <w:t xml:space="preserve">Sottoparagrafi con </w:t>
+      </w:r>
+      <w:proofErr w:type="spellStart"/>
+      <w:r>
+        <w:t>headers</w:t>
+      </w:r>
+      <w:proofErr w:type="spellEnd"/>
+      <w:r>
+        <w:t xml:space="preserve"> chiari</w:t>
+      </w:r>
+    </w:p>
+    <w:p>
+      <w:pPr>
+        <w:numPr>
+          <w:ilvl w:val="0"/>
+          <w:numId w:val="80"/>
+        </w:numPr>
+        <w:spacing w:after="0"/>
+      </w:pPr>
+      <w:r>
+        <w:t>Figure/Tabelle numerate progressivamente</w:t>
+      </w:r>
+    </w:p>
+    <w:p>
+      <w:pPr>
+        <w:numPr>
+          <w:ilvl w:val="0"/>
+          <w:numId w:val="80"/>
+        </w:numPr>
+        <w:spacing w:after="0"/>
+      </w:pPr>
+      <w:proofErr w:type="spellStart"/>
+      <w:r>
+        <w:t>Citations</w:t>
+      </w:r>
+      <w:proofErr w:type="spellEnd"/>
+      <w:r>
+        <w:t xml:space="preserve"> consistenti (IEEE/ACM style)</w:t>
+      </w:r>
+    </w:p>
+    <w:p>
+      <w:pPr>
+        <w:spacing w:after="0"/>
+      </w:pPr>
+      <w:r>
+        <w:rPr>
+          <w:b/>
+          <w:bCs/>
+        </w:rPr>
+        <w:t>Qualità contenuti:</w:t>
+      </w:r>
+    </w:p>
+    <w:p>
+      <w:pPr>
+        <w:numPr>
+          <w:ilvl w:val="0"/>
+          <w:numId w:val="81"/>
+        </w:numPr>
+        <w:spacing w:after="0"/>
+      </w:pPr>
+      <w:r>
+        <w:t xml:space="preserve">Ogni </w:t>
+      </w:r>
+      <w:proofErr w:type="spellStart"/>
+      <w:r>
+        <w:t>claim</w:t>
+      </w:r>
+      <w:proofErr w:type="spellEnd"/>
+      <w:r>
+        <w:t xml:space="preserve"> supportato da dati o citazioni</w:t>
+      </w:r>
+    </w:p>
+    <w:p>
+      <w:pPr>
+        <w:numPr>
+          <w:ilvl w:val="0"/>
+          <w:numId w:val="81"/>
+        </w:numPr>
+        <w:spacing w:after="0"/>
+      </w:pPr>
+      <w:r>
+        <w:t>Trade-off sempre discussi</w:t>
+      </w:r>
+    </w:p>
+    <w:p>
+      <w:pPr>
+        <w:numPr>
+          <w:ilvl w:val="0"/>
+          <w:numId w:val="81"/>
+        </w:numPr>
+        <w:spacing w:after="0" w:line="240" w:lineRule="auto"/>
+      </w:pPr>
+      <w:proofErr w:type="spellStart"/>
+      <w:r>
+        <w:t>Reproducibility</w:t>
+      </w:r>
+      <w:proofErr w:type="spellEnd"/>
+      <w:r>
+        <w:t xml:space="preserve"> garantita (codice in appendice)</w:t>
+      </w:r>
+    </w:p>
+    <w:p>
+      <w:pPr>
+        <w:spacing w:after="0"/>
+      </w:pPr>
+      <w:r>
+        <w:pict w14:anchorId="3583C508">
+          <v:rect id="_x0000_i1137" style="width:0;height:1.5pt" o:hralign="center" o:hrstd="t" o:hr="t" fillcolor="#a0a0a0" stroked="f"/>
+        </w:pict>
+      </w:r>
+    </w:p>
+    <w:p>
+      <w:pPr>
+        <w:spacing w:after="0"/>
+        <w:rPr>
+          <w:b/>
+          <w:bCs/>
+        </w:rPr>
+      </w:pPr>
+      <w:r>
+        <w:rPr>
+          <w:b/>
+          <w:bCs/>
+        </w:rPr>
+        <w:t>CHECKLIST COMPLETAMENTO</w:t>
+      </w:r>
+    </w:p>
+    <w:p>
+      <w:pPr>
+        <w:spacing w:after="0"/>
+      </w:pPr>
+      <w:r>
+        <w:t>Per considerare un capitolo completo:</w:t>
+      </w:r>
+    </w:p>
+    <w:p>
+      <w:pPr>
+        <w:numPr>
+          <w:ilvl w:val="0"/>
+          <w:numId w:val="82"/>
+        </w:numPr>
+        <w:spacing w:after="0"/>
+      </w:pPr>
+      <w:r>
+        <w:t>[ ] Lunghezza target rispettata (±10%)</w:t>
+      </w:r>
+    </w:p>
+    <w:p>
+      <w:pPr>
+        <w:numPr>
+          <w:ilvl w:val="0"/>
+          <w:numId w:val="82"/>
+        </w:numPr>
+        <w:spacing w:after="0"/>
+      </w:pPr>
+      <w:r>
+        <w:t xml:space="preserve">[ ] Tutti i </w:t>
+      </w:r>
+      <w:proofErr w:type="spellStart"/>
+      <w:r>
+        <w:t>sottoparagrafsi</w:t>
+      </w:r>
+      <w:proofErr w:type="spellEnd"/>
+      <w:r>
+        <w:t xml:space="preserve"> sviluppati</w:t>
+      </w:r>
+    </w:p>
+    <w:p>
+      <w:pPr>
+        <w:numPr>
+          <w:ilvl w:val="0"/>
+          <w:numId w:val="82"/>
+        </w:numPr>
+        <w:spacing w:after="0"/>
+      </w:pPr>
+      <w:r>
+        <w:t xml:space="preserve">[ ] Figure/Tabelle inserite con </w:t>
+      </w:r>
+      <w:proofErr w:type="spellStart"/>
+      <w:r>
+        <w:t>caption</w:t>
+      </w:r>
+      <w:proofErr w:type="spellEnd"/>
+    </w:p>
+    <w:p>
+      <w:pPr>
+        <w:numPr>
+          <w:ilvl w:val="0"/>
+          <w:numId w:val="82"/>
+        </w:numPr>
+        <w:spacing w:after="0"/>
+      </w:pPr>
+      <w:r>
+        <w:t xml:space="preserve">[ ] </w:t>
+      </w:r>
+      <w:proofErr w:type="spellStart"/>
+      <w:r>
+        <w:t>Citations</w:t>
+      </w:r>
+      <w:proofErr w:type="spellEnd"/>
+      <w:r>
+        <w:t xml:space="preserve"> presenti dove necessario</w:t>
+      </w:r>
+    </w:p>
+    <w:p>
+      <w:pPr>
+        <w:numPr>
+          <w:ilvl w:val="0"/>
+          <w:numId w:val="82"/>
+        </w:numPr>
+        <w:spacing w:after="0"/>
+      </w:pPr>
+      <w:r>
+        <w:t>[ ] Transizioni logiche tra sezioni</w:t>
+      </w:r>
+    </w:p>
+    <w:p>
+      <w:pPr>
+        <w:numPr>
+          <w:ilvl w:val="0"/>
+          <w:numId w:val="82"/>
+        </w:numPr>
+        <w:spacing w:after="0"/>
+      </w:pPr>
+      <w:r>
+        <w:t>[ ] Review grammaticale e tecnica</w:t>
+      </w:r>
     </w:p>
     <w:sectPr>
       <w:pgSz w:w="11907" w:h="16840" w:code="9"/>
@@ -9226,6 +12469,155 @@
     </w:lvl>
   </w:abstractNum>
   <w:abstractNum w:abstractNumId="6" w15:restartNumberingAfterBreak="0">
+    <w:nsid w:val="092F769B"/>
+    <w:multiLevelType w:val="multilevel"/>
+    <w:tmpl w:val="E9C85278"/>
+    <w:lvl w:ilvl="0">
+      <w:start w:val="1"/>
+      <w:numFmt w:val="bullet"/>
+      <w:lvlText w:val=""/>
+      <w:lvlJc w:val="left"/>
+      <w:pPr>
+        <w:tabs>
+          <w:tab w:val="num" w:pos="720"/>
+        </w:tabs>
+        <w:ind w:left="720" w:hanging="360"/>
+      </w:pPr>
+      <w:rPr>
+        <w:rFonts w:ascii="Symbol" w:hAnsi="Symbol" w:hint="default"/>
+        <w:sz w:val="20"/>
+      </w:rPr>
+    </w:lvl>
+    <w:lvl w:ilvl="1" w:tentative="1">
+      <w:start w:val="1"/>
+      <w:numFmt w:val="bullet"/>
+      <w:lvlText w:val="o"/>
+      <w:lvlJc w:val="left"/>
+      <w:pPr>
+        <w:tabs>
+          <w:tab w:val="num" w:pos="1440"/>
+        </w:tabs>
+        <w:ind w:left="1440" w:hanging="360"/>
+      </w:pPr>
+      <w:rPr>
+        <w:rFonts w:ascii="Courier New" w:hAnsi="Courier New" w:hint="default"/>
+        <w:sz w:val="20"/>
+      </w:rPr>
+    </w:lvl>
+    <w:lvl w:ilvl="2" w:tentative="1">
+      <w:start w:val="1"/>
+      <w:numFmt w:val="bullet"/>
+      <w:lvlText w:val=""/>
+      <w:lvlJc w:val="left"/>
+      <w:pPr>
+        <w:tabs>
+          <w:tab w:val="num" w:pos="2160"/>
+        </w:tabs>
+        <w:ind w:left="2160" w:hanging="360"/>
+      </w:pPr>
+      <w:rPr>
+        <w:rFonts w:ascii="Wingdings" w:hAnsi="Wingdings" w:hint="default"/>
+        <w:sz w:val="20"/>
+      </w:rPr>
+    </w:lvl>
+    <w:lvl w:ilvl="3" w:tentative="1">
+      <w:start w:val="1"/>
+      <w:numFmt w:val="bullet"/>
+      <w:lvlText w:val=""/>
+      <w:lvlJc w:val="left"/>
+      <w:pPr>
+        <w:tabs>
+          <w:tab w:val="num" w:pos="2880"/>
+        </w:tabs>
+        <w:ind w:left="2880" w:hanging="360"/>
+      </w:pPr>
+      <w:rPr>
+        <w:rFonts w:ascii="Wingdings" w:hAnsi="Wingdings" w:hint="default"/>
+        <w:sz w:val="20"/>
+      </w:rPr>
+    </w:lvl>
+    <w:lvl w:ilvl="4" w:tentative="1">
+      <w:start w:val="1"/>
+      <w:numFmt w:val="bullet"/>
+      <w:lvlText w:val=""/>
+      <w:lvlJc w:val="left"/>
+      <w:pPr>
+        <w:tabs>
+          <w:tab w:val="num" w:pos="3600"/>
+        </w:tabs>
+        <w:ind w:left="3600" w:hanging="360"/>
+      </w:pPr>
+      <w:rPr>
+        <w:rFonts w:ascii="Wingdings" w:hAnsi="Wingdings" w:hint="default"/>
+        <w:sz w:val="20"/>
+      </w:rPr>
+    </w:lvl>
+    <w:lvl w:ilvl="5" w:tentative="1">
+      <w:start w:val="1"/>
+      <w:numFmt w:val="bullet"/>
+      <w:lvlText w:val=""/>
+      <w:lvlJc w:val="left"/>
+      <w:pPr>
+        <w:tabs>
+          <w:tab w:val="num" w:pos="4320"/>
+        </w:tabs>
+        <w:ind w:left="4320" w:hanging="360"/>
+      </w:pPr>
+      <w:rPr>
+        <w:rFonts w:ascii="Wingdings" w:hAnsi="Wingdings" w:hint="default"/>
+        <w:sz w:val="20"/>
+      </w:rPr>
+    </w:lvl>
+    <w:lvl w:ilvl="6" w:tentative="1">
+      <w:start w:val="1"/>
+      <w:numFmt w:val="bullet"/>
+      <w:lvlText w:val=""/>
+      <w:lvlJc w:val="left"/>
+      <w:pPr>
+        <w:tabs>
+          <w:tab w:val="num" w:pos="5040"/>
+        </w:tabs>
+        <w:ind w:left="5040" w:hanging="360"/>
+      </w:pPr>
+      <w:rPr>
+        <w:rFonts w:ascii="Wingdings" w:hAnsi="Wingdings" w:hint="default"/>
+        <w:sz w:val="20"/>
+      </w:rPr>
+    </w:lvl>
+    <w:lvl w:ilvl="7" w:tentative="1">
+      <w:start w:val="1"/>
+      <w:numFmt w:val="bullet"/>
+      <w:lvlText w:val=""/>
+      <w:lvlJc w:val="left"/>
+      <w:pPr>
+        <w:tabs>
+          <w:tab w:val="num" w:pos="5760"/>
+        </w:tabs>
+        <w:ind w:left="5760" w:hanging="360"/>
+      </w:pPr>
+      <w:rPr>
+        <w:rFonts w:ascii="Wingdings" w:hAnsi="Wingdings" w:hint="default"/>
+        <w:sz w:val="20"/>
+      </w:rPr>
+    </w:lvl>
+    <w:lvl w:ilvl="8" w:tentative="1">
+      <w:start w:val="1"/>
+      <w:numFmt w:val="bullet"/>
+      <w:lvlText w:val=""/>
+      <w:lvlJc w:val="left"/>
+      <w:pPr>
+        <w:tabs>
+          <w:tab w:val="num" w:pos="6480"/>
+        </w:tabs>
+        <w:ind w:left="6480" w:hanging="360"/>
+      </w:pPr>
+      <w:rPr>
+        <w:rFonts w:ascii="Wingdings" w:hAnsi="Wingdings" w:hint="default"/>
+        <w:sz w:val="20"/>
+      </w:rPr>
+    </w:lvl>
+  </w:abstractNum>
+  <w:abstractNum w:abstractNumId="7" w15:restartNumberingAfterBreak="0">
     <w:nsid w:val="0BCE1336"/>
     <w:multiLevelType w:val="multilevel"/>
     <w:tmpl w:val="460833D2"/>
@@ -9374,7 +12766,7 @@
       </w:rPr>
     </w:lvl>
   </w:abstractNum>
-  <w:abstractNum w:abstractNumId="7" w15:restartNumberingAfterBreak="0">
+  <w:abstractNum w:abstractNumId="8" w15:restartNumberingAfterBreak="0">
     <w:nsid w:val="0E3C3AB7"/>
     <w:multiLevelType w:val="multilevel"/>
     <w:tmpl w:val="9C70179E"/>
@@ -9523,7 +12915,7 @@
       </w:rPr>
     </w:lvl>
   </w:abstractNum>
-  <w:abstractNum w:abstractNumId="8" w15:restartNumberingAfterBreak="0">
+  <w:abstractNum w:abstractNumId="9" w15:restartNumberingAfterBreak="0">
     <w:nsid w:val="0F914DC6"/>
     <w:multiLevelType w:val="multilevel"/>
     <w:tmpl w:val="F6E8B486"/>
@@ -9672,7 +13064,7 @@
       </w:rPr>
     </w:lvl>
   </w:abstractNum>
-  <w:abstractNum w:abstractNumId="9" w15:restartNumberingAfterBreak="0">
+  <w:abstractNum w:abstractNumId="10" w15:restartNumberingAfterBreak="0">
     <w:nsid w:val="111220EE"/>
     <w:multiLevelType w:val="multilevel"/>
     <w:tmpl w:val="FA1CAFFE"/>
@@ -9821,7 +13213,7 @@
       </w:rPr>
     </w:lvl>
   </w:abstractNum>
-  <w:abstractNum w:abstractNumId="10" w15:restartNumberingAfterBreak="0">
+  <w:abstractNum w:abstractNumId="11" w15:restartNumberingAfterBreak="0">
     <w:nsid w:val="14495A0E"/>
     <w:multiLevelType w:val="multilevel"/>
     <w:tmpl w:val="0E982A4C"/>
@@ -9970,7 +13362,7 @@
       </w:rPr>
     </w:lvl>
   </w:abstractNum>
-  <w:abstractNum w:abstractNumId="11" w15:restartNumberingAfterBreak="0">
+  <w:abstractNum w:abstractNumId="12" w15:restartNumberingAfterBreak="0">
     <w:nsid w:val="162D7403"/>
     <w:multiLevelType w:val="multilevel"/>
     <w:tmpl w:val="E480BA12"/>
@@ -10119,7 +13511,7 @@
       </w:rPr>
     </w:lvl>
   </w:abstractNum>
-  <w:abstractNum w:abstractNumId="12" w15:restartNumberingAfterBreak="0">
+  <w:abstractNum w:abstractNumId="13" w15:restartNumberingAfterBreak="0">
     <w:nsid w:val="181B6D62"/>
     <w:multiLevelType w:val="multilevel"/>
     <w:tmpl w:val="145C9088"/>
@@ -10268,7 +13660,603 @@
       </w:rPr>
     </w:lvl>
   </w:abstractNum>
-  <w:abstractNum w:abstractNumId="13" w15:restartNumberingAfterBreak="0">
+  <w:abstractNum w:abstractNumId="14" w15:restartNumberingAfterBreak="0">
+    <w:nsid w:val="18D42992"/>
+    <w:multiLevelType w:val="multilevel"/>
+    <w:tmpl w:val="F70C094C"/>
+    <w:lvl w:ilvl="0">
+      <w:start w:val="1"/>
+      <w:numFmt w:val="bullet"/>
+      <w:lvlText w:val=""/>
+      <w:lvlJc w:val="left"/>
+      <w:pPr>
+        <w:tabs>
+          <w:tab w:val="num" w:pos="720"/>
+        </w:tabs>
+        <w:ind w:left="720" w:hanging="360"/>
+      </w:pPr>
+      <w:rPr>
+        <w:rFonts w:ascii="Symbol" w:hAnsi="Symbol" w:hint="default"/>
+        <w:sz w:val="20"/>
+      </w:rPr>
+    </w:lvl>
+    <w:lvl w:ilvl="1">
+      <w:start w:val="1"/>
+      <w:numFmt w:val="bullet"/>
+      <w:lvlText w:val="o"/>
+      <w:lvlJc w:val="left"/>
+      <w:pPr>
+        <w:tabs>
+          <w:tab w:val="num" w:pos="1440"/>
+        </w:tabs>
+        <w:ind w:left="1440" w:hanging="360"/>
+      </w:pPr>
+      <w:rPr>
+        <w:rFonts w:ascii="Courier New" w:hAnsi="Courier New" w:hint="default"/>
+        <w:sz w:val="20"/>
+      </w:rPr>
+    </w:lvl>
+    <w:lvl w:ilvl="2" w:tentative="1">
+      <w:start w:val="1"/>
+      <w:numFmt w:val="bullet"/>
+      <w:lvlText w:val=""/>
+      <w:lvlJc w:val="left"/>
+      <w:pPr>
+        <w:tabs>
+          <w:tab w:val="num" w:pos="2160"/>
+        </w:tabs>
+        <w:ind w:left="2160" w:hanging="360"/>
+      </w:pPr>
+      <w:rPr>
+        <w:rFonts w:ascii="Wingdings" w:hAnsi="Wingdings" w:hint="default"/>
+        <w:sz w:val="20"/>
+      </w:rPr>
+    </w:lvl>
+    <w:lvl w:ilvl="3" w:tentative="1">
+      <w:start w:val="1"/>
+      <w:numFmt w:val="bullet"/>
+      <w:lvlText w:val=""/>
+      <w:lvlJc w:val="left"/>
+      <w:pPr>
+        <w:tabs>
+          <w:tab w:val="num" w:pos="2880"/>
+        </w:tabs>
+        <w:ind w:left="2880" w:hanging="360"/>
+      </w:pPr>
+      <w:rPr>
+        <w:rFonts w:ascii="Wingdings" w:hAnsi="Wingdings" w:hint="default"/>
+        <w:sz w:val="20"/>
+      </w:rPr>
+    </w:lvl>
+    <w:lvl w:ilvl="4" w:tentative="1">
+      <w:start w:val="1"/>
+      <w:numFmt w:val="bullet"/>
+      <w:lvlText w:val=""/>
+      <w:lvlJc w:val="left"/>
+      <w:pPr>
+        <w:tabs>
+          <w:tab w:val="num" w:pos="3600"/>
+        </w:tabs>
+        <w:ind w:left="3600" w:hanging="360"/>
+      </w:pPr>
+      <w:rPr>
+        <w:rFonts w:ascii="Wingdings" w:hAnsi="Wingdings" w:hint="default"/>
+        <w:sz w:val="20"/>
+      </w:rPr>
+    </w:lvl>
+    <w:lvl w:ilvl="5" w:tentative="1">
+      <w:start w:val="1"/>
+      <w:numFmt w:val="bullet"/>
+      <w:lvlText w:val=""/>
+      <w:lvlJc w:val="left"/>
+      <w:pPr>
+        <w:tabs>
+          <w:tab w:val="num" w:pos="4320"/>
+        </w:tabs>
+        <w:ind w:left="4320" w:hanging="360"/>
+      </w:pPr>
+      <w:rPr>
+        <w:rFonts w:ascii="Wingdings" w:hAnsi="Wingdings" w:hint="default"/>
+        <w:sz w:val="20"/>
+      </w:rPr>
+    </w:lvl>
+    <w:lvl w:ilvl="6" w:tentative="1">
+      <w:start w:val="1"/>
+      <w:numFmt w:val="bullet"/>
+      <w:lvlText w:val=""/>
+      <w:lvlJc w:val="left"/>
+      <w:pPr>
+        <w:tabs>
+          <w:tab w:val="num" w:pos="5040"/>
+        </w:tabs>
+        <w:ind w:left="5040" w:hanging="360"/>
+      </w:pPr>
+      <w:rPr>
+        <w:rFonts w:ascii="Wingdings" w:hAnsi="Wingdings" w:hint="default"/>
+        <w:sz w:val="20"/>
+      </w:rPr>
+    </w:lvl>
+    <w:lvl w:ilvl="7" w:tentative="1">
+      <w:start w:val="1"/>
+      <w:numFmt w:val="bullet"/>
+      <w:lvlText w:val=""/>
+      <w:lvlJc w:val="left"/>
+      <w:pPr>
+        <w:tabs>
+          <w:tab w:val="num" w:pos="5760"/>
+        </w:tabs>
+        <w:ind w:left="5760" w:hanging="360"/>
+      </w:pPr>
+      <w:rPr>
+        <w:rFonts w:ascii="Wingdings" w:hAnsi="Wingdings" w:hint="default"/>
+        <w:sz w:val="20"/>
+      </w:rPr>
+    </w:lvl>
+    <w:lvl w:ilvl="8" w:tentative="1">
+      <w:start w:val="1"/>
+      <w:numFmt w:val="bullet"/>
+      <w:lvlText w:val=""/>
+      <w:lvlJc w:val="left"/>
+      <w:pPr>
+        <w:tabs>
+          <w:tab w:val="num" w:pos="6480"/>
+        </w:tabs>
+        <w:ind w:left="6480" w:hanging="360"/>
+      </w:pPr>
+      <w:rPr>
+        <w:rFonts w:ascii="Wingdings" w:hAnsi="Wingdings" w:hint="default"/>
+        <w:sz w:val="20"/>
+      </w:rPr>
+    </w:lvl>
+  </w:abstractNum>
+  <w:abstractNum w:abstractNumId="15" w15:restartNumberingAfterBreak="0">
+    <w:nsid w:val="1A9E4E81"/>
+    <w:multiLevelType w:val="multilevel"/>
+    <w:tmpl w:val="BEC63FD0"/>
+    <w:lvl w:ilvl="0">
+      <w:start w:val="1"/>
+      <w:numFmt w:val="bullet"/>
+      <w:lvlText w:val=""/>
+      <w:lvlJc w:val="left"/>
+      <w:pPr>
+        <w:tabs>
+          <w:tab w:val="num" w:pos="720"/>
+        </w:tabs>
+        <w:ind w:left="720" w:hanging="360"/>
+      </w:pPr>
+      <w:rPr>
+        <w:rFonts w:ascii="Symbol" w:hAnsi="Symbol" w:hint="default"/>
+        <w:sz w:val="20"/>
+      </w:rPr>
+    </w:lvl>
+    <w:lvl w:ilvl="1" w:tentative="1">
+      <w:start w:val="1"/>
+      <w:numFmt w:val="bullet"/>
+      <w:lvlText w:val="o"/>
+      <w:lvlJc w:val="left"/>
+      <w:pPr>
+        <w:tabs>
+          <w:tab w:val="num" w:pos="1440"/>
+        </w:tabs>
+        <w:ind w:left="1440" w:hanging="360"/>
+      </w:pPr>
+      <w:rPr>
+        <w:rFonts w:ascii="Courier New" w:hAnsi="Courier New" w:hint="default"/>
+        <w:sz w:val="20"/>
+      </w:rPr>
+    </w:lvl>
+    <w:lvl w:ilvl="2" w:tentative="1">
+      <w:start w:val="1"/>
+      <w:numFmt w:val="bullet"/>
+      <w:lvlText w:val=""/>
+      <w:lvlJc w:val="left"/>
+      <w:pPr>
+        <w:tabs>
+          <w:tab w:val="num" w:pos="2160"/>
+        </w:tabs>
+        <w:ind w:left="2160" w:hanging="360"/>
+      </w:pPr>
+      <w:rPr>
+        <w:rFonts w:ascii="Wingdings" w:hAnsi="Wingdings" w:hint="default"/>
+        <w:sz w:val="20"/>
+      </w:rPr>
+    </w:lvl>
+    <w:lvl w:ilvl="3" w:tentative="1">
+      <w:start w:val="1"/>
+      <w:numFmt w:val="bullet"/>
+      <w:lvlText w:val=""/>
+      <w:lvlJc w:val="left"/>
+      <w:pPr>
+        <w:tabs>
+          <w:tab w:val="num" w:pos="2880"/>
+        </w:tabs>
+        <w:ind w:left="2880" w:hanging="360"/>
+      </w:pPr>
+      <w:rPr>
+        <w:rFonts w:ascii="Wingdings" w:hAnsi="Wingdings" w:hint="default"/>
+        <w:sz w:val="20"/>
+      </w:rPr>
+    </w:lvl>
+    <w:lvl w:ilvl="4" w:tentative="1">
+      <w:start w:val="1"/>
+      <w:numFmt w:val="bullet"/>
+      <w:lvlText w:val=""/>
+      <w:lvlJc w:val="left"/>
+      <w:pPr>
+        <w:tabs>
+          <w:tab w:val="num" w:pos="3600"/>
+        </w:tabs>
+        <w:ind w:left="3600" w:hanging="360"/>
+      </w:pPr>
+      <w:rPr>
+        <w:rFonts w:ascii="Wingdings" w:hAnsi="Wingdings" w:hint="default"/>
+        <w:sz w:val="20"/>
+      </w:rPr>
+    </w:lvl>
+    <w:lvl w:ilvl="5" w:tentative="1">
+      <w:start w:val="1"/>
+      <w:numFmt w:val="bullet"/>
+      <w:lvlText w:val=""/>
+      <w:lvlJc w:val="left"/>
+      <w:pPr>
+        <w:tabs>
+          <w:tab w:val="num" w:pos="4320"/>
+        </w:tabs>
+        <w:ind w:left="4320" w:hanging="360"/>
+      </w:pPr>
+      <w:rPr>
+        <w:rFonts w:ascii="Wingdings" w:hAnsi="Wingdings" w:hint="default"/>
+        <w:sz w:val="20"/>
+      </w:rPr>
+    </w:lvl>
+    <w:lvl w:ilvl="6" w:tentative="1">
+      <w:start w:val="1"/>
+      <w:numFmt w:val="bullet"/>
+      <w:lvlText w:val=""/>
+      <w:lvlJc w:val="left"/>
+      <w:pPr>
+        <w:tabs>
+          <w:tab w:val="num" w:pos="5040"/>
+        </w:tabs>
+        <w:ind w:left="5040" w:hanging="360"/>
+      </w:pPr>
+      <w:rPr>
+        <w:rFonts w:ascii="Wingdings" w:hAnsi="Wingdings" w:hint="default"/>
+        <w:sz w:val="20"/>
+      </w:rPr>
+    </w:lvl>
+    <w:lvl w:ilvl="7" w:tentative="1">
+      <w:start w:val="1"/>
+      <w:numFmt w:val="bullet"/>
+      <w:lvlText w:val=""/>
+      <w:lvlJc w:val="left"/>
+      <w:pPr>
+        <w:tabs>
+          <w:tab w:val="num" w:pos="5760"/>
+        </w:tabs>
+        <w:ind w:left="5760" w:hanging="360"/>
+      </w:pPr>
+      <w:rPr>
+        <w:rFonts w:ascii="Wingdings" w:hAnsi="Wingdings" w:hint="default"/>
+        <w:sz w:val="20"/>
+      </w:rPr>
+    </w:lvl>
+    <w:lvl w:ilvl="8" w:tentative="1">
+      <w:start w:val="1"/>
+      <w:numFmt w:val="bullet"/>
+      <w:lvlText w:val=""/>
+      <w:lvlJc w:val="left"/>
+      <w:pPr>
+        <w:tabs>
+          <w:tab w:val="num" w:pos="6480"/>
+        </w:tabs>
+        <w:ind w:left="6480" w:hanging="360"/>
+      </w:pPr>
+      <w:rPr>
+        <w:rFonts w:ascii="Wingdings" w:hAnsi="Wingdings" w:hint="default"/>
+        <w:sz w:val="20"/>
+      </w:rPr>
+    </w:lvl>
+  </w:abstractNum>
+  <w:abstractNum w:abstractNumId="16" w15:restartNumberingAfterBreak="0">
+    <w:nsid w:val="1BAA7661"/>
+    <w:multiLevelType w:val="multilevel"/>
+    <w:tmpl w:val="62A84C82"/>
+    <w:lvl w:ilvl="0">
+      <w:start w:val="1"/>
+      <w:numFmt w:val="bullet"/>
+      <w:lvlText w:val=""/>
+      <w:lvlJc w:val="left"/>
+      <w:pPr>
+        <w:tabs>
+          <w:tab w:val="num" w:pos="720"/>
+        </w:tabs>
+        <w:ind w:left="720" w:hanging="360"/>
+      </w:pPr>
+      <w:rPr>
+        <w:rFonts w:ascii="Symbol" w:hAnsi="Symbol" w:hint="default"/>
+        <w:sz w:val="20"/>
+      </w:rPr>
+    </w:lvl>
+    <w:lvl w:ilvl="1">
+      <w:start w:val="1"/>
+      <w:numFmt w:val="bullet"/>
+      <w:lvlText w:val="o"/>
+      <w:lvlJc w:val="left"/>
+      <w:pPr>
+        <w:tabs>
+          <w:tab w:val="num" w:pos="1440"/>
+        </w:tabs>
+        <w:ind w:left="1440" w:hanging="360"/>
+      </w:pPr>
+      <w:rPr>
+        <w:rFonts w:ascii="Courier New" w:hAnsi="Courier New" w:hint="default"/>
+        <w:sz w:val="20"/>
+      </w:rPr>
+    </w:lvl>
+    <w:lvl w:ilvl="2" w:tentative="1">
+      <w:start w:val="1"/>
+      <w:numFmt w:val="bullet"/>
+      <w:lvlText w:val=""/>
+      <w:lvlJc w:val="left"/>
+      <w:pPr>
+        <w:tabs>
+          <w:tab w:val="num" w:pos="2160"/>
+        </w:tabs>
+        <w:ind w:left="2160" w:hanging="360"/>
+      </w:pPr>
+      <w:rPr>
+        <w:rFonts w:ascii="Wingdings" w:hAnsi="Wingdings" w:hint="default"/>
+        <w:sz w:val="20"/>
+      </w:rPr>
+    </w:lvl>
+    <w:lvl w:ilvl="3" w:tentative="1">
+      <w:start w:val="1"/>
+      <w:numFmt w:val="bullet"/>
+      <w:lvlText w:val=""/>
+      <w:lvlJc w:val="left"/>
+      <w:pPr>
+        <w:tabs>
+          <w:tab w:val="num" w:pos="2880"/>
+        </w:tabs>
+        <w:ind w:left="2880" w:hanging="360"/>
+      </w:pPr>
+      <w:rPr>
+        <w:rFonts w:ascii="Wingdings" w:hAnsi="Wingdings" w:hint="default"/>
+        <w:sz w:val="20"/>
+      </w:rPr>
+    </w:lvl>
+    <w:lvl w:ilvl="4" w:tentative="1">
+      <w:start w:val="1"/>
+      <w:numFmt w:val="bullet"/>
+      <w:lvlText w:val=""/>
+      <w:lvlJc w:val="left"/>
+      <w:pPr>
+        <w:tabs>
+          <w:tab w:val="num" w:pos="3600"/>
+        </w:tabs>
+        <w:ind w:left="3600" w:hanging="360"/>
+      </w:pPr>
+      <w:rPr>
+        <w:rFonts w:ascii="Wingdings" w:hAnsi="Wingdings" w:hint="default"/>
+        <w:sz w:val="20"/>
+      </w:rPr>
+    </w:lvl>
+    <w:lvl w:ilvl="5" w:tentative="1">
+      <w:start w:val="1"/>
+      <w:numFmt w:val="bullet"/>
+      <w:lvlText w:val=""/>
+      <w:lvlJc w:val="left"/>
+      <w:pPr>
+        <w:tabs>
+          <w:tab w:val="num" w:pos="4320"/>
+        </w:tabs>
+        <w:ind w:left="4320" w:hanging="360"/>
+      </w:pPr>
+      <w:rPr>
+        <w:rFonts w:ascii="Wingdings" w:hAnsi="Wingdings" w:hint="default"/>
+        <w:sz w:val="20"/>
+      </w:rPr>
+    </w:lvl>
+    <w:lvl w:ilvl="6" w:tentative="1">
+      <w:start w:val="1"/>
+      <w:numFmt w:val="bullet"/>
+      <w:lvlText w:val=""/>
+      <w:lvlJc w:val="left"/>
+      <w:pPr>
+        <w:tabs>
+          <w:tab w:val="num" w:pos="5040"/>
+        </w:tabs>
+        <w:ind w:left="5040" w:hanging="360"/>
+      </w:pPr>
+      <w:rPr>
+        <w:rFonts w:ascii="Wingdings" w:hAnsi="Wingdings" w:hint="default"/>
+        <w:sz w:val="20"/>
+      </w:rPr>
+    </w:lvl>
+    <w:lvl w:ilvl="7" w:tentative="1">
+      <w:start w:val="1"/>
+      <w:numFmt w:val="bullet"/>
+      <w:lvlText w:val=""/>
+      <w:lvlJc w:val="left"/>
+      <w:pPr>
+        <w:tabs>
+          <w:tab w:val="num" w:pos="5760"/>
+        </w:tabs>
+        <w:ind w:left="5760" w:hanging="360"/>
+      </w:pPr>
+      <w:rPr>
+        <w:rFonts w:ascii="Wingdings" w:hAnsi="Wingdings" w:hint="default"/>
+        <w:sz w:val="20"/>
+      </w:rPr>
+    </w:lvl>
+    <w:lvl w:ilvl="8" w:tentative="1">
+      <w:start w:val="1"/>
+      <w:numFmt w:val="bullet"/>
+      <w:lvlText w:val=""/>
+      <w:lvlJc w:val="left"/>
+      <w:pPr>
+        <w:tabs>
+          <w:tab w:val="num" w:pos="6480"/>
+        </w:tabs>
+        <w:ind w:left="6480" w:hanging="360"/>
+      </w:pPr>
+      <w:rPr>
+        <w:rFonts w:ascii="Wingdings" w:hAnsi="Wingdings" w:hint="default"/>
+        <w:sz w:val="20"/>
+      </w:rPr>
+    </w:lvl>
+  </w:abstractNum>
+  <w:abstractNum w:abstractNumId="17" w15:restartNumberingAfterBreak="0">
+    <w:nsid w:val="1E1373F5"/>
+    <w:multiLevelType w:val="multilevel"/>
+    <w:tmpl w:val="A99EB98A"/>
+    <w:lvl w:ilvl="0">
+      <w:start w:val="1"/>
+      <w:numFmt w:val="bullet"/>
+      <w:lvlText w:val=""/>
+      <w:lvlJc w:val="left"/>
+      <w:pPr>
+        <w:tabs>
+          <w:tab w:val="num" w:pos="720"/>
+        </w:tabs>
+        <w:ind w:left="720" w:hanging="360"/>
+      </w:pPr>
+      <w:rPr>
+        <w:rFonts w:ascii="Symbol" w:hAnsi="Symbol" w:hint="default"/>
+        <w:sz w:val="20"/>
+      </w:rPr>
+    </w:lvl>
+    <w:lvl w:ilvl="1" w:tentative="1">
+      <w:start w:val="1"/>
+      <w:numFmt w:val="bullet"/>
+      <w:lvlText w:val="o"/>
+      <w:lvlJc w:val="left"/>
+      <w:pPr>
+        <w:tabs>
+          <w:tab w:val="num" w:pos="1440"/>
+        </w:tabs>
+        <w:ind w:left="1440" w:hanging="360"/>
+      </w:pPr>
+      <w:rPr>
+        <w:rFonts w:ascii="Courier New" w:hAnsi="Courier New" w:hint="default"/>
+        <w:sz w:val="20"/>
+      </w:rPr>
+    </w:lvl>
+    <w:lvl w:ilvl="2" w:tentative="1">
+      <w:start w:val="1"/>
+      <w:numFmt w:val="bullet"/>
+      <w:lvlText w:val=""/>
+      <w:lvlJc w:val="left"/>
+      <w:pPr>
+        <w:tabs>
+          <w:tab w:val="num" w:pos="2160"/>
+        </w:tabs>
+        <w:ind w:left="2160" w:hanging="360"/>
+      </w:pPr>
+      <w:rPr>
+        <w:rFonts w:ascii="Wingdings" w:hAnsi="Wingdings" w:hint="default"/>
+        <w:sz w:val="20"/>
+      </w:rPr>
+    </w:lvl>
+    <w:lvl w:ilvl="3" w:tentative="1">
+      <w:start w:val="1"/>
+      <w:numFmt w:val="bullet"/>
+      <w:lvlText w:val=""/>
+      <w:lvlJc w:val="left"/>
+      <w:pPr>
+        <w:tabs>
+          <w:tab w:val="num" w:pos="2880"/>
+        </w:tabs>
+        <w:ind w:left="2880" w:hanging="360"/>
+      </w:pPr>
+      <w:rPr>
+        <w:rFonts w:ascii="Wingdings" w:hAnsi="Wingdings" w:hint="default"/>
+        <w:sz w:val="20"/>
+      </w:rPr>
+    </w:lvl>
+    <w:lvl w:ilvl="4" w:tentative="1">
+      <w:start w:val="1"/>
+      <w:numFmt w:val="bullet"/>
+      <w:lvlText w:val=""/>
+      <w:lvlJc w:val="left"/>
+      <w:pPr>
+        <w:tabs>
+          <w:tab w:val="num" w:pos="3600"/>
+        </w:tabs>
+        <w:ind w:left="3600" w:hanging="360"/>
+      </w:pPr>
+      <w:rPr>
+        <w:rFonts w:ascii="Wingdings" w:hAnsi="Wingdings" w:hint="default"/>
+        <w:sz w:val="20"/>
+      </w:rPr>
+    </w:lvl>
+    <w:lvl w:ilvl="5" w:tentative="1">
+      <w:start w:val="1"/>
+      <w:numFmt w:val="bullet"/>
+      <w:lvlText w:val=""/>
+      <w:lvlJc w:val="left"/>
+      <w:pPr>
+        <w:tabs>
+          <w:tab w:val="num" w:pos="4320"/>
+        </w:tabs>
+        <w:ind w:left="4320" w:hanging="360"/>
+      </w:pPr>
+      <w:rPr>
+        <w:rFonts w:ascii="Wingdings" w:hAnsi="Wingdings" w:hint="default"/>
+        <w:sz w:val="20"/>
+      </w:rPr>
+    </w:lvl>
+    <w:lvl w:ilvl="6" w:tentative="1">
+      <w:start w:val="1"/>
+      <w:numFmt w:val="bullet"/>
+      <w:lvlText w:val=""/>
+      <w:lvlJc w:val="left"/>
+      <w:pPr>
+        <w:tabs>
+          <w:tab w:val="num" w:pos="5040"/>
+        </w:tabs>
+        <w:ind w:left="5040" w:hanging="360"/>
+      </w:pPr>
+      <w:rPr>
+        <w:rFonts w:ascii="Wingdings" w:hAnsi="Wingdings" w:hint="default"/>
+        <w:sz w:val="20"/>
+      </w:rPr>
+    </w:lvl>
+    <w:lvl w:ilvl="7" w:tentative="1">
+      <w:start w:val="1"/>
+      <w:numFmt w:val="bullet"/>
+      <w:lvlText w:val=""/>
+      <w:lvlJc w:val="left"/>
+      <w:pPr>
+        <w:tabs>
+          <w:tab w:val="num" w:pos="5760"/>
+        </w:tabs>
+        <w:ind w:left="5760" w:hanging="360"/>
+      </w:pPr>
+      <w:rPr>
+        <w:rFonts w:ascii="Wingdings" w:hAnsi="Wingdings" w:hint="default"/>
+        <w:sz w:val="20"/>
+      </w:rPr>
+    </w:lvl>
+    <w:lvl w:ilvl="8" w:tentative="1">
+      <w:start w:val="1"/>
+      <w:numFmt w:val="bullet"/>
+      <w:lvlText w:val=""/>
+      <w:lvlJc w:val="left"/>
+      <w:pPr>
+        <w:tabs>
+          <w:tab w:val="num" w:pos="6480"/>
+        </w:tabs>
+        <w:ind w:left="6480" w:hanging="360"/>
+      </w:pPr>
+      <w:rPr>
+        <w:rFonts w:ascii="Wingdings" w:hAnsi="Wingdings" w:hint="default"/>
+        <w:sz w:val="20"/>
+      </w:rPr>
+    </w:lvl>
+  </w:abstractNum>
+  <w:abstractNum w:abstractNumId="18" w15:restartNumberingAfterBreak="0">
     <w:nsid w:val="1E247546"/>
     <w:multiLevelType w:val="multilevel"/>
     <w:tmpl w:val="A9361DA6"/>
@@ -10417,7 +14405,7 @@
       </w:rPr>
     </w:lvl>
   </w:abstractNum>
-  <w:abstractNum w:abstractNumId="14" w15:restartNumberingAfterBreak="0">
+  <w:abstractNum w:abstractNumId="19" w15:restartNumberingAfterBreak="0">
     <w:nsid w:val="211606C2"/>
     <w:multiLevelType w:val="multilevel"/>
     <w:tmpl w:val="CEBE0470"/>
@@ -10566,7 +14554,7 @@
       </w:rPr>
     </w:lvl>
   </w:abstractNum>
-  <w:abstractNum w:abstractNumId="15" w15:restartNumberingAfterBreak="0">
+  <w:abstractNum w:abstractNumId="20" w15:restartNumberingAfterBreak="0">
     <w:nsid w:val="21DE074D"/>
     <w:multiLevelType w:val="multilevel"/>
     <w:tmpl w:val="6BFE732C"/>
@@ -10715,7 +14703,7 @@
       </w:rPr>
     </w:lvl>
   </w:abstractNum>
-  <w:abstractNum w:abstractNumId="16" w15:restartNumberingAfterBreak="0">
+  <w:abstractNum w:abstractNumId="21" w15:restartNumberingAfterBreak="0">
     <w:nsid w:val="26345654"/>
     <w:multiLevelType w:val="multilevel"/>
     <w:tmpl w:val="16701456"/>
@@ -10864,7 +14852,7 @@
       </w:rPr>
     </w:lvl>
   </w:abstractNum>
-  <w:abstractNum w:abstractNumId="17" w15:restartNumberingAfterBreak="0">
+  <w:abstractNum w:abstractNumId="22" w15:restartNumberingAfterBreak="0">
     <w:nsid w:val="2B1206E0"/>
     <w:multiLevelType w:val="multilevel"/>
     <w:tmpl w:val="F950FC90"/>
@@ -11013,7 +15001,156 @@
       </w:rPr>
     </w:lvl>
   </w:abstractNum>
-  <w:abstractNum w:abstractNumId="18" w15:restartNumberingAfterBreak="0">
+  <w:abstractNum w:abstractNumId="23" w15:restartNumberingAfterBreak="0">
+    <w:nsid w:val="2B7E4DEF"/>
+    <w:multiLevelType w:val="multilevel"/>
+    <w:tmpl w:val="1206BCD6"/>
+    <w:lvl w:ilvl="0">
+      <w:start w:val="1"/>
+      <w:numFmt w:val="bullet"/>
+      <w:lvlText w:val=""/>
+      <w:lvlJc w:val="left"/>
+      <w:pPr>
+        <w:tabs>
+          <w:tab w:val="num" w:pos="720"/>
+        </w:tabs>
+        <w:ind w:left="720" w:hanging="360"/>
+      </w:pPr>
+      <w:rPr>
+        <w:rFonts w:ascii="Symbol" w:hAnsi="Symbol" w:hint="default"/>
+        <w:sz w:val="20"/>
+      </w:rPr>
+    </w:lvl>
+    <w:lvl w:ilvl="1" w:tentative="1">
+      <w:start w:val="1"/>
+      <w:numFmt w:val="bullet"/>
+      <w:lvlText w:val="o"/>
+      <w:lvlJc w:val="left"/>
+      <w:pPr>
+        <w:tabs>
+          <w:tab w:val="num" w:pos="1440"/>
+        </w:tabs>
+        <w:ind w:left="1440" w:hanging="360"/>
+      </w:pPr>
+      <w:rPr>
+        <w:rFonts w:ascii="Courier New" w:hAnsi="Courier New" w:hint="default"/>
+        <w:sz w:val="20"/>
+      </w:rPr>
+    </w:lvl>
+    <w:lvl w:ilvl="2" w:tentative="1">
+      <w:start w:val="1"/>
+      <w:numFmt w:val="bullet"/>
+      <w:lvlText w:val=""/>
+      <w:lvlJc w:val="left"/>
+      <w:pPr>
+        <w:tabs>
+          <w:tab w:val="num" w:pos="2160"/>
+        </w:tabs>
+        <w:ind w:left="2160" w:hanging="360"/>
+      </w:pPr>
+      <w:rPr>
+        <w:rFonts w:ascii="Wingdings" w:hAnsi="Wingdings" w:hint="default"/>
+        <w:sz w:val="20"/>
+      </w:rPr>
+    </w:lvl>
+    <w:lvl w:ilvl="3" w:tentative="1">
+      <w:start w:val="1"/>
+      <w:numFmt w:val="bullet"/>
+      <w:lvlText w:val=""/>
+      <w:lvlJc w:val="left"/>
+      <w:pPr>
+        <w:tabs>
+          <w:tab w:val="num" w:pos="2880"/>
+        </w:tabs>
+        <w:ind w:left="2880" w:hanging="360"/>
+      </w:pPr>
+      <w:rPr>
+        <w:rFonts w:ascii="Wingdings" w:hAnsi="Wingdings" w:hint="default"/>
+        <w:sz w:val="20"/>
+      </w:rPr>
+    </w:lvl>
+    <w:lvl w:ilvl="4" w:tentative="1">
+      <w:start w:val="1"/>
+      <w:numFmt w:val="bullet"/>
+      <w:lvlText w:val=""/>
+      <w:lvlJc w:val="left"/>
+      <w:pPr>
+        <w:tabs>
+          <w:tab w:val="num" w:pos="3600"/>
+        </w:tabs>
+        <w:ind w:left="3600" w:hanging="360"/>
+      </w:pPr>
+      <w:rPr>
+        <w:rFonts w:ascii="Wingdings" w:hAnsi="Wingdings" w:hint="default"/>
+        <w:sz w:val="20"/>
+      </w:rPr>
+    </w:lvl>
+    <w:lvl w:ilvl="5" w:tentative="1">
+      <w:start w:val="1"/>
+      <w:numFmt w:val="bullet"/>
+      <w:lvlText w:val=""/>
+      <w:lvlJc w:val="left"/>
+      <w:pPr>
+        <w:tabs>
+          <w:tab w:val="num" w:pos="4320"/>
+        </w:tabs>
+        <w:ind w:left="4320" w:hanging="360"/>
+      </w:pPr>
+      <w:rPr>
+        <w:rFonts w:ascii="Wingdings" w:hAnsi="Wingdings" w:hint="default"/>
+        <w:sz w:val="20"/>
+      </w:rPr>
+    </w:lvl>
+    <w:lvl w:ilvl="6" w:tentative="1">
+      <w:start w:val="1"/>
+      <w:numFmt w:val="bullet"/>
+      <w:lvlText w:val=""/>
+      <w:lvlJc w:val="left"/>
+      <w:pPr>
+        <w:tabs>
+          <w:tab w:val="num" w:pos="5040"/>
+        </w:tabs>
+        <w:ind w:left="5040" w:hanging="360"/>
+      </w:pPr>
+      <w:rPr>
+        <w:rFonts w:ascii="Wingdings" w:hAnsi="Wingdings" w:hint="default"/>
+        <w:sz w:val="20"/>
+      </w:rPr>
+    </w:lvl>
+    <w:lvl w:ilvl="7" w:tentative="1">
+      <w:start w:val="1"/>
+      <w:numFmt w:val="bullet"/>
+      <w:lvlText w:val=""/>
+      <w:lvlJc w:val="left"/>
+      <w:pPr>
+        <w:tabs>
+          <w:tab w:val="num" w:pos="5760"/>
+        </w:tabs>
+        <w:ind w:left="5760" w:hanging="360"/>
+      </w:pPr>
+      <w:rPr>
+        <w:rFonts w:ascii="Wingdings" w:hAnsi="Wingdings" w:hint="default"/>
+        <w:sz w:val="20"/>
+      </w:rPr>
+    </w:lvl>
+    <w:lvl w:ilvl="8" w:tentative="1">
+      <w:start w:val="1"/>
+      <w:numFmt w:val="bullet"/>
+      <w:lvlText w:val=""/>
+      <w:lvlJc w:val="left"/>
+      <w:pPr>
+        <w:tabs>
+          <w:tab w:val="num" w:pos="6480"/>
+        </w:tabs>
+        <w:ind w:left="6480" w:hanging="360"/>
+      </w:pPr>
+      <w:rPr>
+        <w:rFonts w:ascii="Wingdings" w:hAnsi="Wingdings" w:hint="default"/>
+        <w:sz w:val="20"/>
+      </w:rPr>
+    </w:lvl>
+  </w:abstractNum>
+  <w:abstractNum w:abstractNumId="24" w15:restartNumberingAfterBreak="0">
     <w:nsid w:val="308D480C"/>
     <w:multiLevelType w:val="multilevel"/>
     <w:tmpl w:val="67326E82"/>
@@ -11162,7 +15299,7 @@
       </w:rPr>
     </w:lvl>
   </w:abstractNum>
-  <w:abstractNum w:abstractNumId="19" w15:restartNumberingAfterBreak="0">
+  <w:abstractNum w:abstractNumId="25" w15:restartNumberingAfterBreak="0">
     <w:nsid w:val="324544DD"/>
     <w:multiLevelType w:val="multilevel"/>
     <w:tmpl w:val="1AFEF66A"/>
@@ -11311,7 +15448,7 @@
       </w:rPr>
     </w:lvl>
   </w:abstractNum>
-  <w:abstractNum w:abstractNumId="20" w15:restartNumberingAfterBreak="0">
+  <w:abstractNum w:abstractNumId="26" w15:restartNumberingAfterBreak="0">
     <w:nsid w:val="32C30D35"/>
     <w:multiLevelType w:val="multilevel"/>
     <w:tmpl w:val="C58AF48A"/>
@@ -11460,7 +15597,7 @@
       </w:rPr>
     </w:lvl>
   </w:abstractNum>
-  <w:abstractNum w:abstractNumId="21" w15:restartNumberingAfterBreak="0">
+  <w:abstractNum w:abstractNumId="27" w15:restartNumberingAfterBreak="0">
     <w:nsid w:val="34EB66B1"/>
     <w:multiLevelType w:val="multilevel"/>
     <w:tmpl w:val="D21AE0DE"/>
@@ -11609,7 +15746,7 @@
       </w:rPr>
     </w:lvl>
   </w:abstractNum>
-  <w:abstractNum w:abstractNumId="22" w15:restartNumberingAfterBreak="0">
+  <w:abstractNum w:abstractNumId="28" w15:restartNumberingAfterBreak="0">
     <w:nsid w:val="358B41C0"/>
     <w:multiLevelType w:val="multilevel"/>
     <w:tmpl w:val="39D2845C"/>
@@ -11758,7 +15895,7 @@
       </w:rPr>
     </w:lvl>
   </w:abstractNum>
-  <w:abstractNum w:abstractNumId="23" w15:restartNumberingAfterBreak="0">
+  <w:abstractNum w:abstractNumId="29" w15:restartNumberingAfterBreak="0">
     <w:nsid w:val="35FD7252"/>
     <w:multiLevelType w:val="multilevel"/>
     <w:tmpl w:val="08C60778"/>
@@ -11907,7 +16044,7 @@
       </w:rPr>
     </w:lvl>
   </w:abstractNum>
-  <w:abstractNum w:abstractNumId="24" w15:restartNumberingAfterBreak="0">
+  <w:abstractNum w:abstractNumId="30" w15:restartNumberingAfterBreak="0">
     <w:nsid w:val="36150D57"/>
     <w:multiLevelType w:val="multilevel"/>
     <w:tmpl w:val="E7CC40FC"/>
@@ -12056,7 +16193,7 @@
       </w:rPr>
     </w:lvl>
   </w:abstractNum>
-  <w:abstractNum w:abstractNumId="25" w15:restartNumberingAfterBreak="0">
+  <w:abstractNum w:abstractNumId="31" w15:restartNumberingAfterBreak="0">
     <w:nsid w:val="39483574"/>
     <w:multiLevelType w:val="multilevel"/>
     <w:tmpl w:val="B4968A0E"/>
@@ -12205,7 +16342,7 @@
       </w:rPr>
     </w:lvl>
   </w:abstractNum>
-  <w:abstractNum w:abstractNumId="26" w15:restartNumberingAfterBreak="0">
+  <w:abstractNum w:abstractNumId="32" w15:restartNumberingAfterBreak="0">
     <w:nsid w:val="395D5B1E"/>
     <w:multiLevelType w:val="multilevel"/>
     <w:tmpl w:val="BF048870"/>
@@ -12354,7 +16491,156 @@
       </w:rPr>
     </w:lvl>
   </w:abstractNum>
-  <w:abstractNum w:abstractNumId="27" w15:restartNumberingAfterBreak="0">
+  <w:abstractNum w:abstractNumId="33" w15:restartNumberingAfterBreak="0">
+    <w:nsid w:val="39757638"/>
+    <w:multiLevelType w:val="multilevel"/>
+    <w:tmpl w:val="31BA375A"/>
+    <w:lvl w:ilvl="0">
+      <w:start w:val="1"/>
+      <w:numFmt w:val="bullet"/>
+      <w:lvlText w:val=""/>
+      <w:lvlJc w:val="left"/>
+      <w:pPr>
+        <w:tabs>
+          <w:tab w:val="num" w:pos="720"/>
+        </w:tabs>
+        <w:ind w:left="720" w:hanging="360"/>
+      </w:pPr>
+      <w:rPr>
+        <w:rFonts w:ascii="Symbol" w:hAnsi="Symbol" w:hint="default"/>
+        <w:sz w:val="20"/>
+      </w:rPr>
+    </w:lvl>
+    <w:lvl w:ilvl="1">
+      <w:start w:val="1"/>
+      <w:numFmt w:val="bullet"/>
+      <w:lvlText w:val="o"/>
+      <w:lvlJc w:val="left"/>
+      <w:pPr>
+        <w:tabs>
+          <w:tab w:val="num" w:pos="1440"/>
+        </w:tabs>
+        <w:ind w:left="1440" w:hanging="360"/>
+      </w:pPr>
+      <w:rPr>
+        <w:rFonts w:ascii="Courier New" w:hAnsi="Courier New" w:hint="default"/>
+        <w:sz w:val="20"/>
+      </w:rPr>
+    </w:lvl>
+    <w:lvl w:ilvl="2" w:tentative="1">
+      <w:start w:val="1"/>
+      <w:numFmt w:val="bullet"/>
+      <w:lvlText w:val=""/>
+      <w:lvlJc w:val="left"/>
+      <w:pPr>
+        <w:tabs>
+          <w:tab w:val="num" w:pos="2160"/>
+        </w:tabs>
+        <w:ind w:left="2160" w:hanging="360"/>
+      </w:pPr>
+      <w:rPr>
+        <w:rFonts w:ascii="Wingdings" w:hAnsi="Wingdings" w:hint="default"/>
+        <w:sz w:val="20"/>
+      </w:rPr>
+    </w:lvl>
+    <w:lvl w:ilvl="3" w:tentative="1">
+      <w:start w:val="1"/>
+      <w:numFmt w:val="bullet"/>
+      <w:lvlText w:val=""/>
+      <w:lvlJc w:val="left"/>
+      <w:pPr>
+        <w:tabs>
+          <w:tab w:val="num" w:pos="2880"/>
+        </w:tabs>
+        <w:ind w:left="2880" w:hanging="360"/>
+      </w:pPr>
+      <w:rPr>
+        <w:rFonts w:ascii="Wingdings" w:hAnsi="Wingdings" w:hint="default"/>
+        <w:sz w:val="20"/>
+      </w:rPr>
+    </w:lvl>
+    <w:lvl w:ilvl="4" w:tentative="1">
+      <w:start w:val="1"/>
+      <w:numFmt w:val="bullet"/>
+      <w:lvlText w:val=""/>
+      <w:lvlJc w:val="left"/>
+      <w:pPr>
+        <w:tabs>
+          <w:tab w:val="num" w:pos="3600"/>
+        </w:tabs>
+        <w:ind w:left="3600" w:hanging="360"/>
+      </w:pPr>
+      <w:rPr>
+        <w:rFonts w:ascii="Wingdings" w:hAnsi="Wingdings" w:hint="default"/>
+        <w:sz w:val="20"/>
+      </w:rPr>
+    </w:lvl>
+    <w:lvl w:ilvl="5" w:tentative="1">
+      <w:start w:val="1"/>
+      <w:numFmt w:val="bullet"/>
+      <w:lvlText w:val=""/>
+      <w:lvlJc w:val="left"/>
+      <w:pPr>
+        <w:tabs>
+          <w:tab w:val="num" w:pos="4320"/>
+        </w:tabs>
+        <w:ind w:left="4320" w:hanging="360"/>
+      </w:pPr>
+      <w:rPr>
+        <w:rFonts w:ascii="Wingdings" w:hAnsi="Wingdings" w:hint="default"/>
+        <w:sz w:val="20"/>
+      </w:rPr>
+    </w:lvl>
+    <w:lvl w:ilvl="6" w:tentative="1">
+      <w:start w:val="1"/>
+      <w:numFmt w:val="bullet"/>
+      <w:lvlText w:val=""/>
+      <w:lvlJc w:val="left"/>
+      <w:pPr>
+        <w:tabs>
+          <w:tab w:val="num" w:pos="5040"/>
+        </w:tabs>
+        <w:ind w:left="5040" w:hanging="360"/>
+      </w:pPr>
+      <w:rPr>
+        <w:rFonts w:ascii="Wingdings" w:hAnsi="Wingdings" w:hint="default"/>
+        <w:sz w:val="20"/>
+      </w:rPr>
+    </w:lvl>
+    <w:lvl w:ilvl="7" w:tentative="1">
+      <w:start w:val="1"/>
+      <w:numFmt w:val="bullet"/>
+      <w:lvlText w:val=""/>
+      <w:lvlJc w:val="left"/>
+      <w:pPr>
+        <w:tabs>
+          <w:tab w:val="num" w:pos="5760"/>
+        </w:tabs>
+        <w:ind w:left="5760" w:hanging="360"/>
+      </w:pPr>
+      <w:rPr>
+        <w:rFonts w:ascii="Wingdings" w:hAnsi="Wingdings" w:hint="default"/>
+        <w:sz w:val="20"/>
+      </w:rPr>
+    </w:lvl>
+    <w:lvl w:ilvl="8" w:tentative="1">
+      <w:start w:val="1"/>
+      <w:numFmt w:val="bullet"/>
+      <w:lvlText w:val=""/>
+      <w:lvlJc w:val="left"/>
+      <w:pPr>
+        <w:tabs>
+          <w:tab w:val="num" w:pos="6480"/>
+        </w:tabs>
+        <w:ind w:left="6480" w:hanging="360"/>
+      </w:pPr>
+      <w:rPr>
+        <w:rFonts w:ascii="Wingdings" w:hAnsi="Wingdings" w:hint="default"/>
+        <w:sz w:val="20"/>
+      </w:rPr>
+    </w:lvl>
+  </w:abstractNum>
+  <w:abstractNum w:abstractNumId="34" w15:restartNumberingAfterBreak="0">
     <w:nsid w:val="3B0E489E"/>
     <w:multiLevelType w:val="multilevel"/>
     <w:tmpl w:val="0D361EF4"/>
@@ -12503,7 +16789,7 @@
       </w:rPr>
     </w:lvl>
   </w:abstractNum>
-  <w:abstractNum w:abstractNumId="28" w15:restartNumberingAfterBreak="0">
+  <w:abstractNum w:abstractNumId="35" w15:restartNumberingAfterBreak="0">
     <w:nsid w:val="3B463E0F"/>
     <w:multiLevelType w:val="multilevel"/>
     <w:tmpl w:val="130622D2"/>
@@ -12652,7 +16938,7 @@
       </w:rPr>
     </w:lvl>
   </w:abstractNum>
-  <w:abstractNum w:abstractNumId="29" w15:restartNumberingAfterBreak="0">
+  <w:abstractNum w:abstractNumId="36" w15:restartNumberingAfterBreak="0">
     <w:nsid w:val="3F3F1B7B"/>
     <w:multiLevelType w:val="multilevel"/>
     <w:tmpl w:val="0282A608"/>
@@ -12801,7 +17087,305 @@
       </w:rPr>
     </w:lvl>
   </w:abstractNum>
-  <w:abstractNum w:abstractNumId="30" w15:restartNumberingAfterBreak="0">
+  <w:abstractNum w:abstractNumId="37" w15:restartNumberingAfterBreak="0">
+    <w:nsid w:val="40D8525D"/>
+    <w:multiLevelType w:val="multilevel"/>
+    <w:tmpl w:val="EACC2F4A"/>
+    <w:lvl w:ilvl="0">
+      <w:start w:val="1"/>
+      <w:numFmt w:val="bullet"/>
+      <w:lvlText w:val=""/>
+      <w:lvlJc w:val="left"/>
+      <w:pPr>
+        <w:tabs>
+          <w:tab w:val="num" w:pos="720"/>
+        </w:tabs>
+        <w:ind w:left="720" w:hanging="360"/>
+      </w:pPr>
+      <w:rPr>
+        <w:rFonts w:ascii="Symbol" w:hAnsi="Symbol" w:hint="default"/>
+        <w:sz w:val="20"/>
+      </w:rPr>
+    </w:lvl>
+    <w:lvl w:ilvl="1">
+      <w:start w:val="1"/>
+      <w:numFmt w:val="bullet"/>
+      <w:lvlText w:val="o"/>
+      <w:lvlJc w:val="left"/>
+      <w:pPr>
+        <w:tabs>
+          <w:tab w:val="num" w:pos="1440"/>
+        </w:tabs>
+        <w:ind w:left="1440" w:hanging="360"/>
+      </w:pPr>
+      <w:rPr>
+        <w:rFonts w:ascii="Courier New" w:hAnsi="Courier New" w:hint="default"/>
+        <w:sz w:val="20"/>
+      </w:rPr>
+    </w:lvl>
+    <w:lvl w:ilvl="2" w:tentative="1">
+      <w:start w:val="1"/>
+      <w:numFmt w:val="bullet"/>
+      <w:lvlText w:val=""/>
+      <w:lvlJc w:val="left"/>
+      <w:pPr>
+        <w:tabs>
+          <w:tab w:val="num" w:pos="2160"/>
+        </w:tabs>
+        <w:ind w:left="2160" w:hanging="360"/>
+      </w:pPr>
+      <w:rPr>
+        <w:rFonts w:ascii="Wingdings" w:hAnsi="Wingdings" w:hint="default"/>
+        <w:sz w:val="20"/>
+      </w:rPr>
+    </w:lvl>
+    <w:lvl w:ilvl="3" w:tentative="1">
+      <w:start w:val="1"/>
+      <w:numFmt w:val="bullet"/>
+      <w:lvlText w:val=""/>
+      <w:lvlJc w:val="left"/>
+      <w:pPr>
+        <w:tabs>
+          <w:tab w:val="num" w:pos="2880"/>
+        </w:tabs>
+        <w:ind w:left="2880" w:hanging="360"/>
+      </w:pPr>
+      <w:rPr>
+        <w:rFonts w:ascii="Wingdings" w:hAnsi="Wingdings" w:hint="default"/>
+        <w:sz w:val="20"/>
+      </w:rPr>
+    </w:lvl>
+    <w:lvl w:ilvl="4" w:tentative="1">
+      <w:start w:val="1"/>
+      <w:numFmt w:val="bullet"/>
+      <w:lvlText w:val=""/>
+      <w:lvlJc w:val="left"/>
+      <w:pPr>
+        <w:tabs>
+          <w:tab w:val="num" w:pos="3600"/>
+        </w:tabs>
+        <w:ind w:left="3600" w:hanging="360"/>
+      </w:pPr>
+      <w:rPr>
+        <w:rFonts w:ascii="Wingdings" w:hAnsi="Wingdings" w:hint="default"/>
+        <w:sz w:val="20"/>
+      </w:rPr>
+    </w:lvl>
+    <w:lvl w:ilvl="5" w:tentative="1">
+      <w:start w:val="1"/>
+      <w:numFmt w:val="bullet"/>
+      <w:lvlText w:val=""/>
+      <w:lvlJc w:val="left"/>
+      <w:pPr>
+        <w:tabs>
+          <w:tab w:val="num" w:pos="4320"/>
+        </w:tabs>
+        <w:ind w:left="4320" w:hanging="360"/>
+      </w:pPr>
+      <w:rPr>
+        <w:rFonts w:ascii="Wingdings" w:hAnsi="Wingdings" w:hint="default"/>
+        <w:sz w:val="20"/>
+      </w:rPr>
+    </w:lvl>
+    <w:lvl w:ilvl="6" w:tentative="1">
+      <w:start w:val="1"/>
+      <w:numFmt w:val="bullet"/>
+      <w:lvlText w:val=""/>
+      <w:lvlJc w:val="left"/>
+      <w:pPr>
+        <w:tabs>
+          <w:tab w:val="num" w:pos="5040"/>
+        </w:tabs>
+        <w:ind w:left="5040" w:hanging="360"/>
+      </w:pPr>
+      <w:rPr>
+        <w:rFonts w:ascii="Wingdings" w:hAnsi="Wingdings" w:hint="default"/>
+        <w:sz w:val="20"/>
+      </w:rPr>
+    </w:lvl>
+    <w:lvl w:ilvl="7" w:tentative="1">
+      <w:start w:val="1"/>
+      <w:numFmt w:val="bullet"/>
+      <w:lvlText w:val=""/>
+      <w:lvlJc w:val="left"/>
+      <w:pPr>
+        <w:tabs>
+          <w:tab w:val="num" w:pos="5760"/>
+        </w:tabs>
+        <w:ind w:left="5760" w:hanging="360"/>
+      </w:pPr>
+      <w:rPr>
+        <w:rFonts w:ascii="Wingdings" w:hAnsi="Wingdings" w:hint="default"/>
+        <w:sz w:val="20"/>
+      </w:rPr>
+    </w:lvl>
+    <w:lvl w:ilvl="8" w:tentative="1">
+      <w:start w:val="1"/>
+      <w:numFmt w:val="bullet"/>
+      <w:lvlText w:val=""/>
+      <w:lvlJc w:val="left"/>
+      <w:pPr>
+        <w:tabs>
+          <w:tab w:val="num" w:pos="6480"/>
+        </w:tabs>
+        <w:ind w:left="6480" w:hanging="360"/>
+      </w:pPr>
+      <w:rPr>
+        <w:rFonts w:ascii="Wingdings" w:hAnsi="Wingdings" w:hint="default"/>
+        <w:sz w:val="20"/>
+      </w:rPr>
+    </w:lvl>
+  </w:abstractNum>
+  <w:abstractNum w:abstractNumId="38" w15:restartNumberingAfterBreak="0">
+    <w:nsid w:val="42D24046"/>
+    <w:multiLevelType w:val="multilevel"/>
+    <w:tmpl w:val="E5B85D86"/>
+    <w:lvl w:ilvl="0">
+      <w:start w:val="1"/>
+      <w:numFmt w:val="bullet"/>
+      <w:lvlText w:val=""/>
+      <w:lvlJc w:val="left"/>
+      <w:pPr>
+        <w:tabs>
+          <w:tab w:val="num" w:pos="720"/>
+        </w:tabs>
+        <w:ind w:left="720" w:hanging="360"/>
+      </w:pPr>
+      <w:rPr>
+        <w:rFonts w:ascii="Symbol" w:hAnsi="Symbol" w:hint="default"/>
+        <w:sz w:val="20"/>
+      </w:rPr>
+    </w:lvl>
+    <w:lvl w:ilvl="1">
+      <w:start w:val="1"/>
+      <w:numFmt w:val="bullet"/>
+      <w:lvlText w:val="o"/>
+      <w:lvlJc w:val="left"/>
+      <w:pPr>
+        <w:tabs>
+          <w:tab w:val="num" w:pos="1440"/>
+        </w:tabs>
+        <w:ind w:left="1440" w:hanging="360"/>
+      </w:pPr>
+      <w:rPr>
+        <w:rFonts w:ascii="Courier New" w:hAnsi="Courier New" w:hint="default"/>
+        <w:sz w:val="20"/>
+      </w:rPr>
+    </w:lvl>
+    <w:lvl w:ilvl="2" w:tentative="1">
+      <w:start w:val="1"/>
+      <w:numFmt w:val="bullet"/>
+      <w:lvlText w:val=""/>
+      <w:lvlJc w:val="left"/>
+      <w:pPr>
+        <w:tabs>
+          <w:tab w:val="num" w:pos="2160"/>
+        </w:tabs>
+        <w:ind w:left="2160" w:hanging="360"/>
+      </w:pPr>
+      <w:rPr>
+        <w:rFonts w:ascii="Wingdings" w:hAnsi="Wingdings" w:hint="default"/>
+        <w:sz w:val="20"/>
+      </w:rPr>
+    </w:lvl>
+    <w:lvl w:ilvl="3" w:tentative="1">
+      <w:start w:val="1"/>
+      <w:numFmt w:val="bullet"/>
+      <w:lvlText w:val=""/>
+      <w:lvlJc w:val="left"/>
+      <w:pPr>
+        <w:tabs>
+          <w:tab w:val="num" w:pos="2880"/>
+        </w:tabs>
+        <w:ind w:left="2880" w:hanging="360"/>
+      </w:pPr>
+      <w:rPr>
+        <w:rFonts w:ascii="Wingdings" w:hAnsi="Wingdings" w:hint="default"/>
+        <w:sz w:val="20"/>
+      </w:rPr>
+    </w:lvl>
+    <w:lvl w:ilvl="4" w:tentative="1">
+      <w:start w:val="1"/>
+      <w:numFmt w:val="bullet"/>
+      <w:lvlText w:val=""/>
+      <w:lvlJc w:val="left"/>
+      <w:pPr>
+        <w:tabs>
+          <w:tab w:val="num" w:pos="3600"/>
+        </w:tabs>
+        <w:ind w:left="3600" w:hanging="360"/>
+      </w:pPr>
+      <w:rPr>
+        <w:rFonts w:ascii="Wingdings" w:hAnsi="Wingdings" w:hint="default"/>
+        <w:sz w:val="20"/>
+      </w:rPr>
+    </w:lvl>
+    <w:lvl w:ilvl="5" w:tentative="1">
+      <w:start w:val="1"/>
+      <w:numFmt w:val="bullet"/>
+      <w:lvlText w:val=""/>
+      <w:lvlJc w:val="left"/>
+      <w:pPr>
+        <w:tabs>
+          <w:tab w:val="num" w:pos="4320"/>
+        </w:tabs>
+        <w:ind w:left="4320" w:hanging="360"/>
+      </w:pPr>
+      <w:rPr>
+        <w:rFonts w:ascii="Wingdings" w:hAnsi="Wingdings" w:hint="default"/>
+        <w:sz w:val="20"/>
+      </w:rPr>
+    </w:lvl>
+    <w:lvl w:ilvl="6" w:tentative="1">
+      <w:start w:val="1"/>
+      <w:numFmt w:val="bullet"/>
+      <w:lvlText w:val=""/>
+      <w:lvlJc w:val="left"/>
+      <w:pPr>
+        <w:tabs>
+          <w:tab w:val="num" w:pos="5040"/>
+        </w:tabs>
+        <w:ind w:left="5040" w:hanging="360"/>
+      </w:pPr>
+      <w:rPr>
+        <w:rFonts w:ascii="Wingdings" w:hAnsi="Wingdings" w:hint="default"/>
+        <w:sz w:val="20"/>
+      </w:rPr>
+    </w:lvl>
+    <w:lvl w:ilvl="7" w:tentative="1">
+      <w:start w:val="1"/>
+      <w:numFmt w:val="bullet"/>
+      <w:lvlText w:val=""/>
+      <w:lvlJc w:val="left"/>
+      <w:pPr>
+        <w:tabs>
+          <w:tab w:val="num" w:pos="5760"/>
+        </w:tabs>
+        <w:ind w:left="5760" w:hanging="360"/>
+      </w:pPr>
+      <w:rPr>
+        <w:rFonts w:ascii="Wingdings" w:hAnsi="Wingdings" w:hint="default"/>
+        <w:sz w:val="20"/>
+      </w:rPr>
+    </w:lvl>
+    <w:lvl w:ilvl="8" w:tentative="1">
+      <w:start w:val="1"/>
+      <w:numFmt w:val="bullet"/>
+      <w:lvlText w:val=""/>
+      <w:lvlJc w:val="left"/>
+      <w:pPr>
+        <w:tabs>
+          <w:tab w:val="num" w:pos="6480"/>
+        </w:tabs>
+        <w:ind w:left="6480" w:hanging="360"/>
+      </w:pPr>
+      <w:rPr>
+        <w:rFonts w:ascii="Wingdings" w:hAnsi="Wingdings" w:hint="default"/>
+        <w:sz w:val="20"/>
+      </w:rPr>
+    </w:lvl>
+  </w:abstractNum>
+  <w:abstractNum w:abstractNumId="39" w15:restartNumberingAfterBreak="0">
     <w:nsid w:val="44507058"/>
     <w:multiLevelType w:val="multilevel"/>
     <w:tmpl w:val="41AE10DE"/>
@@ -12950,7 +17534,156 @@
       </w:rPr>
     </w:lvl>
   </w:abstractNum>
-  <w:abstractNum w:abstractNumId="31" w15:restartNumberingAfterBreak="0">
+  <w:abstractNum w:abstractNumId="40" w15:restartNumberingAfterBreak="0">
+    <w:nsid w:val="445E0C7C"/>
+    <w:multiLevelType w:val="multilevel"/>
+    <w:tmpl w:val="4928F254"/>
+    <w:lvl w:ilvl="0">
+      <w:start w:val="1"/>
+      <w:numFmt w:val="bullet"/>
+      <w:lvlText w:val=""/>
+      <w:lvlJc w:val="left"/>
+      <w:pPr>
+        <w:tabs>
+          <w:tab w:val="num" w:pos="720"/>
+        </w:tabs>
+        <w:ind w:left="720" w:hanging="360"/>
+      </w:pPr>
+      <w:rPr>
+        <w:rFonts w:ascii="Symbol" w:hAnsi="Symbol" w:hint="default"/>
+        <w:sz w:val="20"/>
+      </w:rPr>
+    </w:lvl>
+    <w:lvl w:ilvl="1">
+      <w:start w:val="1"/>
+      <w:numFmt w:val="bullet"/>
+      <w:lvlText w:val="o"/>
+      <w:lvlJc w:val="left"/>
+      <w:pPr>
+        <w:tabs>
+          <w:tab w:val="num" w:pos="1440"/>
+        </w:tabs>
+        <w:ind w:left="1440" w:hanging="360"/>
+      </w:pPr>
+      <w:rPr>
+        <w:rFonts w:ascii="Courier New" w:hAnsi="Courier New" w:hint="default"/>
+        <w:sz w:val="20"/>
+      </w:rPr>
+    </w:lvl>
+    <w:lvl w:ilvl="2" w:tentative="1">
+      <w:start w:val="1"/>
+      <w:numFmt w:val="bullet"/>
+      <w:lvlText w:val=""/>
+      <w:lvlJc w:val="left"/>
+      <w:pPr>
+        <w:tabs>
+          <w:tab w:val="num" w:pos="2160"/>
+        </w:tabs>
+        <w:ind w:left="2160" w:hanging="360"/>
+      </w:pPr>
+      <w:rPr>
+        <w:rFonts w:ascii="Wingdings" w:hAnsi="Wingdings" w:hint="default"/>
+        <w:sz w:val="20"/>
+      </w:rPr>
+    </w:lvl>
+    <w:lvl w:ilvl="3" w:tentative="1">
+      <w:start w:val="1"/>
+      <w:numFmt w:val="bullet"/>
+      <w:lvlText w:val=""/>
+      <w:lvlJc w:val="left"/>
+      <w:pPr>
+        <w:tabs>
+          <w:tab w:val="num" w:pos="2880"/>
+        </w:tabs>
+        <w:ind w:left="2880" w:hanging="360"/>
+      </w:pPr>
+      <w:rPr>
+        <w:rFonts w:ascii="Wingdings" w:hAnsi="Wingdings" w:hint="default"/>
+        <w:sz w:val="20"/>
+      </w:rPr>
+    </w:lvl>
+    <w:lvl w:ilvl="4" w:tentative="1">
+      <w:start w:val="1"/>
+      <w:numFmt w:val="bullet"/>
+      <w:lvlText w:val=""/>
+      <w:lvlJc w:val="left"/>
+      <w:pPr>
+        <w:tabs>
+          <w:tab w:val="num" w:pos="3600"/>
+        </w:tabs>
+        <w:ind w:left="3600" w:hanging="360"/>
+      </w:pPr>
+      <w:rPr>
+        <w:rFonts w:ascii="Wingdings" w:hAnsi="Wingdings" w:hint="default"/>
+        <w:sz w:val="20"/>
+      </w:rPr>
+    </w:lvl>
+    <w:lvl w:ilvl="5" w:tentative="1">
+      <w:start w:val="1"/>
+      <w:numFmt w:val="bullet"/>
+      <w:lvlText w:val=""/>
+      <w:lvlJc w:val="left"/>
+      <w:pPr>
+        <w:tabs>
+          <w:tab w:val="num" w:pos="4320"/>
+        </w:tabs>
+        <w:ind w:left="4320" w:hanging="360"/>
+      </w:pPr>
+      <w:rPr>
+        <w:rFonts w:ascii="Wingdings" w:hAnsi="Wingdings" w:hint="default"/>
+        <w:sz w:val="20"/>
+      </w:rPr>
+    </w:lvl>
+    <w:lvl w:ilvl="6" w:tentative="1">
+      <w:start w:val="1"/>
+      <w:numFmt w:val="bullet"/>
+      <w:lvlText w:val=""/>
+      <w:lvlJc w:val="left"/>
+      <w:pPr>
+        <w:tabs>
+          <w:tab w:val="num" w:pos="5040"/>
+        </w:tabs>
+        <w:ind w:left="5040" w:hanging="360"/>
+      </w:pPr>
+      <w:rPr>
+        <w:rFonts w:ascii="Wingdings" w:hAnsi="Wingdings" w:hint="default"/>
+        <w:sz w:val="20"/>
+      </w:rPr>
+    </w:lvl>
+    <w:lvl w:ilvl="7" w:tentative="1">
+      <w:start w:val="1"/>
+      <w:numFmt w:val="bullet"/>
+      <w:lvlText w:val=""/>
+      <w:lvlJc w:val="left"/>
+      <w:pPr>
+        <w:tabs>
+          <w:tab w:val="num" w:pos="5760"/>
+        </w:tabs>
+        <w:ind w:left="5760" w:hanging="360"/>
+      </w:pPr>
+      <w:rPr>
+        <w:rFonts w:ascii="Wingdings" w:hAnsi="Wingdings" w:hint="default"/>
+        <w:sz w:val="20"/>
+      </w:rPr>
+    </w:lvl>
+    <w:lvl w:ilvl="8" w:tentative="1">
+      <w:start w:val="1"/>
+      <w:numFmt w:val="bullet"/>
+      <w:lvlText w:val=""/>
+      <w:lvlJc w:val="left"/>
+      <w:pPr>
+        <w:tabs>
+          <w:tab w:val="num" w:pos="6480"/>
+        </w:tabs>
+        <w:ind w:left="6480" w:hanging="360"/>
+      </w:pPr>
+      <w:rPr>
+        <w:rFonts w:ascii="Wingdings" w:hAnsi="Wingdings" w:hint="default"/>
+        <w:sz w:val="20"/>
+      </w:rPr>
+    </w:lvl>
+  </w:abstractNum>
+  <w:abstractNum w:abstractNumId="41" w15:restartNumberingAfterBreak="0">
     <w:nsid w:val="44A36991"/>
     <w:multiLevelType w:val="multilevel"/>
     <w:tmpl w:val="4D7C252E"/>
@@ -13099,7 +17832,7 @@
       </w:rPr>
     </w:lvl>
   </w:abstractNum>
-  <w:abstractNum w:abstractNumId="32" w15:restartNumberingAfterBreak="0">
+  <w:abstractNum w:abstractNumId="42" w15:restartNumberingAfterBreak="0">
     <w:nsid w:val="44C20BEF"/>
     <w:multiLevelType w:val="multilevel"/>
     <w:tmpl w:val="019071FC"/>
@@ -13248,7 +17981,7 @@
       </w:rPr>
     </w:lvl>
   </w:abstractNum>
-  <w:abstractNum w:abstractNumId="33" w15:restartNumberingAfterBreak="0">
+  <w:abstractNum w:abstractNumId="43" w15:restartNumberingAfterBreak="0">
     <w:nsid w:val="46846B21"/>
     <w:multiLevelType w:val="multilevel"/>
     <w:tmpl w:val="4A1EF442"/>
@@ -13397,7 +18130,7 @@
       </w:rPr>
     </w:lvl>
   </w:abstractNum>
-  <w:abstractNum w:abstractNumId="34" w15:restartNumberingAfterBreak="0">
+  <w:abstractNum w:abstractNumId="44" w15:restartNumberingAfterBreak="0">
     <w:nsid w:val="46B553F9"/>
     <w:multiLevelType w:val="multilevel"/>
     <w:tmpl w:val="9410ADD0"/>
@@ -13546,7 +18279,7 @@
       </w:rPr>
     </w:lvl>
   </w:abstractNum>
-  <w:abstractNum w:abstractNumId="35" w15:restartNumberingAfterBreak="0">
+  <w:abstractNum w:abstractNumId="45" w15:restartNumberingAfterBreak="0">
     <w:nsid w:val="4761157C"/>
     <w:multiLevelType w:val="multilevel"/>
     <w:tmpl w:val="F05EEB42"/>
@@ -13695,7 +18428,7 @@
       </w:rPr>
     </w:lvl>
   </w:abstractNum>
-  <w:abstractNum w:abstractNumId="36" w15:restartNumberingAfterBreak="0">
+  <w:abstractNum w:abstractNumId="46" w15:restartNumberingAfterBreak="0">
     <w:nsid w:val="48286677"/>
     <w:multiLevelType w:val="multilevel"/>
     <w:tmpl w:val="51720D54"/>
@@ -13844,7 +18577,7 @@
       </w:rPr>
     </w:lvl>
   </w:abstractNum>
-  <w:abstractNum w:abstractNumId="37" w15:restartNumberingAfterBreak="0">
+  <w:abstractNum w:abstractNumId="47" w15:restartNumberingAfterBreak="0">
     <w:nsid w:val="49D47E98"/>
     <w:multiLevelType w:val="multilevel"/>
     <w:tmpl w:val="9FB804F2"/>
@@ -13993,7 +18726,156 @@
       </w:rPr>
     </w:lvl>
   </w:abstractNum>
-  <w:abstractNum w:abstractNumId="38" w15:restartNumberingAfterBreak="0">
+  <w:abstractNum w:abstractNumId="48" w15:restartNumberingAfterBreak="0">
+    <w:nsid w:val="4A335314"/>
+    <w:multiLevelType w:val="multilevel"/>
+    <w:tmpl w:val="B6B4A416"/>
+    <w:lvl w:ilvl="0">
+      <w:start w:val="1"/>
+      <w:numFmt w:val="bullet"/>
+      <w:lvlText w:val=""/>
+      <w:lvlJc w:val="left"/>
+      <w:pPr>
+        <w:tabs>
+          <w:tab w:val="num" w:pos="720"/>
+        </w:tabs>
+        <w:ind w:left="720" w:hanging="360"/>
+      </w:pPr>
+      <w:rPr>
+        <w:rFonts w:ascii="Symbol" w:hAnsi="Symbol" w:hint="default"/>
+        <w:sz w:val="20"/>
+      </w:rPr>
+    </w:lvl>
+    <w:lvl w:ilvl="1" w:tentative="1">
+      <w:start w:val="1"/>
+      <w:numFmt w:val="bullet"/>
+      <w:lvlText w:val="o"/>
+      <w:lvlJc w:val="left"/>
+      <w:pPr>
+        <w:tabs>
+          <w:tab w:val="num" w:pos="1440"/>
+        </w:tabs>
+        <w:ind w:left="1440" w:hanging="360"/>
+      </w:pPr>
+      <w:rPr>
+        <w:rFonts w:ascii="Courier New" w:hAnsi="Courier New" w:hint="default"/>
+        <w:sz w:val="20"/>
+      </w:rPr>
+    </w:lvl>
+    <w:lvl w:ilvl="2" w:tentative="1">
+      <w:start w:val="1"/>
+      <w:numFmt w:val="bullet"/>
+      <w:lvlText w:val=""/>
+      <w:lvlJc w:val="left"/>
+      <w:pPr>
+        <w:tabs>
+          <w:tab w:val="num" w:pos="2160"/>
+        </w:tabs>
+        <w:ind w:left="2160" w:hanging="360"/>
+      </w:pPr>
+      <w:rPr>
+        <w:rFonts w:ascii="Wingdings" w:hAnsi="Wingdings" w:hint="default"/>
+        <w:sz w:val="20"/>
+      </w:rPr>
+    </w:lvl>
+    <w:lvl w:ilvl="3" w:tentative="1">
+      <w:start w:val="1"/>
+      <w:numFmt w:val="bullet"/>
+      <w:lvlText w:val=""/>
+      <w:lvlJc w:val="left"/>
+      <w:pPr>
+        <w:tabs>
+          <w:tab w:val="num" w:pos="2880"/>
+        </w:tabs>
+        <w:ind w:left="2880" w:hanging="360"/>
+      </w:pPr>
+      <w:rPr>
+        <w:rFonts w:ascii="Wingdings" w:hAnsi="Wingdings" w:hint="default"/>
+        <w:sz w:val="20"/>
+      </w:rPr>
+    </w:lvl>
+    <w:lvl w:ilvl="4" w:tentative="1">
+      <w:start w:val="1"/>
+      <w:numFmt w:val="bullet"/>
+      <w:lvlText w:val=""/>
+      <w:lvlJc w:val="left"/>
+      <w:pPr>
+        <w:tabs>
+          <w:tab w:val="num" w:pos="3600"/>
+        </w:tabs>
+        <w:ind w:left="3600" w:hanging="360"/>
+      </w:pPr>
+      <w:rPr>
+        <w:rFonts w:ascii="Wingdings" w:hAnsi="Wingdings" w:hint="default"/>
+        <w:sz w:val="20"/>
+      </w:rPr>
+    </w:lvl>
+    <w:lvl w:ilvl="5" w:tentative="1">
+      <w:start w:val="1"/>
+      <w:numFmt w:val="bullet"/>
+      <w:lvlText w:val=""/>
+      <w:lvlJc w:val="left"/>
+      <w:pPr>
+        <w:tabs>
+          <w:tab w:val="num" w:pos="4320"/>
+        </w:tabs>
+        <w:ind w:left="4320" w:hanging="360"/>
+      </w:pPr>
+      <w:rPr>
+        <w:rFonts w:ascii="Wingdings" w:hAnsi="Wingdings" w:hint="default"/>
+        <w:sz w:val="20"/>
+      </w:rPr>
+    </w:lvl>
+    <w:lvl w:ilvl="6" w:tentative="1">
+      <w:start w:val="1"/>
+      <w:numFmt w:val="bullet"/>
+      <w:lvlText w:val=""/>
+      <w:lvlJc w:val="left"/>
+      <w:pPr>
+        <w:tabs>
+          <w:tab w:val="num" w:pos="5040"/>
+        </w:tabs>
+        <w:ind w:left="5040" w:hanging="360"/>
+      </w:pPr>
+      <w:rPr>
+        <w:rFonts w:ascii="Wingdings" w:hAnsi="Wingdings" w:hint="default"/>
+        <w:sz w:val="20"/>
+      </w:rPr>
+    </w:lvl>
+    <w:lvl w:ilvl="7" w:tentative="1">
+      <w:start w:val="1"/>
+      <w:numFmt w:val="bullet"/>
+      <w:lvlText w:val=""/>
+      <w:lvlJc w:val="left"/>
+      <w:pPr>
+        <w:tabs>
+          <w:tab w:val="num" w:pos="5760"/>
+        </w:tabs>
+        <w:ind w:left="5760" w:hanging="360"/>
+      </w:pPr>
+      <w:rPr>
+        <w:rFonts w:ascii="Wingdings" w:hAnsi="Wingdings" w:hint="default"/>
+        <w:sz w:val="20"/>
+      </w:rPr>
+    </w:lvl>
+    <w:lvl w:ilvl="8" w:tentative="1">
+      <w:start w:val="1"/>
+      <w:numFmt w:val="bullet"/>
+      <w:lvlText w:val=""/>
+      <w:lvlJc w:val="left"/>
+      <w:pPr>
+        <w:tabs>
+          <w:tab w:val="num" w:pos="6480"/>
+        </w:tabs>
+        <w:ind w:left="6480" w:hanging="360"/>
+      </w:pPr>
+      <w:rPr>
+        <w:rFonts w:ascii="Wingdings" w:hAnsi="Wingdings" w:hint="default"/>
+        <w:sz w:val="20"/>
+      </w:rPr>
+    </w:lvl>
+  </w:abstractNum>
+  <w:abstractNum w:abstractNumId="49" w15:restartNumberingAfterBreak="0">
     <w:nsid w:val="4A567FD7"/>
     <w:multiLevelType w:val="multilevel"/>
     <w:tmpl w:val="675A70CA"/>
@@ -14142,7 +19024,7 @@
       </w:rPr>
     </w:lvl>
   </w:abstractNum>
-  <w:abstractNum w:abstractNumId="39" w15:restartNumberingAfterBreak="0">
+  <w:abstractNum w:abstractNumId="50" w15:restartNumberingAfterBreak="0">
     <w:nsid w:val="4F3869E9"/>
     <w:multiLevelType w:val="multilevel"/>
     <w:tmpl w:val="D29C633A"/>
@@ -14291,7 +19173,156 @@
       </w:rPr>
     </w:lvl>
   </w:abstractNum>
-  <w:abstractNum w:abstractNumId="40" w15:restartNumberingAfterBreak="0">
+  <w:abstractNum w:abstractNumId="51" w15:restartNumberingAfterBreak="0">
+    <w:nsid w:val="4FD727E3"/>
+    <w:multiLevelType w:val="multilevel"/>
+    <w:tmpl w:val="CE702952"/>
+    <w:lvl w:ilvl="0">
+      <w:start w:val="1"/>
+      <w:numFmt w:val="bullet"/>
+      <w:lvlText w:val=""/>
+      <w:lvlJc w:val="left"/>
+      <w:pPr>
+        <w:tabs>
+          <w:tab w:val="num" w:pos="720"/>
+        </w:tabs>
+        <w:ind w:left="720" w:hanging="360"/>
+      </w:pPr>
+      <w:rPr>
+        <w:rFonts w:ascii="Symbol" w:hAnsi="Symbol" w:hint="default"/>
+        <w:sz w:val="20"/>
+      </w:rPr>
+    </w:lvl>
+    <w:lvl w:ilvl="1" w:tentative="1">
+      <w:start w:val="1"/>
+      <w:numFmt w:val="bullet"/>
+      <w:lvlText w:val="o"/>
+      <w:lvlJc w:val="left"/>
+      <w:pPr>
+        <w:tabs>
+          <w:tab w:val="num" w:pos="1440"/>
+        </w:tabs>
+        <w:ind w:left="1440" w:hanging="360"/>
+      </w:pPr>
+      <w:rPr>
+        <w:rFonts w:ascii="Courier New" w:hAnsi="Courier New" w:hint="default"/>
+        <w:sz w:val="20"/>
+      </w:rPr>
+    </w:lvl>
+    <w:lvl w:ilvl="2" w:tentative="1">
+      <w:start w:val="1"/>
+      <w:numFmt w:val="bullet"/>
+      <w:lvlText w:val=""/>
+      <w:lvlJc w:val="left"/>
+      <w:pPr>
+        <w:tabs>
+          <w:tab w:val="num" w:pos="2160"/>
+        </w:tabs>
+        <w:ind w:left="2160" w:hanging="360"/>
+      </w:pPr>
+      <w:rPr>
+        <w:rFonts w:ascii="Wingdings" w:hAnsi="Wingdings" w:hint="default"/>
+        <w:sz w:val="20"/>
+      </w:rPr>
+    </w:lvl>
+    <w:lvl w:ilvl="3" w:tentative="1">
+      <w:start w:val="1"/>
+      <w:numFmt w:val="bullet"/>
+      <w:lvlText w:val=""/>
+      <w:lvlJc w:val="left"/>
+      <w:pPr>
+        <w:tabs>
+          <w:tab w:val="num" w:pos="2880"/>
+        </w:tabs>
+        <w:ind w:left="2880" w:hanging="360"/>
+      </w:pPr>
+      <w:rPr>
+        <w:rFonts w:ascii="Wingdings" w:hAnsi="Wingdings" w:hint="default"/>
+        <w:sz w:val="20"/>
+      </w:rPr>
+    </w:lvl>
+    <w:lvl w:ilvl="4" w:tentative="1">
+      <w:start w:val="1"/>
+      <w:numFmt w:val="bullet"/>
+      <w:lvlText w:val=""/>
+      <w:lvlJc w:val="left"/>
+      <w:pPr>
+        <w:tabs>
+          <w:tab w:val="num" w:pos="3600"/>
+        </w:tabs>
+        <w:ind w:left="3600" w:hanging="360"/>
+      </w:pPr>
+      <w:rPr>
+        <w:rFonts w:ascii="Wingdings" w:hAnsi="Wingdings" w:hint="default"/>
+        <w:sz w:val="20"/>
+      </w:rPr>
+    </w:lvl>
+    <w:lvl w:ilvl="5" w:tentative="1">
+      <w:start w:val="1"/>
+      <w:numFmt w:val="bullet"/>
+      <w:lvlText w:val=""/>
+      <w:lvlJc w:val="left"/>
+      <w:pPr>
+        <w:tabs>
+          <w:tab w:val="num" w:pos="4320"/>
+        </w:tabs>
+        <w:ind w:left="4320" w:hanging="360"/>
+      </w:pPr>
+      <w:rPr>
+        <w:rFonts w:ascii="Wingdings" w:hAnsi="Wingdings" w:hint="default"/>
+        <w:sz w:val="20"/>
+      </w:rPr>
+    </w:lvl>
+    <w:lvl w:ilvl="6" w:tentative="1">
+      <w:start w:val="1"/>
+      <w:numFmt w:val="bullet"/>
+      <w:lvlText w:val=""/>
+      <w:lvlJc w:val="left"/>
+      <w:pPr>
+        <w:tabs>
+          <w:tab w:val="num" w:pos="5040"/>
+        </w:tabs>
+        <w:ind w:left="5040" w:hanging="360"/>
+      </w:pPr>
+      <w:rPr>
+        <w:rFonts w:ascii="Wingdings" w:hAnsi="Wingdings" w:hint="default"/>
+        <w:sz w:val="20"/>
+      </w:rPr>
+    </w:lvl>
+    <w:lvl w:ilvl="7" w:tentative="1">
+      <w:start w:val="1"/>
+      <w:numFmt w:val="bullet"/>
+      <w:lvlText w:val=""/>
+      <w:lvlJc w:val="left"/>
+      <w:pPr>
+        <w:tabs>
+          <w:tab w:val="num" w:pos="5760"/>
+        </w:tabs>
+        <w:ind w:left="5760" w:hanging="360"/>
+      </w:pPr>
+      <w:rPr>
+        <w:rFonts w:ascii="Wingdings" w:hAnsi="Wingdings" w:hint="default"/>
+        <w:sz w:val="20"/>
+      </w:rPr>
+    </w:lvl>
+    <w:lvl w:ilvl="8" w:tentative="1">
+      <w:start w:val="1"/>
+      <w:numFmt w:val="bullet"/>
+      <w:lvlText w:val=""/>
+      <w:lvlJc w:val="left"/>
+      <w:pPr>
+        <w:tabs>
+          <w:tab w:val="num" w:pos="6480"/>
+        </w:tabs>
+        <w:ind w:left="6480" w:hanging="360"/>
+      </w:pPr>
+      <w:rPr>
+        <w:rFonts w:ascii="Wingdings" w:hAnsi="Wingdings" w:hint="default"/>
+        <w:sz w:val="20"/>
+      </w:rPr>
+    </w:lvl>
+  </w:abstractNum>
+  <w:abstractNum w:abstractNumId="52" w15:restartNumberingAfterBreak="0">
     <w:nsid w:val="508D78E4"/>
     <w:multiLevelType w:val="multilevel"/>
     <w:tmpl w:val="1436BA2A"/>
@@ -14440,7 +19471,120 @@
       </w:rPr>
     </w:lvl>
   </w:abstractNum>
-  <w:abstractNum w:abstractNumId="41" w15:restartNumberingAfterBreak="0">
+  <w:abstractNum w:abstractNumId="53" w15:restartNumberingAfterBreak="0">
+    <w:nsid w:val="538F62BB"/>
+    <w:multiLevelType w:val="multilevel"/>
+    <w:tmpl w:val="EADEEE6E"/>
+    <w:lvl w:ilvl="0">
+      <w:start w:val="1"/>
+      <w:numFmt w:val="decimal"/>
+      <w:lvlText w:val="%1."/>
+      <w:lvlJc w:val="left"/>
+      <w:pPr>
+        <w:tabs>
+          <w:tab w:val="num" w:pos="720"/>
+        </w:tabs>
+        <w:ind w:left="720" w:hanging="360"/>
+      </w:pPr>
+    </w:lvl>
+    <w:lvl w:ilvl="1" w:tentative="1">
+      <w:start w:val="1"/>
+      <w:numFmt w:val="decimal"/>
+      <w:lvlText w:val="%2."/>
+      <w:lvlJc w:val="left"/>
+      <w:pPr>
+        <w:tabs>
+          <w:tab w:val="num" w:pos="1440"/>
+        </w:tabs>
+        <w:ind w:left="1440" w:hanging="360"/>
+      </w:pPr>
+    </w:lvl>
+    <w:lvl w:ilvl="2" w:tentative="1">
+      <w:start w:val="1"/>
+      <w:numFmt w:val="decimal"/>
+      <w:lvlText w:val="%3."/>
+      <w:lvlJc w:val="left"/>
+      <w:pPr>
+        <w:tabs>
+          <w:tab w:val="num" w:pos="2160"/>
+        </w:tabs>
+        <w:ind w:left="2160" w:hanging="360"/>
+      </w:pPr>
+    </w:lvl>
+    <w:lvl w:ilvl="3" w:tentative="1">
+      <w:start w:val="1"/>
+      <w:numFmt w:val="decimal"/>
+      <w:lvlText w:val="%4."/>
+      <w:lvlJc w:val="left"/>
+      <w:pPr>
+        <w:tabs>
+          <w:tab w:val="num" w:pos="2880"/>
+        </w:tabs>
+        <w:ind w:left="2880" w:hanging="360"/>
+      </w:pPr>
+    </w:lvl>
+    <w:lvl w:ilvl="4" w:tentative="1">
+      <w:start w:val="1"/>
+      <w:numFmt w:val="decimal"/>
+      <w:lvlText w:val="%5."/>
+      <w:lvlJc w:val="left"/>
+      <w:pPr>
+        <w:tabs>
+          <w:tab w:val="num" w:pos="3600"/>
+        </w:tabs>
+        <w:ind w:left="3600" w:hanging="360"/>
+      </w:pPr>
+    </w:lvl>
+    <w:lvl w:ilvl="5" w:tentative="1">
+      <w:start w:val="1"/>
+      <w:numFmt w:val="decimal"/>
+      <w:lvlText w:val="%6."/>
+      <w:lvlJc w:val="left"/>
+      <w:pPr>
+        <w:tabs>
+          <w:tab w:val="num" w:pos="4320"/>
+        </w:tabs>
+        <w:ind w:left="4320" w:hanging="360"/>
+      </w:pPr>
+    </w:lvl>
+    <w:lvl w:ilvl="6" w:tentative="1">
+      <w:start w:val="1"/>
+      <w:numFmt w:val="decimal"/>
+      <w:lvlText w:val="%7."/>
+      <w:lvlJc w:val="left"/>
+      <w:pPr>
+        <w:tabs>
+          <w:tab w:val="num" w:pos="5040"/>
+        </w:tabs>
+        <w:ind w:left="5040" w:hanging="360"/>
+      </w:pPr>
+    </w:lvl>
+    <w:lvl w:ilvl="7" w:tentative="1">
+      <w:start w:val="1"/>
+      <w:numFmt w:val="decimal"/>
+      <w:lvlText w:val="%8."/>
+      <w:lvlJc w:val="left"/>
+      <w:pPr>
+        <w:tabs>
+          <w:tab w:val="num" w:pos="5760"/>
+        </w:tabs>
+        <w:ind w:left="5760" w:hanging="360"/>
+      </w:pPr>
+    </w:lvl>
+    <w:lvl w:ilvl="8" w:tentative="1">
+      <w:start w:val="1"/>
+      <w:numFmt w:val="decimal"/>
+      <w:lvlText w:val="%9."/>
+      <w:lvlJc w:val="left"/>
+      <w:pPr>
+        <w:tabs>
+          <w:tab w:val="num" w:pos="6480"/>
+        </w:tabs>
+        <w:ind w:left="6480" w:hanging="360"/>
+      </w:pPr>
+    </w:lvl>
+  </w:abstractNum>
+  <w:abstractNum w:abstractNumId="54" w15:restartNumberingAfterBreak="0">
     <w:nsid w:val="562D4E3D"/>
     <w:multiLevelType w:val="multilevel"/>
     <w:tmpl w:val="8C16C140"/>
@@ -14589,7 +19733,7 @@
       </w:rPr>
     </w:lvl>
   </w:abstractNum>
-  <w:abstractNum w:abstractNumId="42" w15:restartNumberingAfterBreak="0">
+  <w:abstractNum w:abstractNumId="55" w15:restartNumberingAfterBreak="0">
     <w:nsid w:val="566B08F7"/>
     <w:multiLevelType w:val="multilevel"/>
     <w:tmpl w:val="17B038E8"/>
@@ -14738,7 +19882,7 @@
       </w:rPr>
     </w:lvl>
   </w:abstractNum>
-  <w:abstractNum w:abstractNumId="43" w15:restartNumberingAfterBreak="0">
+  <w:abstractNum w:abstractNumId="56" w15:restartNumberingAfterBreak="0">
     <w:nsid w:val="577B52E3"/>
     <w:multiLevelType w:val="multilevel"/>
     <w:tmpl w:val="098A761A"/>
@@ -14887,7 +20031,7 @@
       </w:rPr>
     </w:lvl>
   </w:abstractNum>
-  <w:abstractNum w:abstractNumId="44" w15:restartNumberingAfterBreak="0">
+  <w:abstractNum w:abstractNumId="57" w15:restartNumberingAfterBreak="0">
     <w:nsid w:val="57800EB6"/>
     <w:multiLevelType w:val="multilevel"/>
     <w:tmpl w:val="422AB976"/>
@@ -15036,7 +20180,7 @@
       </w:rPr>
     </w:lvl>
   </w:abstractNum>
-  <w:abstractNum w:abstractNumId="45" w15:restartNumberingAfterBreak="0">
+  <w:abstractNum w:abstractNumId="58" w15:restartNumberingAfterBreak="0">
     <w:nsid w:val="58B305C7"/>
     <w:multiLevelType w:val="multilevel"/>
     <w:tmpl w:val="9D54264A"/>
@@ -15185,7 +20329,7 @@
       </w:rPr>
     </w:lvl>
   </w:abstractNum>
-  <w:abstractNum w:abstractNumId="46" w15:restartNumberingAfterBreak="0">
+  <w:abstractNum w:abstractNumId="59" w15:restartNumberingAfterBreak="0">
     <w:nsid w:val="590558F7"/>
     <w:multiLevelType w:val="multilevel"/>
     <w:tmpl w:val="7AC08B96"/>
@@ -15334,7 +20478,156 @@
       </w:rPr>
     </w:lvl>
   </w:abstractNum>
-  <w:abstractNum w:abstractNumId="47" w15:restartNumberingAfterBreak="0">
+  <w:abstractNum w:abstractNumId="60" w15:restartNumberingAfterBreak="0">
+    <w:nsid w:val="59D47594"/>
+    <w:multiLevelType w:val="multilevel"/>
+    <w:tmpl w:val="1272DB12"/>
+    <w:lvl w:ilvl="0">
+      <w:start w:val="1"/>
+      <w:numFmt w:val="bullet"/>
+      <w:lvlText w:val=""/>
+      <w:lvlJc w:val="left"/>
+      <w:pPr>
+        <w:tabs>
+          <w:tab w:val="num" w:pos="720"/>
+        </w:tabs>
+        <w:ind w:left="720" w:hanging="360"/>
+      </w:pPr>
+      <w:rPr>
+        <w:rFonts w:ascii="Symbol" w:hAnsi="Symbol" w:hint="default"/>
+        <w:sz w:val="20"/>
+      </w:rPr>
+    </w:lvl>
+    <w:lvl w:ilvl="1" w:tentative="1">
+      <w:start w:val="1"/>
+      <w:numFmt w:val="bullet"/>
+      <w:lvlText w:val="o"/>
+      <w:lvlJc w:val="left"/>
+      <w:pPr>
+        <w:tabs>
+          <w:tab w:val="num" w:pos="1440"/>
+        </w:tabs>
+        <w:ind w:left="1440" w:hanging="360"/>
+      </w:pPr>
+      <w:rPr>
+        <w:rFonts w:ascii="Courier New" w:hAnsi="Courier New" w:hint="default"/>
+        <w:sz w:val="20"/>
+      </w:rPr>
+    </w:lvl>
+    <w:lvl w:ilvl="2" w:tentative="1">
+      <w:start w:val="1"/>
+      <w:numFmt w:val="bullet"/>
+      <w:lvlText w:val=""/>
+      <w:lvlJc w:val="left"/>
+      <w:pPr>
+        <w:tabs>
+          <w:tab w:val="num" w:pos="2160"/>
+        </w:tabs>
+        <w:ind w:left="2160" w:hanging="360"/>
+      </w:pPr>
+      <w:rPr>
+        <w:rFonts w:ascii="Wingdings" w:hAnsi="Wingdings" w:hint="default"/>
+        <w:sz w:val="20"/>
+      </w:rPr>
+    </w:lvl>
+    <w:lvl w:ilvl="3" w:tentative="1">
+      <w:start w:val="1"/>
+      <w:numFmt w:val="bullet"/>
+      <w:lvlText w:val=""/>
+      <w:lvlJc w:val="left"/>
+      <w:pPr>
+        <w:tabs>
+          <w:tab w:val="num" w:pos="2880"/>
+        </w:tabs>
+        <w:ind w:left="2880" w:hanging="360"/>
+      </w:pPr>
+      <w:rPr>
+        <w:rFonts w:ascii="Wingdings" w:hAnsi="Wingdings" w:hint="default"/>
+        <w:sz w:val="20"/>
+      </w:rPr>
+    </w:lvl>
+    <w:lvl w:ilvl="4" w:tentative="1">
+      <w:start w:val="1"/>
+      <w:numFmt w:val="bullet"/>
+      <w:lvlText w:val=""/>
+      <w:lvlJc w:val="left"/>
+      <w:pPr>
+        <w:tabs>
+          <w:tab w:val="num" w:pos="3600"/>
+        </w:tabs>
+        <w:ind w:left="3600" w:hanging="360"/>
+      </w:pPr>
+      <w:rPr>
+        <w:rFonts w:ascii="Wingdings" w:hAnsi="Wingdings" w:hint="default"/>
+        <w:sz w:val="20"/>
+      </w:rPr>
+    </w:lvl>
+    <w:lvl w:ilvl="5" w:tentative="1">
+      <w:start w:val="1"/>
+      <w:numFmt w:val="bullet"/>
+      <w:lvlText w:val=""/>
+      <w:lvlJc w:val="left"/>
+      <w:pPr>
+        <w:tabs>
+          <w:tab w:val="num" w:pos="4320"/>
+        </w:tabs>
+        <w:ind w:left="4320" w:hanging="360"/>
+      </w:pPr>
+      <w:rPr>
+        <w:rFonts w:ascii="Wingdings" w:hAnsi="Wingdings" w:hint="default"/>
+        <w:sz w:val="20"/>
+      </w:rPr>
+    </w:lvl>
+    <w:lvl w:ilvl="6" w:tentative="1">
+      <w:start w:val="1"/>
+      <w:numFmt w:val="bullet"/>
+      <w:lvlText w:val=""/>
+      <w:lvlJc w:val="left"/>
+      <w:pPr>
+        <w:tabs>
+          <w:tab w:val="num" w:pos="5040"/>
+        </w:tabs>
+        <w:ind w:left="5040" w:hanging="360"/>
+      </w:pPr>
+      <w:rPr>
+        <w:rFonts w:ascii="Wingdings" w:hAnsi="Wingdings" w:hint="default"/>
+        <w:sz w:val="20"/>
+      </w:rPr>
+    </w:lvl>
+    <w:lvl w:ilvl="7" w:tentative="1">
+      <w:start w:val="1"/>
+      <w:numFmt w:val="bullet"/>
+      <w:lvlText w:val=""/>
+      <w:lvlJc w:val="left"/>
+      <w:pPr>
+        <w:tabs>
+          <w:tab w:val="num" w:pos="5760"/>
+        </w:tabs>
+        <w:ind w:left="5760" w:hanging="360"/>
+      </w:pPr>
+      <w:rPr>
+        <w:rFonts w:ascii="Wingdings" w:hAnsi="Wingdings" w:hint="default"/>
+        <w:sz w:val="20"/>
+      </w:rPr>
+    </w:lvl>
+    <w:lvl w:ilvl="8" w:tentative="1">
+      <w:start w:val="1"/>
+      <w:numFmt w:val="bullet"/>
+      <w:lvlText w:val=""/>
+      <w:lvlJc w:val="left"/>
+      <w:pPr>
+        <w:tabs>
+          <w:tab w:val="num" w:pos="6480"/>
+        </w:tabs>
+        <w:ind w:left="6480" w:hanging="360"/>
+      </w:pPr>
+      <w:rPr>
+        <w:rFonts w:ascii="Wingdings" w:hAnsi="Wingdings" w:hint="default"/>
+        <w:sz w:val="20"/>
+      </w:rPr>
+    </w:lvl>
+  </w:abstractNum>
+  <w:abstractNum w:abstractNumId="61" w15:restartNumberingAfterBreak="0">
     <w:nsid w:val="5C6F50B6"/>
     <w:multiLevelType w:val="multilevel"/>
     <w:tmpl w:val="20A23502"/>
@@ -15483,7 +20776,7 @@
       </w:rPr>
     </w:lvl>
   </w:abstractNum>
-  <w:abstractNum w:abstractNumId="48" w15:restartNumberingAfterBreak="0">
+  <w:abstractNum w:abstractNumId="62" w15:restartNumberingAfterBreak="0">
     <w:nsid w:val="61FE2018"/>
     <w:multiLevelType w:val="multilevel"/>
     <w:tmpl w:val="BB9E3278"/>
@@ -15632,7 +20925,7 @@
       </w:rPr>
     </w:lvl>
   </w:abstractNum>
-  <w:abstractNum w:abstractNumId="49" w15:restartNumberingAfterBreak="0">
+  <w:abstractNum w:abstractNumId="63" w15:restartNumberingAfterBreak="0">
     <w:nsid w:val="6207626B"/>
     <w:multiLevelType w:val="multilevel"/>
     <w:tmpl w:val="CD385FAA"/>
@@ -15781,7 +21074,7 @@
       </w:rPr>
     </w:lvl>
   </w:abstractNum>
-  <w:abstractNum w:abstractNumId="50" w15:restartNumberingAfterBreak="0">
+  <w:abstractNum w:abstractNumId="64" w15:restartNumberingAfterBreak="0">
     <w:nsid w:val="62BF7D95"/>
     <w:multiLevelType w:val="multilevel"/>
     <w:tmpl w:val="3C2CF4E8"/>
@@ -15930,7 +21223,7 @@
       </w:rPr>
     </w:lvl>
   </w:abstractNum>
-  <w:abstractNum w:abstractNumId="51" w15:restartNumberingAfterBreak="0">
+  <w:abstractNum w:abstractNumId="65" w15:restartNumberingAfterBreak="0">
     <w:nsid w:val="631904E1"/>
     <w:multiLevelType w:val="multilevel"/>
     <w:tmpl w:val="D97E4E50"/>
@@ -16079,7 +21372,7 @@
       </w:rPr>
     </w:lvl>
   </w:abstractNum>
-  <w:abstractNum w:abstractNumId="52" w15:restartNumberingAfterBreak="0">
+  <w:abstractNum w:abstractNumId="66" w15:restartNumberingAfterBreak="0">
     <w:nsid w:val="64E902EB"/>
     <w:multiLevelType w:val="multilevel"/>
     <w:tmpl w:val="2FC61522"/>
@@ -16228,7 +21521,7 @@
       </w:rPr>
     </w:lvl>
   </w:abstractNum>
-  <w:abstractNum w:abstractNumId="53" w15:restartNumberingAfterBreak="0">
+  <w:abstractNum w:abstractNumId="67" w15:restartNumberingAfterBreak="0">
     <w:nsid w:val="66924A0D"/>
     <w:multiLevelType w:val="multilevel"/>
     <w:tmpl w:val="2D3CB9FA"/>
@@ -16377,7 +21670,7 @@
       </w:rPr>
     </w:lvl>
   </w:abstractNum>
-  <w:abstractNum w:abstractNumId="54" w15:restartNumberingAfterBreak="0">
+  <w:abstractNum w:abstractNumId="68" w15:restartNumberingAfterBreak="0">
     <w:nsid w:val="6B7A6CEC"/>
     <w:multiLevelType w:val="multilevel"/>
     <w:tmpl w:val="DDB03DB4"/>
@@ -16526,7 +21819,7 @@
       </w:rPr>
     </w:lvl>
   </w:abstractNum>
-  <w:abstractNum w:abstractNumId="55" w15:restartNumberingAfterBreak="0">
+  <w:abstractNum w:abstractNumId="69" w15:restartNumberingAfterBreak="0">
     <w:nsid w:val="6D5C2D36"/>
     <w:multiLevelType w:val="multilevel"/>
     <w:tmpl w:val="5E288B0E"/>
@@ -16675,7 +21968,7 @@
       </w:rPr>
     </w:lvl>
   </w:abstractNum>
-  <w:abstractNum w:abstractNumId="56" w15:restartNumberingAfterBreak="0">
+  <w:abstractNum w:abstractNumId="70" w15:restartNumberingAfterBreak="0">
     <w:nsid w:val="6E8B217A"/>
     <w:multiLevelType w:val="multilevel"/>
     <w:tmpl w:val="F88493BC"/>
@@ -16824,7 +22117,156 @@
       </w:rPr>
     </w:lvl>
   </w:abstractNum>
-  <w:abstractNum w:abstractNumId="57" w15:restartNumberingAfterBreak="0">
+  <w:abstractNum w:abstractNumId="71" w15:restartNumberingAfterBreak="0">
+    <w:nsid w:val="703B6806"/>
+    <w:multiLevelType w:val="multilevel"/>
+    <w:tmpl w:val="16BC8DFC"/>
+    <w:lvl w:ilvl="0">
+      <w:start w:val="1"/>
+      <w:numFmt w:val="bullet"/>
+      <w:lvlText w:val=""/>
+      <w:lvlJc w:val="left"/>
+      <w:pPr>
+        <w:tabs>
+          <w:tab w:val="num" w:pos="720"/>
+        </w:tabs>
+        <w:ind w:left="720" w:hanging="360"/>
+      </w:pPr>
+      <w:rPr>
+        <w:rFonts w:ascii="Symbol" w:hAnsi="Symbol" w:hint="default"/>
+        <w:sz w:val="20"/>
+      </w:rPr>
+    </w:lvl>
+    <w:lvl w:ilvl="1" w:tentative="1">
+      <w:start w:val="1"/>
+      <w:numFmt w:val="bullet"/>
+      <w:lvlText w:val="o"/>
+      <w:lvlJc w:val="left"/>
+      <w:pPr>
+        <w:tabs>
+          <w:tab w:val="num" w:pos="1440"/>
+        </w:tabs>
+        <w:ind w:left="1440" w:hanging="360"/>
+      </w:pPr>
+      <w:rPr>
+        <w:rFonts w:ascii="Courier New" w:hAnsi="Courier New" w:hint="default"/>
+        <w:sz w:val="20"/>
+      </w:rPr>
+    </w:lvl>
+    <w:lvl w:ilvl="2" w:tentative="1">
+      <w:start w:val="1"/>
+      <w:numFmt w:val="bullet"/>
+      <w:lvlText w:val=""/>
+      <w:lvlJc w:val="left"/>
+      <w:pPr>
+        <w:tabs>
+          <w:tab w:val="num" w:pos="2160"/>
+        </w:tabs>
+        <w:ind w:left="2160" w:hanging="360"/>
+      </w:pPr>
+      <w:rPr>
+        <w:rFonts w:ascii="Wingdings" w:hAnsi="Wingdings" w:hint="default"/>
+        <w:sz w:val="20"/>
+      </w:rPr>
+    </w:lvl>
+    <w:lvl w:ilvl="3" w:tentative="1">
+      <w:start w:val="1"/>
+      <w:numFmt w:val="bullet"/>
+      <w:lvlText w:val=""/>
+      <w:lvlJc w:val="left"/>
+      <w:pPr>
+        <w:tabs>
+          <w:tab w:val="num" w:pos="2880"/>
+        </w:tabs>
+        <w:ind w:left="2880" w:hanging="360"/>
+      </w:pPr>
+      <w:rPr>
+        <w:rFonts w:ascii="Wingdings" w:hAnsi="Wingdings" w:hint="default"/>
+        <w:sz w:val="20"/>
+      </w:rPr>
+    </w:lvl>
+    <w:lvl w:ilvl="4" w:tentative="1">
+      <w:start w:val="1"/>
+      <w:numFmt w:val="bullet"/>
+      <w:lvlText w:val=""/>
+      <w:lvlJc w:val="left"/>
+      <w:pPr>
+        <w:tabs>
+          <w:tab w:val="num" w:pos="3600"/>
+        </w:tabs>
+        <w:ind w:left="3600" w:hanging="360"/>
+      </w:pPr>
+      <w:rPr>
+        <w:rFonts w:ascii="Wingdings" w:hAnsi="Wingdings" w:hint="default"/>
+        <w:sz w:val="20"/>
+      </w:rPr>
+    </w:lvl>
+    <w:lvl w:ilvl="5" w:tentative="1">
+      <w:start w:val="1"/>
+      <w:numFmt w:val="bullet"/>
+      <w:lvlText w:val=""/>
+      <w:lvlJc w:val="left"/>
+      <w:pPr>
+        <w:tabs>
+          <w:tab w:val="num" w:pos="4320"/>
+        </w:tabs>
+        <w:ind w:left="4320" w:hanging="360"/>
+      </w:pPr>
+      <w:rPr>
+        <w:rFonts w:ascii="Wingdings" w:hAnsi="Wingdings" w:hint="default"/>
+        <w:sz w:val="20"/>
+      </w:rPr>
+    </w:lvl>
+    <w:lvl w:ilvl="6" w:tentative="1">
+      <w:start w:val="1"/>
+      <w:numFmt w:val="bullet"/>
+      <w:lvlText w:val=""/>
+      <w:lvlJc w:val="left"/>
+      <w:pPr>
+        <w:tabs>
+          <w:tab w:val="num" w:pos="5040"/>
+        </w:tabs>
+        <w:ind w:left="5040" w:hanging="360"/>
+      </w:pPr>
+      <w:rPr>
+        <w:rFonts w:ascii="Wingdings" w:hAnsi="Wingdings" w:hint="default"/>
+        <w:sz w:val="20"/>
+      </w:rPr>
+    </w:lvl>
+    <w:lvl w:ilvl="7" w:tentative="1">
+      <w:start w:val="1"/>
+      <w:numFmt w:val="bullet"/>
+      <w:lvlText w:val=""/>
+      <w:lvlJc w:val="left"/>
+      <w:pPr>
+        <w:tabs>
+          <w:tab w:val="num" w:pos="5760"/>
+        </w:tabs>
+        <w:ind w:left="5760" w:hanging="360"/>
+      </w:pPr>
+      <w:rPr>
+        <w:rFonts w:ascii="Wingdings" w:hAnsi="Wingdings" w:hint="default"/>
+        <w:sz w:val="20"/>
+      </w:rPr>
+    </w:lvl>
+    <w:lvl w:ilvl="8" w:tentative="1">
+      <w:start w:val="1"/>
+      <w:numFmt w:val="bullet"/>
+      <w:lvlText w:val=""/>
+      <w:lvlJc w:val="left"/>
+      <w:pPr>
+        <w:tabs>
+          <w:tab w:val="num" w:pos="6480"/>
+        </w:tabs>
+        <w:ind w:left="6480" w:hanging="360"/>
+      </w:pPr>
+      <w:rPr>
+        <w:rFonts w:ascii="Wingdings" w:hAnsi="Wingdings" w:hint="default"/>
+        <w:sz w:val="20"/>
+      </w:rPr>
+    </w:lvl>
+  </w:abstractNum>
+  <w:abstractNum w:abstractNumId="72" w15:restartNumberingAfterBreak="0">
     <w:nsid w:val="708162F8"/>
     <w:multiLevelType w:val="multilevel"/>
     <w:tmpl w:val="FC3E5BF0"/>
@@ -16973,7 +22415,7 @@
       </w:rPr>
     </w:lvl>
   </w:abstractNum>
-  <w:abstractNum w:abstractNumId="58" w15:restartNumberingAfterBreak="0">
+  <w:abstractNum w:abstractNumId="73" w15:restartNumberingAfterBreak="0">
     <w:nsid w:val="71761A2A"/>
     <w:multiLevelType w:val="multilevel"/>
     <w:tmpl w:val="C268BEF4"/>
@@ -17122,7 +22564,7 @@
       </w:rPr>
     </w:lvl>
   </w:abstractNum>
-  <w:abstractNum w:abstractNumId="59" w15:restartNumberingAfterBreak="0">
+  <w:abstractNum w:abstractNumId="74" w15:restartNumberingAfterBreak="0">
     <w:nsid w:val="71FF15F0"/>
     <w:multiLevelType w:val="multilevel"/>
     <w:tmpl w:val="B05C43CE"/>
@@ -17271,7 +22713,7 @@
       </w:rPr>
     </w:lvl>
   </w:abstractNum>
-  <w:abstractNum w:abstractNumId="60" w15:restartNumberingAfterBreak="0">
+  <w:abstractNum w:abstractNumId="75" w15:restartNumberingAfterBreak="0">
     <w:nsid w:val="724751CC"/>
     <w:multiLevelType w:val="multilevel"/>
     <w:tmpl w:val="66A89912"/>
@@ -17420,7 +22862,7 @@
       </w:rPr>
     </w:lvl>
   </w:abstractNum>
-  <w:abstractNum w:abstractNumId="61" w15:restartNumberingAfterBreak="0">
+  <w:abstractNum w:abstractNumId="76" w15:restartNumberingAfterBreak="0">
     <w:nsid w:val="72E46A91"/>
     <w:multiLevelType w:val="multilevel"/>
     <w:tmpl w:val="04A6D4AE"/>
@@ -17569,7 +23011,156 @@
       </w:rPr>
     </w:lvl>
   </w:abstractNum>
-  <w:abstractNum w:abstractNumId="62" w15:restartNumberingAfterBreak="0">
+  <w:abstractNum w:abstractNumId="77" w15:restartNumberingAfterBreak="0">
+    <w:nsid w:val="73961E8F"/>
+    <w:multiLevelType w:val="multilevel"/>
+    <w:tmpl w:val="201A02F0"/>
+    <w:lvl w:ilvl="0">
+      <w:start w:val="1"/>
+      <w:numFmt w:val="bullet"/>
+      <w:lvlText w:val=""/>
+      <w:lvlJc w:val="left"/>
+      <w:pPr>
+        <w:tabs>
+          <w:tab w:val="num" w:pos="720"/>
+        </w:tabs>
+        <w:ind w:left="720" w:hanging="360"/>
+      </w:pPr>
+      <w:rPr>
+        <w:rFonts w:ascii="Symbol" w:hAnsi="Symbol" w:hint="default"/>
+        <w:sz w:val="20"/>
+      </w:rPr>
+    </w:lvl>
+    <w:lvl w:ilvl="1">
+      <w:start w:val="1"/>
+      <w:numFmt w:val="bullet"/>
+      <w:lvlText w:val="o"/>
+      <w:lvlJc w:val="left"/>
+      <w:pPr>
+        <w:tabs>
+          <w:tab w:val="num" w:pos="1440"/>
+        </w:tabs>
+        <w:ind w:left="1440" w:hanging="360"/>
+      </w:pPr>
+      <w:rPr>
+        <w:rFonts w:ascii="Courier New" w:hAnsi="Courier New" w:hint="default"/>
+        <w:sz w:val="20"/>
+      </w:rPr>
+    </w:lvl>
+    <w:lvl w:ilvl="2" w:tentative="1">
+      <w:start w:val="1"/>
+      <w:numFmt w:val="bullet"/>
+      <w:lvlText w:val=""/>
+      <w:lvlJc w:val="left"/>
+      <w:pPr>
+        <w:tabs>
+          <w:tab w:val="num" w:pos="2160"/>
+        </w:tabs>
+        <w:ind w:left="2160" w:hanging="360"/>
+      </w:pPr>
+      <w:rPr>
+        <w:rFonts w:ascii="Wingdings" w:hAnsi="Wingdings" w:hint="default"/>
+        <w:sz w:val="20"/>
+      </w:rPr>
+    </w:lvl>
+    <w:lvl w:ilvl="3" w:tentative="1">
+      <w:start w:val="1"/>
+      <w:numFmt w:val="bullet"/>
+      <w:lvlText w:val=""/>
+      <w:lvlJc w:val="left"/>
+      <w:pPr>
+        <w:tabs>
+          <w:tab w:val="num" w:pos="2880"/>
+        </w:tabs>
+        <w:ind w:left="2880" w:hanging="360"/>
+      </w:pPr>
+      <w:rPr>
+        <w:rFonts w:ascii="Wingdings" w:hAnsi="Wingdings" w:hint="default"/>
+        <w:sz w:val="20"/>
+      </w:rPr>
+    </w:lvl>
+    <w:lvl w:ilvl="4" w:tentative="1">
+      <w:start w:val="1"/>
+      <w:numFmt w:val="bullet"/>
+      <w:lvlText w:val=""/>
+      <w:lvlJc w:val="left"/>
+      <w:pPr>
+        <w:tabs>
+          <w:tab w:val="num" w:pos="3600"/>
+        </w:tabs>
+        <w:ind w:left="3600" w:hanging="360"/>
+      </w:pPr>
+      <w:rPr>
+        <w:rFonts w:ascii="Wingdings" w:hAnsi="Wingdings" w:hint="default"/>
+        <w:sz w:val="20"/>
+      </w:rPr>
+    </w:lvl>
+    <w:lvl w:ilvl="5" w:tentative="1">
+      <w:start w:val="1"/>
+      <w:numFmt w:val="bullet"/>
+      <w:lvlText w:val=""/>
+      <w:lvlJc w:val="left"/>
+      <w:pPr>
+        <w:tabs>
+          <w:tab w:val="num" w:pos="4320"/>
+        </w:tabs>
+        <w:ind w:left="4320" w:hanging="360"/>
+      </w:pPr>
+      <w:rPr>
+        <w:rFonts w:ascii="Wingdings" w:hAnsi="Wingdings" w:hint="default"/>
+        <w:sz w:val="20"/>
+      </w:rPr>
+    </w:lvl>
+    <w:lvl w:ilvl="6" w:tentative="1">
+      <w:start w:val="1"/>
+      <w:numFmt w:val="bullet"/>
+      <w:lvlText w:val=""/>
+      <w:lvlJc w:val="left"/>
+      <w:pPr>
+        <w:tabs>
+          <w:tab w:val="num" w:pos="5040"/>
+        </w:tabs>
+        <w:ind w:left="5040" w:hanging="360"/>
+      </w:pPr>
+      <w:rPr>
+        <w:rFonts w:ascii="Wingdings" w:hAnsi="Wingdings" w:hint="default"/>
+        <w:sz w:val="20"/>
+      </w:rPr>
+    </w:lvl>
+    <w:lvl w:ilvl="7" w:tentative="1">
+      <w:start w:val="1"/>
+      <w:numFmt w:val="bullet"/>
+      <w:lvlText w:val=""/>
+      <w:lvlJc w:val="left"/>
+      <w:pPr>
+        <w:tabs>
+          <w:tab w:val="num" w:pos="5760"/>
+        </w:tabs>
+        <w:ind w:left="5760" w:hanging="360"/>
+      </w:pPr>
+      <w:rPr>
+        <w:rFonts w:ascii="Wingdings" w:hAnsi="Wingdings" w:hint="default"/>
+        <w:sz w:val="20"/>
+      </w:rPr>
+    </w:lvl>
+    <w:lvl w:ilvl="8" w:tentative="1">
+      <w:start w:val="1"/>
+      <w:numFmt w:val="bullet"/>
+      <w:lvlText w:val=""/>
+      <w:lvlJc w:val="left"/>
+      <w:pPr>
+        <w:tabs>
+          <w:tab w:val="num" w:pos="6480"/>
+        </w:tabs>
+        <w:ind w:left="6480" w:hanging="360"/>
+      </w:pPr>
+      <w:rPr>
+        <w:rFonts w:ascii="Wingdings" w:hAnsi="Wingdings" w:hint="default"/>
+        <w:sz w:val="20"/>
+      </w:rPr>
+    </w:lvl>
+  </w:abstractNum>
+  <w:abstractNum w:abstractNumId="78" w15:restartNumberingAfterBreak="0">
     <w:nsid w:val="74C7423F"/>
     <w:multiLevelType w:val="multilevel"/>
     <w:tmpl w:val="50B82228"/>
@@ -17718,7 +23309,7 @@
       </w:rPr>
     </w:lvl>
   </w:abstractNum>
-  <w:abstractNum w:abstractNumId="63" w15:restartNumberingAfterBreak="0">
+  <w:abstractNum w:abstractNumId="79" w15:restartNumberingAfterBreak="0">
     <w:nsid w:val="75660973"/>
     <w:multiLevelType w:val="multilevel"/>
     <w:tmpl w:val="6240B3A4"/>
@@ -17867,7 +23458,7 @@
       </w:rPr>
     </w:lvl>
   </w:abstractNum>
-  <w:abstractNum w:abstractNumId="64" w15:restartNumberingAfterBreak="0">
+  <w:abstractNum w:abstractNumId="80" w15:restartNumberingAfterBreak="0">
     <w:nsid w:val="75A17617"/>
     <w:multiLevelType w:val="multilevel"/>
     <w:tmpl w:val="4886A9B8"/>
@@ -18016,7 +23607,7 @@
       </w:rPr>
     </w:lvl>
   </w:abstractNum>
-  <w:abstractNum w:abstractNumId="65" w15:restartNumberingAfterBreak="0">
+  <w:abstractNum w:abstractNumId="81" w15:restartNumberingAfterBreak="0">
     <w:nsid w:val="787505CE"/>
     <w:multiLevelType w:val="multilevel"/>
     <w:tmpl w:val="B622B2BC"/>
@@ -18165,7 +23756,7 @@
       </w:rPr>
     </w:lvl>
   </w:abstractNum>
-  <w:abstractNum w:abstractNumId="66" w15:restartNumberingAfterBreak="0">
+  <w:abstractNum w:abstractNumId="82" w15:restartNumberingAfterBreak="0">
     <w:nsid w:val="7E654C6A"/>
     <w:multiLevelType w:val="multilevel"/>
     <w:tmpl w:val="686C5378"/>
@@ -18314,7 +23905,7 @@
       </w:rPr>
     </w:lvl>
   </w:abstractNum>
-  <w:abstractNum w:abstractNumId="67" w15:restartNumberingAfterBreak="0">
+  <w:abstractNum w:abstractNumId="83" w15:restartNumberingAfterBreak="0">
     <w:nsid w:val="7E793D5E"/>
     <w:multiLevelType w:val="multilevel"/>
     <w:tmpl w:val="FF06241C"/>
@@ -18464,208 +24055,256 @@
     </w:lvl>
   </w:abstractNum>
   <w:num w:numId="1" w16cid:durableId="1813869390">
-    <w:abstractNumId w:val="17"/>
+    <w:abstractNumId w:val="22"/>
   </w:num>
   <w:num w:numId="2" w16cid:durableId="22675627">
-    <w:abstractNumId w:val="23"/>
+    <w:abstractNumId w:val="29"/>
   </w:num>
   <w:num w:numId="3" w16cid:durableId="1117598230">
-    <w:abstractNumId w:val="40"/>
+    <w:abstractNumId w:val="52"/>
   </w:num>
   <w:num w:numId="4" w16cid:durableId="1781802556">
-    <w:abstractNumId w:val="19"/>
+    <w:abstractNumId w:val="25"/>
   </w:num>
   <w:num w:numId="5" w16cid:durableId="878009410">
-    <w:abstractNumId w:val="64"/>
+    <w:abstractNumId w:val="80"/>
   </w:num>
   <w:num w:numId="6" w16cid:durableId="50035796">
-    <w:abstractNumId w:val="8"/>
+    <w:abstractNumId w:val="9"/>
   </w:num>
   <w:num w:numId="7" w16cid:durableId="124395311">
+    <w:abstractNumId w:val="70"/>
+  </w:num>
+  <w:num w:numId="8" w16cid:durableId="2100590337">
+    <w:abstractNumId w:val="12"/>
+  </w:num>
+  <w:num w:numId="9" w16cid:durableId="1520200172">
+    <w:abstractNumId w:val="41"/>
+  </w:num>
+  <w:num w:numId="10" w16cid:durableId="260799849">
     <w:abstractNumId w:val="56"/>
   </w:num>
-  <w:num w:numId="8" w16cid:durableId="2100590337">
-    <w:abstractNumId w:val="11"/>
-  </w:num>
-  <w:num w:numId="9" w16cid:durableId="1520200172">
-    <w:abstractNumId w:val="31"/>
-  </w:num>
-  <w:num w:numId="10" w16cid:durableId="260799849">
-    <w:abstractNumId w:val="43"/>
-  </w:num>
   <w:num w:numId="11" w16cid:durableId="1573468656">
-    <w:abstractNumId w:val="66"/>
+    <w:abstractNumId w:val="82"/>
   </w:num>
   <w:num w:numId="12" w16cid:durableId="1345783884">
-    <w:abstractNumId w:val="48"/>
+    <w:abstractNumId w:val="62"/>
   </w:num>
   <w:num w:numId="13" w16cid:durableId="1957322970">
     <w:abstractNumId w:val="5"/>
   </w:num>
   <w:num w:numId="14" w16cid:durableId="1402943553">
-    <w:abstractNumId w:val="42"/>
+    <w:abstractNumId w:val="55"/>
   </w:num>
   <w:num w:numId="15" w16cid:durableId="811362879">
-    <w:abstractNumId w:val="46"/>
+    <w:abstractNumId w:val="59"/>
   </w:num>
   <w:num w:numId="16" w16cid:durableId="716121812">
-    <w:abstractNumId w:val="38"/>
+    <w:abstractNumId w:val="49"/>
   </w:num>
   <w:num w:numId="17" w16cid:durableId="1964922781">
-    <w:abstractNumId w:val="29"/>
+    <w:abstractNumId w:val="36"/>
   </w:num>
   <w:num w:numId="18" w16cid:durableId="1836845828">
-    <w:abstractNumId w:val="62"/>
+    <w:abstractNumId w:val="78"/>
   </w:num>
   <w:num w:numId="19" w16cid:durableId="2074693186">
-    <w:abstractNumId w:val="27"/>
+    <w:abstractNumId w:val="34"/>
   </w:num>
   <w:num w:numId="20" w16cid:durableId="410200705">
-    <w:abstractNumId w:val="9"/>
+    <w:abstractNumId w:val="10"/>
   </w:num>
   <w:num w:numId="21" w16cid:durableId="1497921833">
-    <w:abstractNumId w:val="34"/>
+    <w:abstractNumId w:val="44"/>
   </w:num>
   <w:num w:numId="22" w16cid:durableId="420486551">
-    <w:abstractNumId w:val="63"/>
+    <w:abstractNumId w:val="79"/>
   </w:num>
   <w:num w:numId="23" w16cid:durableId="1213807331">
-    <w:abstractNumId w:val="59"/>
+    <w:abstractNumId w:val="74"/>
   </w:num>
   <w:num w:numId="24" w16cid:durableId="677191823">
-    <w:abstractNumId w:val="33"/>
+    <w:abstractNumId w:val="43"/>
   </w:num>
   <w:num w:numId="25" w16cid:durableId="1286739443">
-    <w:abstractNumId w:val="44"/>
+    <w:abstractNumId w:val="57"/>
   </w:num>
   <w:num w:numId="26" w16cid:durableId="1454717132">
-    <w:abstractNumId w:val="25"/>
+    <w:abstractNumId w:val="31"/>
   </w:num>
   <w:num w:numId="27" w16cid:durableId="426583268">
-    <w:abstractNumId w:val="28"/>
+    <w:abstractNumId w:val="35"/>
   </w:num>
   <w:num w:numId="28" w16cid:durableId="1140851936">
     <w:abstractNumId w:val="1"/>
   </w:num>
   <w:num w:numId="29" w16cid:durableId="1856386823">
-    <w:abstractNumId w:val="35"/>
+    <w:abstractNumId w:val="45"/>
   </w:num>
   <w:num w:numId="30" w16cid:durableId="444930319">
-    <w:abstractNumId w:val="45"/>
+    <w:abstractNumId w:val="58"/>
   </w:num>
   <w:num w:numId="31" w16cid:durableId="1271158294">
     <w:abstractNumId w:val="2"/>
   </w:num>
   <w:num w:numId="32" w16cid:durableId="1533225544">
-    <w:abstractNumId w:val="36"/>
+    <w:abstractNumId w:val="46"/>
   </w:num>
   <w:num w:numId="33" w16cid:durableId="647905881">
-    <w:abstractNumId w:val="22"/>
+    <w:abstractNumId w:val="28"/>
   </w:num>
   <w:num w:numId="34" w16cid:durableId="726950401">
-    <w:abstractNumId w:val="7"/>
+    <w:abstractNumId w:val="8"/>
   </w:num>
   <w:num w:numId="35" w16cid:durableId="1073090195">
     <w:abstractNumId w:val="3"/>
   </w:num>
   <w:num w:numId="36" w16cid:durableId="912668135">
-    <w:abstractNumId w:val="30"/>
+    <w:abstractNumId w:val="39"/>
   </w:num>
   <w:num w:numId="37" w16cid:durableId="1385133553">
-    <w:abstractNumId w:val="14"/>
+    <w:abstractNumId w:val="19"/>
   </w:num>
   <w:num w:numId="38" w16cid:durableId="1267078901">
-    <w:abstractNumId w:val="49"/>
+    <w:abstractNumId w:val="63"/>
   </w:num>
   <w:num w:numId="39" w16cid:durableId="145900330">
-    <w:abstractNumId w:val="55"/>
+    <w:abstractNumId w:val="69"/>
   </w:num>
   <w:num w:numId="40" w16cid:durableId="408891678">
-    <w:abstractNumId w:val="50"/>
+    <w:abstractNumId w:val="64"/>
   </w:num>
   <w:num w:numId="41" w16cid:durableId="15272361">
-    <w:abstractNumId w:val="10"/>
+    <w:abstractNumId w:val="11"/>
   </w:num>
   <w:num w:numId="42" w16cid:durableId="1395860127">
-    <w:abstractNumId w:val="26"/>
+    <w:abstractNumId w:val="32"/>
   </w:num>
   <w:num w:numId="43" w16cid:durableId="163321600">
-    <w:abstractNumId w:val="52"/>
+    <w:abstractNumId w:val="66"/>
   </w:num>
   <w:num w:numId="44" w16cid:durableId="1847208001">
-    <w:abstractNumId w:val="13"/>
+    <w:abstractNumId w:val="18"/>
   </w:num>
   <w:num w:numId="45" w16cid:durableId="597569360">
     <w:abstractNumId w:val="4"/>
   </w:num>
   <w:num w:numId="46" w16cid:durableId="439298798">
-    <w:abstractNumId w:val="41"/>
+    <w:abstractNumId w:val="54"/>
   </w:num>
   <w:num w:numId="47" w16cid:durableId="2097431572">
-    <w:abstractNumId w:val="15"/>
+    <w:abstractNumId w:val="20"/>
   </w:num>
   <w:num w:numId="48" w16cid:durableId="1584606018">
-    <w:abstractNumId w:val="51"/>
+    <w:abstractNumId w:val="65"/>
   </w:num>
   <w:num w:numId="49" w16cid:durableId="34621806">
-    <w:abstractNumId w:val="18"/>
+    <w:abstractNumId w:val="24"/>
   </w:num>
   <w:num w:numId="50" w16cid:durableId="231241073">
-    <w:abstractNumId w:val="39"/>
+    <w:abstractNumId w:val="50"/>
   </w:num>
   <w:num w:numId="51" w16cid:durableId="1909457447">
-    <w:abstractNumId w:val="20"/>
+    <w:abstractNumId w:val="26"/>
   </w:num>
   <w:num w:numId="52" w16cid:durableId="676539177">
-    <w:abstractNumId w:val="21"/>
+    <w:abstractNumId w:val="27"/>
   </w:num>
   <w:num w:numId="53" w16cid:durableId="882139262">
-    <w:abstractNumId w:val="65"/>
+    <w:abstractNumId w:val="81"/>
   </w:num>
   <w:num w:numId="54" w16cid:durableId="366611306">
-    <w:abstractNumId w:val="12"/>
+    <w:abstractNumId w:val="13"/>
   </w:num>
   <w:num w:numId="55" w16cid:durableId="668749590">
-    <w:abstractNumId w:val="6"/>
+    <w:abstractNumId w:val="7"/>
   </w:num>
   <w:num w:numId="56" w16cid:durableId="653338765">
-    <w:abstractNumId w:val="32"/>
+    <w:abstractNumId w:val="42"/>
   </w:num>
   <w:num w:numId="57" w16cid:durableId="129171631">
-    <w:abstractNumId w:val="47"/>
+    <w:abstractNumId w:val="61"/>
   </w:num>
   <w:num w:numId="58" w16cid:durableId="665590835">
-    <w:abstractNumId w:val="53"/>
+    <w:abstractNumId w:val="67"/>
   </w:num>
   <w:num w:numId="59" w16cid:durableId="1613513575">
-    <w:abstractNumId w:val="67"/>
+    <w:abstractNumId w:val="83"/>
   </w:num>
   <w:num w:numId="60" w16cid:durableId="250354637">
     <w:abstractNumId w:val="0"/>
   </w:num>
   <w:num w:numId="61" w16cid:durableId="793256999">
-    <w:abstractNumId w:val="24"/>
+    <w:abstractNumId w:val="30"/>
   </w:num>
   <w:num w:numId="62" w16cid:durableId="1273586259">
+    <w:abstractNumId w:val="21"/>
+  </w:num>
+  <w:num w:numId="63" w16cid:durableId="2111511592">
+    <w:abstractNumId w:val="47"/>
+  </w:num>
+  <w:num w:numId="64" w16cid:durableId="405302858">
+    <w:abstractNumId w:val="73"/>
+  </w:num>
+  <w:num w:numId="65" w16cid:durableId="1395590590">
+    <w:abstractNumId w:val="68"/>
+  </w:num>
+  <w:num w:numId="66" w16cid:durableId="1457141949">
+    <w:abstractNumId w:val="75"/>
+  </w:num>
+  <w:num w:numId="67" w16cid:durableId="1590041107">
+    <w:abstractNumId w:val="76"/>
+  </w:num>
+  <w:num w:numId="68" w16cid:durableId="786197682">
+    <w:abstractNumId w:val="72"/>
+  </w:num>
+  <w:num w:numId="69" w16cid:durableId="8335360">
+    <w:abstractNumId w:val="23"/>
+  </w:num>
+  <w:num w:numId="70" w16cid:durableId="1370952726">
+    <w:abstractNumId w:val="15"/>
+  </w:num>
+  <w:num w:numId="71" w16cid:durableId="794257469">
+    <w:abstractNumId w:val="38"/>
+  </w:num>
+  <w:num w:numId="72" w16cid:durableId="1879703832">
+    <w:abstractNumId w:val="33"/>
+  </w:num>
+  <w:num w:numId="73" w16cid:durableId="1102072131">
     <w:abstractNumId w:val="16"/>
   </w:num>
-  <w:num w:numId="63" w16cid:durableId="2111511592">
+  <w:num w:numId="74" w16cid:durableId="1170098633">
     <w:abstractNumId w:val="37"/>
   </w:num>
-  <w:num w:numId="64" w16cid:durableId="405302858">
-    <w:abstractNumId w:val="58"/>
+  <w:num w:numId="75" w16cid:durableId="24718350">
+    <w:abstractNumId w:val="77"/>
   </w:num>
-  <w:num w:numId="65" w16cid:durableId="1395590590">
-    <w:abstractNumId w:val="54"/>
+  <w:num w:numId="76" w16cid:durableId="607002302">
+    <w:abstractNumId w:val="40"/>
   </w:num>
-  <w:num w:numId="66" w16cid:durableId="1457141949">
+  <w:num w:numId="77" w16cid:durableId="24252383">
+    <w:abstractNumId w:val="14"/>
+  </w:num>
+  <w:num w:numId="78" w16cid:durableId="625358440">
+    <w:abstractNumId w:val="6"/>
+  </w:num>
+  <w:num w:numId="79" w16cid:durableId="914359304">
+    <w:abstractNumId w:val="71"/>
+  </w:num>
+  <w:num w:numId="80" w16cid:durableId="1893038920">
     <w:abstractNumId w:val="60"/>
   </w:num>
-  <w:num w:numId="67" w16cid:durableId="1590041107">
-    <w:abstractNumId w:val="61"/>
+  <w:num w:numId="81" w16cid:durableId="848836720">
+    <w:abstractNumId w:val="48"/>
   </w:num>
-  <w:num w:numId="68" w16cid:durableId="786197682">
-    <w:abstractNumId w:val="57"/>
+  <w:num w:numId="82" w16cid:durableId="1150516704">
+    <w:abstractNumId w:val="51"/>
+  </w:num>
+  <w:num w:numId="83" w16cid:durableId="1373774947">
+    <w:abstractNumId w:val="53"/>
+  </w:num>
+  <w:num w:numId="84" w16cid:durableId="1270358165">
+    <w:abstractNumId w:val="17"/>
   </w:num>
 </w:numbering>
 </file>
